--- a/软件质量保证计划（SQAP）.docx
+++ b/软件质量保证计划（SQAP）.docx
@@ -89,9 +89,6 @@
     <w:p>
       <w:pPr>
         <w:ind w:firstLineChars="200" w:firstLine="420"/>
-        <w:rPr>
-          <w:rFonts w:hint="eastAsia"/>
-        </w:rPr>
       </w:pPr>
       <w:r>
         <w:rPr>
@@ -158,38 +155,242 @@
     </w:p>
     <w:p>
       <w:pPr>
-        <w:rPr>
-          <w:rFonts w:hint="eastAsia"/>
-        </w:rPr>
-      </w:pPr>
+        <w:ind w:firstLineChars="200" w:firstLine="420"/>
+      </w:pPr>
+      <w:r>
+        <w:t>描述出项目质量保证活动所需要的各种资源，包括人员、培训、工具、设备、设施，等等。其中人员是指人力成本，它是根据项目开发计划中的总工时计算得出的。</w:t>
+      </w:r>
+    </w:p>
+    <w:p>
+      <w:pPr>
+        <w:pStyle w:val="1"/>
+      </w:pPr>
+      <w:r>
+        <w:t>引用文件</w:t>
+      </w:r>
+    </w:p>
+    <w:p>
+      <w:pPr>
+        <w:ind w:firstLineChars="200" w:firstLine="420"/>
+      </w:pPr>
+      <w:r>
+        <w:rPr>
+          <w:rFonts w:hint="eastAsia"/>
+        </w:rPr>
+        <w:t>本章应列出本文档引用的所有文档的编号、标题、修订版本和日期。本章还应标识不能通过正常的供货渠道获得的所有文档的来源。</w:t>
+      </w:r>
+    </w:p>
+    <w:p>
+      <w:pPr>
+        <w:pStyle w:val="1"/>
+      </w:pPr>
+      <w:r>
+        <w:lastRenderedPageBreak/>
+        <w:t>管理</w:t>
+      </w:r>
+    </w:p>
+    <w:p>
+      <w:pPr>
+        <w:ind w:firstLineChars="200" w:firstLine="420"/>
+        <w:rPr>
+          <w:rFonts w:hint="eastAsia"/>
+        </w:rPr>
+      </w:pPr>
+      <w:r>
+        <w:rPr>
+          <w:rFonts w:hint="eastAsia"/>
+        </w:rPr>
+        <w:t>必须描述负责软件质量保证的机构、任务及其有关的职责。</w:t>
+      </w:r>
+    </w:p>
+    <w:p>
+      <w:pPr>
+        <w:pStyle w:val="2"/>
+      </w:pPr>
+      <w:r>
+        <w:t>机构</w:t>
+      </w:r>
+    </w:p>
+    <w:p>
+      <w:pPr>
+        <w:ind w:firstLineChars="200" w:firstLine="420"/>
+        <w:rPr>
+          <w:rFonts w:hint="eastAsia"/>
+        </w:rPr>
+      </w:pPr>
+      <w:r>
+        <w:t>必须描述与软件质量保证计划有关的机构的组成，还必须清楚地描述来自各项目委托单位、项目承办单位、软件开发单位或用户中负责软件质量保证的各个成员在机构中的相互关系。</w:t>
+      </w:r>
+    </w:p>
+    <w:p>
+      <w:pPr>
+        <w:pStyle w:val="2"/>
+      </w:pPr>
+      <w:r>
+        <w:t>任务</w:t>
+      </w:r>
+    </w:p>
+    <w:p>
+      <w:pPr>
+        <w:ind w:firstLineChars="200" w:firstLine="420"/>
+        <w:rPr>
+          <w:rFonts w:hint="eastAsia"/>
+        </w:rPr>
+      </w:pPr>
+      <w:r>
+        <w:rPr>
+          <w:rFonts w:hint="eastAsia"/>
+        </w:rPr>
+        <w:t>必须描述计划所涉及的软件生存周期中有关阶段的任务，特别是要把重点放在描述这些阶段所应进行的软件的质量保证活动上。</w:t>
+      </w:r>
+    </w:p>
+    <w:p>
+      <w:pPr>
+        <w:pStyle w:val="2"/>
+      </w:pPr>
+      <w:r>
+        <w:t>职责</w:t>
+      </w:r>
+    </w:p>
+    <w:p>
+      <w:pPr>
+        <w:ind w:firstLineChars="200" w:firstLine="420"/>
+      </w:pPr>
+      <w:r>
+        <w:t>必须指明软件质量保证计划中规定的每一个任务的负责单位或成员的责任。</w:t>
+      </w:r>
+    </w:p>
+    <w:p>
+      <w:pPr>
+        <w:pStyle w:val="1"/>
+      </w:pPr>
+      <w:r>
+        <w:t>文档</w:t>
+      </w:r>
+    </w:p>
+    <w:p>
+      <w:pPr>
+        <w:ind w:firstLineChars="200" w:firstLine="420"/>
+        <w:rPr>
+          <w:rFonts w:hint="eastAsia"/>
+        </w:rPr>
+      </w:pPr>
+      <w:r>
+        <w:t>必须列出在该软件的开发、验证与确认以及使用与维护等阶段中需要编制的文档，并描述进行评审与检查的准则。</w:t>
+      </w:r>
+    </w:p>
+    <w:p>
+      <w:pPr>
+        <w:pStyle w:val="2"/>
+      </w:pPr>
+      <w:r>
+        <w:t>基本文档</w:t>
+      </w:r>
+    </w:p>
+    <w:p>
+      <w:pPr>
+        <w:ind w:firstLineChars="200" w:firstLine="420"/>
+      </w:pPr>
+      <w:r>
+        <w:t>为了确保软件的实现满足要求，至少需要下列基本文档：</w:t>
+      </w:r>
+    </w:p>
+    <w:p>
+      <w:pPr>
+        <w:pStyle w:val="a5"/>
+        <w:numPr>
+          <w:ilvl w:val="0"/>
+          <w:numId w:val="3"/>
+        </w:numPr>
+        <w:ind w:firstLineChars="0"/>
+      </w:pPr>
+      <w:r>
+        <w:rPr>
+          <w:rFonts w:hint="eastAsia"/>
+        </w:rPr>
+        <w:t>软件需求规格说明（或软件规格说明）。</w:t>
+      </w:r>
+    </w:p>
+    <w:p>
+      <w:pPr>
+        <w:pStyle w:val="a5"/>
+        <w:numPr>
+          <w:ilvl w:val="0"/>
+          <w:numId w:val="3"/>
+        </w:numPr>
+        <w:ind w:firstLineChars="0"/>
+      </w:pPr>
+      <w:r>
+        <w:t>软件（结构）设计说明。</w:t>
+      </w:r>
+    </w:p>
+    <w:p>
+      <w:pPr>
+        <w:pStyle w:val="a5"/>
+        <w:numPr>
+          <w:ilvl w:val="0"/>
+          <w:numId w:val="3"/>
+        </w:numPr>
+        <w:ind w:firstLineChars="0"/>
+      </w:pPr>
+      <w:r>
+        <w:t>测试计划与测试报告。</w:t>
+      </w:r>
+    </w:p>
+    <w:p>
+      <w:pPr>
+        <w:pStyle w:val="a5"/>
+        <w:numPr>
+          <w:ilvl w:val="0"/>
+          <w:numId w:val="3"/>
+        </w:numPr>
+        <w:ind w:firstLineChars="0"/>
+      </w:pPr>
+      <w:r>
+        <w:t>软件验证与确认计划。</w:t>
+      </w:r>
+    </w:p>
+    <w:p>
+      <w:pPr>
+        <w:ind w:left="420" w:firstLineChars="200" w:firstLine="420"/>
+        <w:rPr>
+          <w:rFonts w:hint="eastAsia"/>
+        </w:rPr>
+      </w:pPr>
+      <w:r>
+        <w:rPr>
+          <w:rFonts w:hint="eastAsia"/>
+        </w:rPr>
+        <w:t>软件验证与确认计划必须描述所采用的软件验证与确认的方法（例如评审、检查、分析、演示或测试等），以用来验证软件需求（规格）说明中的需求是否已由软件（结构）设计说明描述的设计实现；软件（结构）设计说明表达的设计是否由</w:t>
+      </w:r>
       <w:bookmarkStart w:id="0" w:name="_GoBack"/>
       <w:bookmarkEnd w:id="0"/>
     </w:p>
     <w:p>
       <w:pPr>
+        <w:pStyle w:val="2"/>
+      </w:pPr>
+      <w:r>
+        <w:lastRenderedPageBreak/>
+        <w:t>用户文档</w:t>
+      </w:r>
+    </w:p>
+    <w:p>
+      <w:pPr>
+        <w:pStyle w:val="2"/>
+        <w:rPr>
+          <w:rFonts w:hint="eastAsia"/>
+        </w:rPr>
+      </w:pPr>
+      <w:r>
+        <w:t>其他文档</w:t>
+      </w:r>
+    </w:p>
+    <w:p>
+      <w:pPr>
         <w:pStyle w:val="1"/>
       </w:pPr>
       <w:r>
-        <w:t>引用文件</w:t>
-      </w:r>
-    </w:p>
-    <w:p>
-      <w:pPr>
-        <w:ind w:firstLineChars="200" w:firstLine="420"/>
-      </w:pPr>
-      <w:r>
-        <w:rPr>
-          <w:rFonts w:hint="eastAsia"/>
-        </w:rPr>
-        <w:t>本章应列出本文档引用的所有文档的编号、标题、修订版本和日期。本章还应标识不能通过正常的供货渠道获得的所有文档的来源。</w:t>
-      </w:r>
-    </w:p>
-    <w:p>
-      <w:pPr>
-        <w:pStyle w:val="1"/>
-      </w:pPr>
-      <w:r>
-        <w:lastRenderedPageBreak/>
         <w:t>注释</w:t>
       </w:r>
     </w:p>
@@ -518,11 +719,103 @@
       </w:rPr>
     </w:lvl>
   </w:abstractNum>
+  <w:abstractNum w:abstractNumId="2">
+    <w:nsid w:val="5935123F"/>
+    <w:multiLevelType w:val="hybridMultilevel"/>
+    <w:tmpl w:val="8638ACA8"/>
+    <w:lvl w:ilvl="0" w:tplc="E2E65022">
+      <w:start w:val="1"/>
+      <w:numFmt w:val="lowerLetter"/>
+      <w:lvlText w:val="%1."/>
+      <w:lvlJc w:val="left"/>
+      <w:pPr>
+        <w:ind w:left="780" w:hanging="360"/>
+      </w:pPr>
+      <w:rPr>
+        <w:rFonts w:hint="default"/>
+      </w:rPr>
+    </w:lvl>
+    <w:lvl w:ilvl="1" w:tplc="04090019" w:tentative="1">
+      <w:start w:val="1"/>
+      <w:numFmt w:val="lowerLetter"/>
+      <w:lvlText w:val="%2)"/>
+      <w:lvlJc w:val="left"/>
+      <w:pPr>
+        <w:ind w:left="1260" w:hanging="420"/>
+      </w:pPr>
+    </w:lvl>
+    <w:lvl w:ilvl="2" w:tplc="0409001B" w:tentative="1">
+      <w:start w:val="1"/>
+      <w:numFmt w:val="lowerRoman"/>
+      <w:lvlText w:val="%3."/>
+      <w:lvlJc w:val="right"/>
+      <w:pPr>
+        <w:ind w:left="1680" w:hanging="420"/>
+      </w:pPr>
+    </w:lvl>
+    <w:lvl w:ilvl="3" w:tplc="0409000F" w:tentative="1">
+      <w:start w:val="1"/>
+      <w:numFmt w:val="decimal"/>
+      <w:lvlText w:val="%4."/>
+      <w:lvlJc w:val="left"/>
+      <w:pPr>
+        <w:ind w:left="2100" w:hanging="420"/>
+      </w:pPr>
+    </w:lvl>
+    <w:lvl w:ilvl="4" w:tplc="04090019" w:tentative="1">
+      <w:start w:val="1"/>
+      <w:numFmt w:val="lowerLetter"/>
+      <w:lvlText w:val="%5)"/>
+      <w:lvlJc w:val="left"/>
+      <w:pPr>
+        <w:ind w:left="2520" w:hanging="420"/>
+      </w:pPr>
+    </w:lvl>
+    <w:lvl w:ilvl="5" w:tplc="0409001B" w:tentative="1">
+      <w:start w:val="1"/>
+      <w:numFmt w:val="lowerRoman"/>
+      <w:lvlText w:val="%6."/>
+      <w:lvlJc w:val="right"/>
+      <w:pPr>
+        <w:ind w:left="2940" w:hanging="420"/>
+      </w:pPr>
+    </w:lvl>
+    <w:lvl w:ilvl="6" w:tplc="0409000F" w:tentative="1">
+      <w:start w:val="1"/>
+      <w:numFmt w:val="decimal"/>
+      <w:lvlText w:val="%7."/>
+      <w:lvlJc w:val="left"/>
+      <w:pPr>
+        <w:ind w:left="3360" w:hanging="420"/>
+      </w:pPr>
+    </w:lvl>
+    <w:lvl w:ilvl="7" w:tplc="04090019" w:tentative="1">
+      <w:start w:val="1"/>
+      <w:numFmt w:val="lowerLetter"/>
+      <w:lvlText w:val="%8)"/>
+      <w:lvlJc w:val="left"/>
+      <w:pPr>
+        <w:ind w:left="3780" w:hanging="420"/>
+      </w:pPr>
+    </w:lvl>
+    <w:lvl w:ilvl="8" w:tplc="0409001B" w:tentative="1">
+      <w:start w:val="1"/>
+      <w:numFmt w:val="lowerRoman"/>
+      <w:lvlText w:val="%9."/>
+      <w:lvlJc w:val="right"/>
+      <w:pPr>
+        <w:ind w:left="4200" w:hanging="420"/>
+      </w:pPr>
+    </w:lvl>
+  </w:abstractNum>
   <w:num w:numId="1">
     <w:abstractNumId w:val="1"/>
   </w:num>
   <w:num w:numId="2">
     <w:abstractNumId w:val="0"/>
+  </w:num>
+  <w:num w:numId="3">
+    <w:abstractNumId w:val="2"/>
   </w:num>
 </w:numbering>
 </file>
@@ -1177,6 +1470,16 @@
       <w:szCs w:val="28"/>
     </w:rPr>
   </w:style>
+  <w:style w:type="paragraph" w:styleId="a5">
+    <w:name w:val="List Paragraph"/>
+    <w:basedOn w:val="a"/>
+    <w:uiPriority w:val="34"/>
+    <w:qFormat/>
+    <w:rsid w:val="007E7D20"/>
+    <w:pPr>
+      <w:ind w:firstLineChars="200" w:firstLine="420"/>
+    </w:pPr>
+  </w:style>
 </w:styles>
 </file>
 

--- a/软件质量保证计划（SQAP）.docx
+++ b/软件质量保证计划（SQAP）.docx
@@ -192,9 +192,6 @@
     <w:p>
       <w:pPr>
         <w:ind w:firstLineChars="200" w:firstLine="420"/>
-        <w:rPr>
-          <w:rFonts w:hint="eastAsia"/>
-        </w:rPr>
       </w:pPr>
       <w:r>
         <w:rPr>
@@ -214,9 +211,6 @@
     <w:p>
       <w:pPr>
         <w:ind w:firstLineChars="200" w:firstLine="420"/>
-        <w:rPr>
-          <w:rFonts w:hint="eastAsia"/>
-        </w:rPr>
       </w:pPr>
       <w:r>
         <w:t>必须描述与软件质量保证计划有关的机构的组成，还必须清楚地描述来自各项目委托单位、项目承办单位、软件开发单位或用户中负责软件质量保证的各个成员在机构中的相互关系。</w:t>
@@ -233,9 +227,6 @@
     <w:p>
       <w:pPr>
         <w:ind w:firstLineChars="200" w:firstLine="420"/>
-        <w:rPr>
-          <w:rFonts w:hint="eastAsia"/>
-        </w:rPr>
       </w:pPr>
       <w:r>
         <w:rPr>
@@ -271,9 +262,6 @@
     <w:p>
       <w:pPr>
         <w:ind w:firstLineChars="200" w:firstLine="420"/>
-        <w:rPr>
-          <w:rFonts w:hint="eastAsia"/>
-        </w:rPr>
       </w:pPr>
       <w:r>
         <w:t>必须列出在该软件的开发、验证与确认以及使用与维护等阶段中需要编制的文档，并描述进行评审与检查的准则。</w:t>
@@ -353,9 +341,6 @@
     <w:p>
       <w:pPr>
         <w:ind w:left="420" w:firstLineChars="200" w:firstLine="420"/>
-        <w:rPr>
-          <w:rFonts w:hint="eastAsia"/>
-        </w:rPr>
       </w:pPr>
       <w:r>
         <w:rPr>
@@ -363,8 +348,12 @@
         </w:rPr>
         <w:t>软件验证与确认计划必须描述所采用的软件验证与确认的方法（例如评审、检查、分析、演示或测试等），以用来验证软件需求（规格）说明中的需求是否已由软件（结构）设计说明描述的设计实现；软件（结构）设计说明表达的设计是否由</w:t>
       </w:r>
-      <w:bookmarkStart w:id="0" w:name="_GoBack"/>
-      <w:bookmarkEnd w:id="0"/>
+      <w:r>
+        <w:rPr>
+          <w:rFonts w:hint="eastAsia"/>
+        </w:rPr>
+        <w:t>编码实现。软件验证与确认计划还可用来确认编码的执行是否与软件需求（规格相一致）。软件验证和确认报告必须描述软件验证与执行结果操作。这里必须包括软件质量保证计划所需要的所有评审、检查和测试的结果。</w:t>
+      </w:r>
     </w:p>
     <w:p>
       <w:pPr>
@@ -377,10 +366,15 @@
     </w:p>
     <w:p>
       <w:pPr>
+        <w:ind w:firstLineChars="200" w:firstLine="420"/>
+      </w:pPr>
+      <w:r>
+        <w:t>例如，用户手册、操作手册等。</w:t>
+      </w:r>
+    </w:p>
+    <w:p>
+      <w:pPr>
         <w:pStyle w:val="2"/>
-        <w:rPr>
-          <w:rFonts w:hint="eastAsia"/>
-        </w:rPr>
       </w:pPr>
       <w:r>
         <w:t>其他文档</w:t>
@@ -388,10 +382,820 @@
     </w:p>
     <w:p>
       <w:pPr>
+        <w:ind w:firstLineChars="200" w:firstLine="420"/>
+      </w:pPr>
+      <w:r>
+        <w:t>除上述文档外，还应包括以下文档：</w:t>
+      </w:r>
+    </w:p>
+    <w:p>
+      <w:pPr>
+        <w:pStyle w:val="a5"/>
+        <w:numPr>
+          <w:ilvl w:val="0"/>
+          <w:numId w:val="4"/>
+        </w:numPr>
+        <w:ind w:firstLineChars="0"/>
+      </w:pPr>
+      <w:r>
+        <w:rPr>
+          <w:rFonts w:hint="eastAsia"/>
+        </w:rPr>
+        <w:t>项目开发计划（其中可包括软件配置管理计划，必要时该计划也可单例）。</w:t>
+      </w:r>
+    </w:p>
+    <w:p>
+      <w:pPr>
+        <w:pStyle w:val="a5"/>
+        <w:numPr>
+          <w:ilvl w:val="0"/>
+          <w:numId w:val="4"/>
+        </w:numPr>
+        <w:ind w:firstLineChars="0"/>
+      </w:pPr>
+      <w:r>
+        <w:t>项目进展报表。</w:t>
+      </w:r>
+    </w:p>
+    <w:p>
+      <w:pPr>
+        <w:pStyle w:val="a5"/>
+        <w:numPr>
+          <w:ilvl w:val="0"/>
+          <w:numId w:val="4"/>
+        </w:numPr>
+        <w:ind w:firstLineChars="0"/>
+      </w:pPr>
+      <w:r>
+        <w:t>项目开发各阶段的评审报表。</w:t>
+      </w:r>
+    </w:p>
+    <w:p>
+      <w:pPr>
+        <w:pStyle w:val="a5"/>
+        <w:numPr>
+          <w:ilvl w:val="0"/>
+          <w:numId w:val="4"/>
+        </w:numPr>
+        <w:ind w:firstLineChars="0"/>
+      </w:pPr>
+      <w:r>
+        <w:t>项目总结报告。</w:t>
+      </w:r>
+    </w:p>
+    <w:p>
+      <w:pPr>
         <w:pStyle w:val="1"/>
       </w:pPr>
       <w:r>
-        <w:t>注释</w:t>
+        <w:rPr>
+          <w:rFonts w:hint="eastAsia"/>
+        </w:rPr>
+        <w:t>标准、规程和约定</w:t>
+      </w:r>
+    </w:p>
+    <w:p>
+      <w:pPr>
+        <w:ind w:firstLineChars="200" w:firstLine="420"/>
+      </w:pPr>
+      <w:r>
+        <w:rPr>
+          <w:rFonts w:hint="eastAsia"/>
+        </w:rPr>
+        <w:t>必须列出软件开发过程中要用到的标准、规程和约定，</w:t>
+      </w:r>
+      <w:r>
+        <w:rPr>
+          <w:rFonts w:hint="eastAsia"/>
+        </w:rPr>
+        <w:t>并列出监督和保证执行的措施。</w:t>
+      </w:r>
+    </w:p>
+    <w:p>
+      <w:pPr>
+        <w:pStyle w:val="1"/>
+      </w:pPr>
+      <w:r>
+        <w:t>评审和检查</w:t>
+      </w:r>
+    </w:p>
+    <w:p>
+      <w:pPr>
+        <w:ind w:firstLineChars="200" w:firstLine="420"/>
+      </w:pPr>
+      <w:r>
+        <w:t>必须规定索要进行的技术和管理两方面的评审和检查工作，并编制或引用有关的评审和</w:t>
+      </w:r>
+      <w:r>
+        <w:t>检查规程及通过与否的技术准则。至少要进行下列个性评审和检查工作：</w:t>
+      </w:r>
+    </w:p>
+    <w:p>
+      <w:pPr>
+        <w:pStyle w:val="2"/>
+      </w:pPr>
+      <w:r>
+        <w:t>软件需求（规格）评审</w:t>
+      </w:r>
+    </w:p>
+    <w:p>
+      <w:pPr>
+        <w:ind w:firstLineChars="200" w:firstLine="420"/>
+      </w:pPr>
+      <w:r>
+        <w:t>在软件需求分析阶段结束后必须进行软件需求评审，以确保软件需求（规格）说明书中所规定的各项需求的合适性。</w:t>
+      </w:r>
+    </w:p>
+    <w:p>
+      <w:pPr>
+        <w:pStyle w:val="2"/>
+      </w:pPr>
+      <w:r>
+        <w:t>系统</w:t>
+      </w:r>
+      <w:r>
+        <w:rPr>
+          <w:rFonts w:hint="eastAsia"/>
+        </w:rPr>
+        <w:t>/</w:t>
+      </w:r>
+      <w:r>
+        <w:t>子系统设计评审</w:t>
+      </w:r>
+    </w:p>
+    <w:p>
+      <w:pPr>
+        <w:ind w:firstLineChars="200" w:firstLine="420"/>
+      </w:pPr>
+      <w:r>
+        <w:t>在系统</w:t>
+      </w:r>
+      <w:r>
+        <w:rPr>
+          <w:rFonts w:hint="eastAsia"/>
+        </w:rPr>
+        <w:t>/</w:t>
+      </w:r>
+      <w:r>
+        <w:rPr>
+          <w:rFonts w:hint="eastAsia"/>
+        </w:rPr>
+        <w:t>子系统设计结束后必须进行软件设计评审，以评价软件（结构）设计说明中所描述的软件设计，在功能、算法和过程描述等方面的合适性。</w:t>
+      </w:r>
+    </w:p>
+    <w:p>
+      <w:pPr>
+        <w:pStyle w:val="2"/>
+      </w:pPr>
+      <w:r>
+        <w:t>软件设计评审</w:t>
+      </w:r>
+    </w:p>
+    <w:p>
+      <w:pPr>
+        <w:ind w:firstLineChars="200" w:firstLine="420"/>
+      </w:pPr>
+      <w:r>
+        <w:t>在软件设计结束后必须进行软件设计评审，以评价软件（结构）设计中所描述的软件设计，在功能、算法和过程描述等各方面的合适性。</w:t>
+      </w:r>
+    </w:p>
+    <w:p>
+      <w:pPr>
+        <w:pStyle w:val="2"/>
+      </w:pPr>
+      <w:r>
+        <w:lastRenderedPageBreak/>
+        <w:t>软件验证与确认计划评审</w:t>
+      </w:r>
+    </w:p>
+    <w:p>
+      <w:pPr>
+        <w:ind w:firstLineChars="200" w:firstLine="420"/>
+      </w:pPr>
+      <w:r>
+        <w:t>在制定软件验证与确认计划之后要对它金属评审，以评价软件验证与确认计划中所规定的验证与确方法的合适性与完整性。</w:t>
+      </w:r>
+    </w:p>
+    <w:p>
+      <w:pPr>
+        <w:pStyle w:val="2"/>
+      </w:pPr>
+      <w:r>
+        <w:t>功能检查</w:t>
+      </w:r>
+    </w:p>
+    <w:p>
+      <w:pPr>
+        <w:ind w:firstLineChars="200" w:firstLine="420"/>
+      </w:pPr>
+      <w:r>
+        <w:rPr>
+          <w:rFonts w:hint="eastAsia"/>
+        </w:rPr>
+        <w:t>在软件发行前，要对软件进行功能审查，以确认已经满足在软件需求规格说明中规定的所有需求。</w:t>
+      </w:r>
+    </w:p>
+    <w:p>
+      <w:pPr>
+        <w:pStyle w:val="2"/>
+      </w:pPr>
+      <w:r>
+        <w:t>物理检查</w:t>
+      </w:r>
+    </w:p>
+    <w:p>
+      <w:pPr>
+        <w:ind w:firstLineChars="200" w:firstLine="420"/>
+      </w:pPr>
+      <w:r>
+        <w:t>在验收软件前，要对软件进行物理检查，以验证程序和文档已经一致并已做好了交付准备。</w:t>
+      </w:r>
+    </w:p>
+    <w:p>
+      <w:pPr>
+        <w:pStyle w:val="2"/>
+      </w:pPr>
+      <w:r>
+        <w:t>综合检查</w:t>
+      </w:r>
+    </w:p>
+    <w:p>
+      <w:pPr>
+        <w:ind w:firstLineChars="200" w:firstLine="420"/>
+      </w:pPr>
+      <w:r>
+        <w:rPr>
+          <w:rFonts w:hint="eastAsia"/>
+        </w:rPr>
+        <w:t>在软件验收时，要允许用户或用户委托的专家对所要验收的软件进行设计抽样的综合检查，以验证代码和设计文档的一致性、接口规格说明之间的一致性（硬件和软件）、设计实现和功能需求之间的一致性、功能需求和测试描述的一致性。</w:t>
+      </w:r>
+    </w:p>
+    <w:p>
+      <w:pPr>
+        <w:pStyle w:val="2"/>
+      </w:pPr>
+      <w:r>
+        <w:t>管理评审</w:t>
+      </w:r>
+    </w:p>
+    <w:p>
+      <w:pPr>
+        <w:ind w:firstLineChars="200" w:firstLine="420"/>
+      </w:pPr>
+      <w:r>
+        <w:t>要对计划的执行情况定期（或按阶段）进行管理评审；这些评审必须由独立于被评审单位机构或授权的地方主持进行。</w:t>
+      </w:r>
+    </w:p>
+    <w:p>
+      <w:pPr>
+        <w:pStyle w:val="1"/>
+      </w:pPr>
+      <w:r>
+        <w:t>项目策划阶段的</w:t>
+      </w:r>
+      <w:r>
+        <w:t>SQA</w:t>
+      </w:r>
+      <w:r>
+        <w:t>活动</w:t>
+      </w:r>
+    </w:p>
+    <w:p>
+      <w:pPr>
+        <w:ind w:firstLineChars="200" w:firstLine="420"/>
+      </w:pPr>
+      <w:r>
+        <w:t>描述</w:t>
+      </w:r>
+      <w:r>
+        <w:t>SQA</w:t>
+      </w:r>
+      <w:r>
+        <w:t>负责人参与制定项目的软件开发计划和配置管理计划的活动，以及它们三者之间的关系。</w:t>
+      </w:r>
+    </w:p>
+    <w:p>
+      <w:pPr>
+        <w:pStyle w:val="1"/>
+      </w:pPr>
+      <w:r>
+        <w:t>评审和审核</w:t>
+      </w:r>
+    </w:p>
+    <w:p>
+      <w:pPr>
+        <w:pStyle w:val="2"/>
+      </w:pPr>
+      <w:r>
+        <w:t>过程的评审</w:t>
+      </w:r>
+    </w:p>
+    <w:p>
+      <w:pPr>
+        <w:ind w:firstLineChars="200" w:firstLine="420"/>
+      </w:pPr>
+      <w:r>
+        <w:t>描述对项目进行过程评审的方法和依据，并在下表中列出项目定义的过程以及相应的过程评审。</w:t>
+      </w:r>
+    </w:p>
+    <w:p>
+      <w:pPr>
+        <w:pStyle w:val="2"/>
+      </w:pPr>
+      <w:r>
+        <w:lastRenderedPageBreak/>
+        <w:t>工作产品的审核</w:t>
+      </w:r>
+    </w:p>
+    <w:p>
+      <w:pPr>
+        <w:ind w:firstLineChars="200" w:firstLine="420"/>
+      </w:pPr>
+      <w:r>
+        <w:t>描述进行产品审核的方法和依据，并在下表中列出项目过程应产生的工作产品和质量记录，以及需要由</w:t>
+      </w:r>
+      <w:r>
+        <w:t>SQA</w:t>
+      </w:r>
+      <w:r>
+        <w:t>负责人审核的工作产品和相应的产品审核活动。</w:t>
+      </w:r>
+    </w:p>
+    <w:p>
+      <w:pPr>
+        <w:pStyle w:val="2"/>
+      </w:pPr>
+      <w:r>
+        <w:t>不符合问题的解决</w:t>
+      </w:r>
+    </w:p>
+    <w:p>
+      <w:pPr>
+        <w:ind w:firstLineChars="200" w:firstLine="420"/>
+      </w:pPr>
+      <w:r>
+        <w:t>描述过程评审和产品审核的结果怎么形成记录，应形成哪些记录。</w:t>
+      </w:r>
+    </w:p>
+    <w:p>
+      <w:pPr>
+        <w:ind w:firstLineChars="200" w:firstLine="420"/>
+      </w:pPr>
+      <w:r>
+        <w:t>描述处理在评审中出现的不符合问题的解决方法。</w:t>
+      </w:r>
+    </w:p>
+    <w:tbl>
+      <w:tblPr>
+        <w:tblStyle w:val="a6"/>
+        <w:tblW w:w="0" w:type="auto"/>
+        <w:tblLook w:val="04A0" w:firstRow="1" w:lastRow="0" w:firstColumn="1" w:lastColumn="0" w:noHBand="0" w:noVBand="1"/>
+      </w:tblPr>
+      <w:tblGrid>
+        <w:gridCol w:w="1413"/>
+        <w:gridCol w:w="1905"/>
+        <w:gridCol w:w="1659"/>
+        <w:gridCol w:w="1659"/>
+        <w:gridCol w:w="1660"/>
+      </w:tblGrid>
+      <w:tr>
+        <w:tc>
+          <w:tcPr>
+            <w:tcW w:w="1413" w:type="dxa"/>
+            <w:vAlign w:val="center"/>
+          </w:tcPr>
+          <w:p>
+            <w:pPr>
+              <w:jc w:val="center"/>
+            </w:pPr>
+            <w:r>
+              <w:rPr>
+                <w:rFonts w:hint="eastAsia"/>
+              </w:rPr>
+              <w:t>阶段</w:t>
+            </w:r>
+          </w:p>
+        </w:tc>
+        <w:tc>
+          <w:tcPr>
+            <w:tcW w:w="1905" w:type="dxa"/>
+            <w:vAlign w:val="center"/>
+          </w:tcPr>
+          <w:p>
+            <w:pPr>
+              <w:jc w:val="center"/>
+            </w:pPr>
+            <w:r>
+              <w:rPr>
+                <w:rFonts w:hint="eastAsia"/>
+              </w:rPr>
+              <w:t>项目</w:t>
+            </w:r>
+            <w:r>
+              <w:t>定义的过程</w:t>
+            </w:r>
+          </w:p>
+        </w:tc>
+        <w:tc>
+          <w:tcPr>
+            <w:tcW w:w="1659" w:type="dxa"/>
+            <w:vAlign w:val="center"/>
+          </w:tcPr>
+          <w:p>
+            <w:pPr>
+              <w:jc w:val="center"/>
+            </w:pPr>
+            <w:r>
+              <w:rPr>
+                <w:rFonts w:hint="eastAsia"/>
+              </w:rPr>
+              <w:t>工作</w:t>
+            </w:r>
+            <w:r>
+              <w:t>产品</w:t>
+            </w:r>
+          </w:p>
+        </w:tc>
+        <w:tc>
+          <w:tcPr>
+            <w:tcW w:w="1659" w:type="dxa"/>
+            <w:vAlign w:val="center"/>
+          </w:tcPr>
+          <w:p>
+            <w:pPr>
+              <w:jc w:val="center"/>
+            </w:pPr>
+            <w:r>
+              <w:rPr>
+                <w:rFonts w:hint="eastAsia"/>
+              </w:rPr>
+              <w:t>质量</w:t>
+            </w:r>
+            <w:r>
+              <w:t>激励</w:t>
+            </w:r>
+          </w:p>
+        </w:tc>
+        <w:tc>
+          <w:tcPr>
+            <w:tcW w:w="1660" w:type="dxa"/>
+            <w:vAlign w:val="center"/>
+          </w:tcPr>
+          <w:p>
+            <w:pPr>
+              <w:jc w:val="center"/>
+            </w:pPr>
+            <w:r>
+              <w:rPr>
+                <w:rFonts w:hint="eastAsia"/>
+              </w:rPr>
+              <w:t>评审</w:t>
+            </w:r>
+            <w:r>
+              <w:rPr>
+                <w:rFonts w:hint="eastAsia"/>
+              </w:rPr>
+              <w:t>/</w:t>
+            </w:r>
+            <w:r>
+              <w:rPr>
+                <w:rFonts w:hint="eastAsia"/>
+              </w:rPr>
+              <w:t>审核</w:t>
+            </w:r>
+            <w:r>
+              <w:t>活动</w:t>
+            </w:r>
+          </w:p>
+        </w:tc>
+      </w:tr>
+      <w:tr>
+        <w:tc>
+          <w:tcPr>
+            <w:tcW w:w="1413" w:type="dxa"/>
+            <w:vAlign w:val="center"/>
+          </w:tcPr>
+          <w:p>
+            <w:pPr>
+              <w:jc w:val="center"/>
+            </w:pPr>
+          </w:p>
+        </w:tc>
+        <w:tc>
+          <w:tcPr>
+            <w:tcW w:w="1905" w:type="dxa"/>
+            <w:vAlign w:val="center"/>
+          </w:tcPr>
+          <w:p>
+            <w:pPr>
+              <w:jc w:val="center"/>
+            </w:pPr>
+          </w:p>
+        </w:tc>
+        <w:tc>
+          <w:tcPr>
+            <w:tcW w:w="1659" w:type="dxa"/>
+            <w:vAlign w:val="center"/>
+          </w:tcPr>
+          <w:p>
+            <w:pPr>
+              <w:jc w:val="center"/>
+            </w:pPr>
+          </w:p>
+        </w:tc>
+        <w:tc>
+          <w:tcPr>
+            <w:tcW w:w="1659" w:type="dxa"/>
+            <w:vAlign w:val="center"/>
+          </w:tcPr>
+          <w:p>
+            <w:pPr>
+              <w:jc w:val="center"/>
+            </w:pPr>
+          </w:p>
+        </w:tc>
+        <w:tc>
+          <w:tcPr>
+            <w:tcW w:w="1660" w:type="dxa"/>
+            <w:vAlign w:val="center"/>
+          </w:tcPr>
+          <w:p>
+            <w:pPr>
+              <w:jc w:val="center"/>
+            </w:pPr>
+          </w:p>
+        </w:tc>
+      </w:tr>
+      <w:tr>
+        <w:tc>
+          <w:tcPr>
+            <w:tcW w:w="1413" w:type="dxa"/>
+            <w:vAlign w:val="center"/>
+          </w:tcPr>
+          <w:p>
+            <w:pPr>
+              <w:jc w:val="center"/>
+            </w:pPr>
+          </w:p>
+        </w:tc>
+        <w:tc>
+          <w:tcPr>
+            <w:tcW w:w="1905" w:type="dxa"/>
+            <w:vAlign w:val="center"/>
+          </w:tcPr>
+          <w:p>
+            <w:pPr>
+              <w:jc w:val="center"/>
+            </w:pPr>
+          </w:p>
+        </w:tc>
+        <w:tc>
+          <w:tcPr>
+            <w:tcW w:w="1659" w:type="dxa"/>
+            <w:vAlign w:val="center"/>
+          </w:tcPr>
+          <w:p>
+            <w:pPr>
+              <w:jc w:val="center"/>
+            </w:pPr>
+          </w:p>
+        </w:tc>
+        <w:tc>
+          <w:tcPr>
+            <w:tcW w:w="1659" w:type="dxa"/>
+            <w:vAlign w:val="center"/>
+          </w:tcPr>
+          <w:p>
+            <w:pPr>
+              <w:jc w:val="center"/>
+            </w:pPr>
+          </w:p>
+        </w:tc>
+        <w:tc>
+          <w:tcPr>
+            <w:tcW w:w="1660" w:type="dxa"/>
+            <w:vAlign w:val="center"/>
+          </w:tcPr>
+          <w:p>
+            <w:pPr>
+              <w:jc w:val="center"/>
+            </w:pPr>
+          </w:p>
+        </w:tc>
+      </w:tr>
+    </w:tbl>
+    <w:p>
+      <w:pPr>
+        <w:pStyle w:val="1"/>
+      </w:pPr>
+      <w:r>
+        <w:t>软件配置管理</w:t>
+      </w:r>
+    </w:p>
+    <w:p>
+      <w:pPr>
+        <w:ind w:firstLineChars="200" w:firstLine="420"/>
+      </w:pPr>
+      <w:r>
+        <w:t>必须编制有关软件配置管理的条款，或单独制定文档。在这些条款或文档中，必须规定用于标识软件产品、控制和实现软件的修改、记录和报告修改实现的状态以及评审和检查配置管理工作等四方面的活动。还必须规定用以维护和存储软件受控制版本的方法和设施；必须规定对所发现的软件问题进行报告、追踪和解决的步骤，并支出实现报告、追踪和解决软件问题的机构和职责。</w:t>
+      </w:r>
+    </w:p>
+    <w:p>
+      <w:pPr>
+        <w:pStyle w:val="1"/>
+      </w:pPr>
+      <w:r>
+        <w:t>工具、技术和方法</w:t>
+      </w:r>
+    </w:p>
+    <w:p>
+      <w:pPr>
+        <w:ind w:firstLineChars="200" w:firstLine="420"/>
+      </w:pPr>
+      <w:r>
+        <w:t>必须指明用以支持软件项目质量保证工作的工具、技术和方法，描述它们的用途。</w:t>
+      </w:r>
+    </w:p>
+    <w:p>
+      <w:pPr>
+        <w:pStyle w:val="1"/>
+      </w:pPr>
+      <w:r>
+        <w:t>媒体控制</w:t>
+      </w:r>
+    </w:p>
+    <w:p>
+      <w:pPr>
+        <w:ind w:firstLineChars="200" w:firstLine="420"/>
+      </w:pPr>
+      <w:r>
+        <w:t>必须指出保护计算机程序物理媒体的方法和设施，以免非法存取、意外损坏或自然老化。</w:t>
+      </w:r>
+    </w:p>
+    <w:p>
+      <w:pPr>
+        <w:pStyle w:val="1"/>
+      </w:pPr>
+      <w:r>
+        <w:t>对供货单的控制</w:t>
+      </w:r>
+    </w:p>
+    <w:p>
+      <w:pPr>
+        <w:ind w:firstLineChars="200" w:firstLine="420"/>
+      </w:pPr>
+      <w:r>
+        <w:t>供货单位包括项目承办单位、软件销售单位、</w:t>
+      </w:r>
+      <w:r>
+        <w:t>软件开发单位或软件子开发单位。必须规定对这些供货单位进行控制的规程，从而保证项目承办单位从软件销售单位购买的、其他开发单位（或开发子单位）开发的从开发（或子开发）单位现存软件库中选用的软件能满足规定的需求。</w:t>
+      </w:r>
+    </w:p>
+    <w:p>
+      <w:pPr>
+        <w:pStyle w:val="1"/>
+      </w:pPr>
+      <w:r>
+        <w:lastRenderedPageBreak/>
+        <w:t>记录的收集、维护和保存</w:t>
+      </w:r>
+    </w:p>
+    <w:p>
+      <w:pPr>
+        <w:ind w:firstLineChars="200" w:firstLine="420"/>
+      </w:pPr>
+      <w:r>
+        <w:t>必须指明需要保存的软件质量保证活动的记录，并指出用于汇总、保护和维护这些记录的方法和设施，并在指明要保存的期限。</w:t>
+      </w:r>
+    </w:p>
+    <w:p>
+      <w:pPr>
+        <w:pStyle w:val="1"/>
+      </w:pPr>
+      <w:r>
+        <w:t>日程表</w:t>
+      </w:r>
+    </w:p>
+    <w:p>
+      <w:pPr>
+        <w:ind w:firstLineChars="200" w:firstLine="420"/>
+      </w:pPr>
+      <w:r>
+        <w:rPr>
+          <w:rFonts w:hint="eastAsia"/>
+        </w:rPr>
+        <w:t>列出项目质量保证活动的日程表，并确保质量保证的日程表与项目开发计划以及配置管理计划保持一致。</w:t>
+      </w:r>
+    </w:p>
+    <w:tbl>
+      <w:tblPr>
+        <w:tblStyle w:val="a6"/>
+        <w:tblW w:w="0" w:type="auto"/>
+        <w:tblLook w:val="04A0" w:firstRow="1" w:lastRow="0" w:firstColumn="1" w:lastColumn="0" w:noHBand="0" w:noVBand="1"/>
+      </w:tblPr>
+      <w:tblGrid>
+        <w:gridCol w:w="2765"/>
+        <w:gridCol w:w="3609"/>
+        <w:gridCol w:w="1922"/>
+      </w:tblGrid>
+      <w:tr>
+        <w:tc>
+          <w:tcPr>
+            <w:tcW w:w="2765" w:type="dxa"/>
+            <w:vAlign w:val="center"/>
+          </w:tcPr>
+          <w:p>
+            <w:pPr>
+              <w:jc w:val="center"/>
+            </w:pPr>
+            <w:r>
+              <w:rPr>
+                <w:rFonts w:hint="eastAsia"/>
+              </w:rPr>
+              <w:t>阶段</w:t>
+            </w:r>
+          </w:p>
+        </w:tc>
+        <w:tc>
+          <w:tcPr>
+            <w:tcW w:w="3609" w:type="dxa"/>
+            <w:vAlign w:val="center"/>
+          </w:tcPr>
+          <w:p>
+            <w:pPr>
+              <w:jc w:val="center"/>
+            </w:pPr>
+            <w:r>
+              <w:rPr>
+                <w:rFonts w:hint="eastAsia"/>
+              </w:rPr>
+              <w:t>活动</w:t>
+            </w:r>
+          </w:p>
+        </w:tc>
+        <w:tc>
+          <w:tcPr>
+            <w:tcW w:w="1922" w:type="dxa"/>
+            <w:vAlign w:val="center"/>
+          </w:tcPr>
+          <w:p>
+            <w:pPr>
+              <w:jc w:val="center"/>
+            </w:pPr>
+            <w:r>
+              <w:rPr>
+                <w:rFonts w:hint="eastAsia"/>
+              </w:rPr>
+              <w:t>日期</w:t>
+            </w:r>
+          </w:p>
+        </w:tc>
+      </w:tr>
+      <w:tr>
+        <w:tc>
+          <w:tcPr>
+            <w:tcW w:w="2765" w:type="dxa"/>
+            <w:vAlign w:val="center"/>
+          </w:tcPr>
+          <w:p>
+            <w:pPr>
+              <w:jc w:val="center"/>
+            </w:pPr>
+          </w:p>
+        </w:tc>
+        <w:tc>
+          <w:tcPr>
+            <w:tcW w:w="3609" w:type="dxa"/>
+            <w:vAlign w:val="center"/>
+          </w:tcPr>
+          <w:p>
+            <w:pPr>
+              <w:jc w:val="center"/>
+            </w:pPr>
+          </w:p>
+        </w:tc>
+        <w:tc>
+          <w:tcPr>
+            <w:tcW w:w="1922" w:type="dxa"/>
+            <w:vAlign w:val="center"/>
+          </w:tcPr>
+          <w:p>
+            <w:pPr>
+              <w:jc w:val="center"/>
+            </w:pPr>
+          </w:p>
+        </w:tc>
+      </w:tr>
+    </w:tbl>
+    <w:p>
+      <w:pPr>
+        <w:pStyle w:val="1"/>
+      </w:pPr>
+      <w:r>
+        <w:t>注</w:t>
+      </w:r>
+      <w:r>
+        <w:t>解</w:t>
       </w:r>
     </w:p>
     <w:p>
@@ -438,7 +1242,1306 @@
         <w:t>等）编排。</w:t>
       </w:r>
     </w:p>
-    <w:p/>
+    <w:p>
+      <w:pPr>
+        <w:pStyle w:val="1"/>
+        <w:numPr>
+          <w:ilvl w:val="0"/>
+          <w:numId w:val="0"/>
+        </w:numPr>
+        <w:ind w:left="425"/>
+      </w:pPr>
+      <w:r>
+        <w:t>附表</w:t>
+      </w:r>
+    </w:p>
+    <w:p>
+      <w:pPr>
+        <w:pStyle w:val="2"/>
+        <w:numPr>
+          <w:ilvl w:val="0"/>
+          <w:numId w:val="0"/>
+        </w:numPr>
+        <w:ind w:left="992" w:hanging="567"/>
+      </w:pPr>
+      <w:r>
+        <w:t>附表</w:t>
+      </w:r>
+      <w:r>
+        <w:rPr>
+          <w:rFonts w:hint="eastAsia"/>
+        </w:rPr>
+        <w:t>1</w:t>
+      </w:r>
+      <w:r>
+        <w:rPr>
+          <w:rFonts w:hint="eastAsia"/>
+        </w:rPr>
+        <w:t>：问题报告单</w:t>
+      </w:r>
+    </w:p>
+    <w:tbl>
+      <w:tblPr>
+        <w:tblStyle w:val="a6"/>
+        <w:tblW w:w="0" w:type="auto"/>
+        <w:tblLook w:val="04A0" w:firstRow="1" w:lastRow="0" w:firstColumn="1" w:lastColumn="0" w:noHBand="0" w:noVBand="1"/>
+      </w:tblPr>
+      <w:tblGrid>
+        <w:gridCol w:w="1185"/>
+        <w:gridCol w:w="197"/>
+        <w:gridCol w:w="277"/>
+        <w:gridCol w:w="415"/>
+        <w:gridCol w:w="296"/>
+        <w:gridCol w:w="395"/>
+        <w:gridCol w:w="553"/>
+        <w:gridCol w:w="237"/>
+        <w:gridCol w:w="593"/>
+        <w:gridCol w:w="592"/>
+        <w:gridCol w:w="237"/>
+        <w:gridCol w:w="553"/>
+        <w:gridCol w:w="395"/>
+        <w:gridCol w:w="297"/>
+        <w:gridCol w:w="414"/>
+        <w:gridCol w:w="277"/>
+        <w:gridCol w:w="197"/>
+        <w:gridCol w:w="1186"/>
+      </w:tblGrid>
+      <w:tr>
+        <w:tc>
+          <w:tcPr>
+            <w:tcW w:w="1659" w:type="dxa"/>
+            <w:gridSpan w:val="3"/>
+            <w:vAlign w:val="center"/>
+          </w:tcPr>
+          <w:p>
+            <w:pPr>
+              <w:jc w:val="center"/>
+              <w:rPr>
+                <w:rFonts w:hint="eastAsia"/>
+              </w:rPr>
+            </w:pPr>
+            <w:r>
+              <w:rPr>
+                <w:rFonts w:hint="eastAsia"/>
+              </w:rPr>
+              <w:t>问题报告单</w:t>
+            </w:r>
+          </w:p>
+        </w:tc>
+        <w:tc>
+          <w:tcPr>
+            <w:tcW w:w="1659" w:type="dxa"/>
+            <w:gridSpan w:val="4"/>
+          </w:tcPr>
+          <w:p>
+            <w:pPr>
+              <w:rPr>
+                <w:rFonts w:hint="eastAsia"/>
+              </w:rPr>
+            </w:pPr>
+            <w:r>
+              <w:rPr>
+                <w:rFonts w:hint="eastAsia"/>
+              </w:rPr>
+              <w:t>标题</w:t>
+            </w:r>
+          </w:p>
+        </w:tc>
+        <w:tc>
+          <w:tcPr>
+            <w:tcW w:w="1659" w:type="dxa"/>
+            <w:gridSpan w:val="4"/>
+          </w:tcPr>
+          <w:p>
+            <w:pPr>
+              <w:rPr>
+                <w:rFonts w:hint="eastAsia"/>
+              </w:rPr>
+            </w:pPr>
+          </w:p>
+        </w:tc>
+        <w:tc>
+          <w:tcPr>
+            <w:tcW w:w="1659" w:type="dxa"/>
+            <w:gridSpan w:val="4"/>
+          </w:tcPr>
+          <w:p>
+            <w:pPr>
+              <w:rPr>
+                <w:rFonts w:hint="eastAsia"/>
+              </w:rPr>
+            </w:pPr>
+          </w:p>
+        </w:tc>
+        <w:tc>
+          <w:tcPr>
+            <w:tcW w:w="1660" w:type="dxa"/>
+            <w:gridSpan w:val="3"/>
+          </w:tcPr>
+          <w:p>
+            <w:pPr>
+              <w:rPr>
+                <w:rFonts w:hint="eastAsia"/>
+              </w:rPr>
+            </w:pPr>
+          </w:p>
+        </w:tc>
+      </w:tr>
+      <w:tr>
+        <w:tc>
+          <w:tcPr>
+            <w:tcW w:w="1659" w:type="dxa"/>
+            <w:gridSpan w:val="3"/>
+            <w:vAlign w:val="center"/>
+          </w:tcPr>
+          <w:p>
+            <w:pPr>
+              <w:jc w:val="center"/>
+              <w:rPr>
+                <w:rFonts w:hint="eastAsia"/>
+              </w:rPr>
+            </w:pPr>
+          </w:p>
+        </w:tc>
+        <w:tc>
+          <w:tcPr>
+            <w:tcW w:w="1659" w:type="dxa"/>
+            <w:gridSpan w:val="4"/>
+          </w:tcPr>
+          <w:p>
+            <w:pPr>
+              <w:rPr>
+                <w:rFonts w:hint="eastAsia"/>
+              </w:rPr>
+            </w:pPr>
+            <w:r>
+              <w:rPr>
+                <w:rFonts w:hint="eastAsia"/>
+              </w:rPr>
+              <w:t>记录编号</w:t>
+            </w:r>
+          </w:p>
+        </w:tc>
+        <w:tc>
+          <w:tcPr>
+            <w:tcW w:w="1659" w:type="dxa"/>
+            <w:gridSpan w:val="4"/>
+          </w:tcPr>
+          <w:p>
+            <w:pPr>
+              <w:rPr>
+                <w:rFonts w:hint="eastAsia"/>
+              </w:rPr>
+            </w:pPr>
+          </w:p>
+        </w:tc>
+        <w:tc>
+          <w:tcPr>
+            <w:tcW w:w="1659" w:type="dxa"/>
+            <w:gridSpan w:val="4"/>
+          </w:tcPr>
+          <w:p>
+            <w:pPr>
+              <w:rPr>
+                <w:rFonts w:hint="eastAsia"/>
+              </w:rPr>
+            </w:pPr>
+            <w:r>
+              <w:rPr>
+                <w:rFonts w:hint="eastAsia"/>
+              </w:rPr>
+              <w:t>保存期</w:t>
+            </w:r>
+          </w:p>
+        </w:tc>
+        <w:tc>
+          <w:tcPr>
+            <w:tcW w:w="1660" w:type="dxa"/>
+            <w:gridSpan w:val="3"/>
+          </w:tcPr>
+          <w:p>
+            <w:pPr>
+              <w:rPr>
+                <w:rFonts w:hint="eastAsia"/>
+              </w:rPr>
+            </w:pPr>
+          </w:p>
+        </w:tc>
+      </w:tr>
+      <w:tr>
+        <w:tc>
+          <w:tcPr>
+            <w:tcW w:w="1659" w:type="dxa"/>
+            <w:gridSpan w:val="3"/>
+            <w:vAlign w:val="center"/>
+          </w:tcPr>
+          <w:p>
+            <w:pPr>
+              <w:jc w:val="center"/>
+              <w:rPr>
+                <w:rFonts w:hint="eastAsia"/>
+              </w:rPr>
+            </w:pPr>
+          </w:p>
+        </w:tc>
+        <w:tc>
+          <w:tcPr>
+            <w:tcW w:w="1659" w:type="dxa"/>
+            <w:gridSpan w:val="4"/>
+          </w:tcPr>
+          <w:p>
+            <w:pPr>
+              <w:rPr>
+                <w:rFonts w:hint="eastAsia"/>
+              </w:rPr>
+            </w:pPr>
+            <w:r>
+              <w:rPr>
+                <w:rFonts w:hint="eastAsia"/>
+              </w:rPr>
+              <w:t>提交日期</w:t>
+            </w:r>
+          </w:p>
+        </w:tc>
+        <w:tc>
+          <w:tcPr>
+            <w:tcW w:w="1659" w:type="dxa"/>
+            <w:gridSpan w:val="4"/>
+          </w:tcPr>
+          <w:p>
+            <w:pPr>
+              <w:rPr>
+                <w:rFonts w:hint="eastAsia"/>
+              </w:rPr>
+            </w:pPr>
+          </w:p>
+        </w:tc>
+        <w:tc>
+          <w:tcPr>
+            <w:tcW w:w="1659" w:type="dxa"/>
+            <w:gridSpan w:val="4"/>
+          </w:tcPr>
+          <w:p>
+            <w:pPr>
+              <w:rPr>
+                <w:rFonts w:hint="eastAsia"/>
+              </w:rPr>
+            </w:pPr>
+          </w:p>
+        </w:tc>
+        <w:tc>
+          <w:tcPr>
+            <w:tcW w:w="1660" w:type="dxa"/>
+            <w:gridSpan w:val="3"/>
+          </w:tcPr>
+          <w:p>
+            <w:pPr>
+              <w:rPr>
+                <w:rFonts w:hint="eastAsia"/>
+              </w:rPr>
+            </w:pPr>
+          </w:p>
+        </w:tc>
+      </w:tr>
+      <w:tr>
+        <w:tc>
+          <w:tcPr>
+            <w:tcW w:w="1659" w:type="dxa"/>
+            <w:gridSpan w:val="3"/>
+            <w:vAlign w:val="center"/>
+          </w:tcPr>
+          <w:p>
+            <w:pPr>
+              <w:jc w:val="center"/>
+              <w:rPr>
+                <w:rFonts w:hint="eastAsia"/>
+              </w:rPr>
+            </w:pPr>
+          </w:p>
+        </w:tc>
+        <w:tc>
+          <w:tcPr>
+            <w:tcW w:w="1659" w:type="dxa"/>
+            <w:gridSpan w:val="4"/>
+          </w:tcPr>
+          <w:p>
+            <w:pPr>
+              <w:rPr>
+                <w:rFonts w:hint="eastAsia"/>
+              </w:rPr>
+            </w:pPr>
+            <w:r>
+              <w:rPr>
+                <w:rFonts w:hint="eastAsia"/>
+              </w:rPr>
+              <w:t>配置人姓名</w:t>
+            </w:r>
+          </w:p>
+        </w:tc>
+        <w:tc>
+          <w:tcPr>
+            <w:tcW w:w="1659" w:type="dxa"/>
+            <w:gridSpan w:val="4"/>
+          </w:tcPr>
+          <w:p>
+            <w:pPr>
+              <w:rPr>
+                <w:rFonts w:hint="eastAsia"/>
+              </w:rPr>
+            </w:pPr>
+          </w:p>
+        </w:tc>
+        <w:tc>
+          <w:tcPr>
+            <w:tcW w:w="1659" w:type="dxa"/>
+            <w:gridSpan w:val="4"/>
+          </w:tcPr>
+          <w:p>
+            <w:pPr>
+              <w:rPr>
+                <w:rFonts w:hint="eastAsia"/>
+              </w:rPr>
+            </w:pPr>
+          </w:p>
+        </w:tc>
+        <w:tc>
+          <w:tcPr>
+            <w:tcW w:w="1660" w:type="dxa"/>
+            <w:gridSpan w:val="3"/>
+          </w:tcPr>
+          <w:p>
+            <w:pPr>
+              <w:rPr>
+                <w:rFonts w:hint="eastAsia"/>
+              </w:rPr>
+            </w:pPr>
+          </w:p>
+        </w:tc>
+      </w:tr>
+      <w:tr>
+        <w:tc>
+          <w:tcPr>
+            <w:tcW w:w="1382" w:type="dxa"/>
+            <w:gridSpan w:val="2"/>
+            <w:vAlign w:val="center"/>
+          </w:tcPr>
+          <w:p>
+            <w:pPr>
+              <w:rPr>
+                <w:rFonts w:hint="eastAsia"/>
+              </w:rPr>
+            </w:pPr>
+            <w:r>
+              <w:rPr>
+                <w:rFonts w:hint="eastAsia"/>
+              </w:rPr>
+              <w:t>配置状态</w:t>
+            </w:r>
+          </w:p>
+        </w:tc>
+        <w:tc>
+          <w:tcPr>
+            <w:tcW w:w="1383" w:type="dxa"/>
+            <w:gridSpan w:val="4"/>
+            <w:vAlign w:val="center"/>
+          </w:tcPr>
+          <w:p>
+            <w:pPr>
+              <w:rPr>
+                <w:rFonts w:hint="eastAsia"/>
+              </w:rPr>
+            </w:pPr>
+            <w:r>
+              <w:rPr>
+                <w:rFonts w:hint="eastAsia"/>
+              </w:rPr>
+              <w:t>1</w:t>
+            </w:r>
+          </w:p>
+        </w:tc>
+        <w:tc>
+          <w:tcPr>
+            <w:tcW w:w="1383" w:type="dxa"/>
+            <w:gridSpan w:val="3"/>
+            <w:vAlign w:val="center"/>
+          </w:tcPr>
+          <w:p>
+            <w:pPr>
+              <w:rPr>
+                <w:rFonts w:hint="eastAsia"/>
+              </w:rPr>
+            </w:pPr>
+            <w:r>
+              <w:rPr>
+                <w:rFonts w:hint="eastAsia"/>
+              </w:rPr>
+              <w:t>2</w:t>
+            </w:r>
+          </w:p>
+        </w:tc>
+        <w:tc>
+          <w:tcPr>
+            <w:tcW w:w="1382" w:type="dxa"/>
+            <w:gridSpan w:val="3"/>
+            <w:vAlign w:val="center"/>
+          </w:tcPr>
+          <w:p>
+            <w:pPr>
+              <w:rPr>
+                <w:rFonts w:hint="eastAsia"/>
+              </w:rPr>
+            </w:pPr>
+            <w:r>
+              <w:rPr>
+                <w:rFonts w:hint="eastAsia"/>
+              </w:rPr>
+              <w:t>3</w:t>
+            </w:r>
+          </w:p>
+        </w:tc>
+        <w:tc>
+          <w:tcPr>
+            <w:tcW w:w="1383" w:type="dxa"/>
+            <w:gridSpan w:val="4"/>
+            <w:vAlign w:val="center"/>
+          </w:tcPr>
+          <w:p>
+            <w:pPr>
+              <w:rPr>
+                <w:rFonts w:hint="eastAsia"/>
+              </w:rPr>
+            </w:pPr>
+            <w:r>
+              <w:rPr>
+                <w:rFonts w:hint="eastAsia"/>
+              </w:rPr>
+              <w:t>4</w:t>
+            </w:r>
+          </w:p>
+        </w:tc>
+        <w:tc>
+          <w:tcPr>
+            <w:tcW w:w="1383" w:type="dxa"/>
+            <w:gridSpan w:val="2"/>
+            <w:vAlign w:val="center"/>
+          </w:tcPr>
+          <w:p>
+            <w:pPr>
+              <w:rPr>
+                <w:rFonts w:hint="eastAsia"/>
+              </w:rPr>
+            </w:pPr>
+            <w:r>
+              <w:rPr>
+                <w:rFonts w:hint="eastAsia"/>
+              </w:rPr>
+              <w:t>5</w:t>
+            </w:r>
+          </w:p>
+        </w:tc>
+      </w:tr>
+      <w:tr>
+        <w:tc>
+          <w:tcPr>
+            <w:tcW w:w="8296" w:type="dxa"/>
+            <w:gridSpan w:val="18"/>
+            <w:vAlign w:val="center"/>
+          </w:tcPr>
+          <w:p>
+            <w:pPr>
+              <w:jc w:val="center"/>
+              <w:rPr>
+                <w:rFonts w:hint="eastAsia"/>
+              </w:rPr>
+            </w:pPr>
+            <w:r>
+              <w:rPr>
+                <w:rFonts w:hint="eastAsia"/>
+              </w:rPr>
+              <w:t>问题类别确定和评审</w:t>
+            </w:r>
+          </w:p>
+        </w:tc>
+      </w:tr>
+      <w:tr>
+        <w:tc>
+          <w:tcPr>
+            <w:tcW w:w="2765" w:type="dxa"/>
+            <w:gridSpan w:val="6"/>
+            <w:vAlign w:val="center"/>
+          </w:tcPr>
+          <w:p>
+            <w:pPr>
+              <w:rPr>
+                <w:rFonts w:hint="eastAsia"/>
+              </w:rPr>
+            </w:pPr>
+            <w:r>
+              <w:rPr>
+                <w:rFonts w:hint="eastAsia"/>
+              </w:rPr>
+              <w:t>确定是否修改设计</w:t>
+            </w:r>
+          </w:p>
+        </w:tc>
+        <w:tc>
+          <w:tcPr>
+            <w:tcW w:w="5531" w:type="dxa"/>
+            <w:gridSpan w:val="12"/>
+            <w:vAlign w:val="center"/>
+          </w:tcPr>
+          <w:p>
+            <w:pPr>
+              <w:rPr>
+                <w:rFonts w:hint="eastAsia"/>
+              </w:rPr>
+            </w:pPr>
+            <w:r>
+              <w:rPr>
+                <w:rFonts w:hint="eastAsia"/>
+              </w:rPr>
+              <w:t>A</w:t>
+            </w:r>
+            <w:r>
+              <w:t>(</w:t>
+            </w:r>
+            <w:r>
+              <w:t>需要修改设计</w:t>
+            </w:r>
+            <w:r>
+              <w:t>)</w:t>
+            </w:r>
+            <w:r>
+              <w:tab/>
+              <w:t>B(</w:t>
+            </w:r>
+            <w:r>
+              <w:t>不修改设计</w:t>
+            </w:r>
+            <w:r>
+              <w:t>)</w:t>
+            </w:r>
+          </w:p>
+        </w:tc>
+      </w:tr>
+      <w:tr>
+        <w:tc>
+          <w:tcPr>
+            <w:tcW w:w="2074" w:type="dxa"/>
+            <w:gridSpan w:val="4"/>
+            <w:vAlign w:val="center"/>
+          </w:tcPr>
+          <w:p>
+            <w:r>
+              <w:rPr>
+                <w:rFonts w:hint="eastAsia"/>
+              </w:rPr>
+              <w:t>设计变更理由</w:t>
+            </w:r>
+          </w:p>
+          <w:p>
+            <w:pPr>
+              <w:rPr>
+                <w:rFonts w:hint="eastAsia"/>
+              </w:rPr>
+            </w:pPr>
+            <w:r>
+              <w:t>（</w:t>
+            </w:r>
+            <w:r>
+              <w:t>B</w:t>
+            </w:r>
+            <w:r>
+              <w:t>类不填）</w:t>
+            </w:r>
+          </w:p>
+        </w:tc>
+        <w:tc>
+          <w:tcPr>
+            <w:tcW w:w="6222" w:type="dxa"/>
+            <w:gridSpan w:val="14"/>
+            <w:vAlign w:val="center"/>
+          </w:tcPr>
+          <w:p>
+            <w:pPr>
+              <w:rPr>
+                <w:rFonts w:hint="eastAsia"/>
+              </w:rPr>
+            </w:pPr>
+          </w:p>
+        </w:tc>
+      </w:tr>
+      <w:tr>
+        <w:tc>
+          <w:tcPr>
+            <w:tcW w:w="8296" w:type="dxa"/>
+            <w:gridSpan w:val="18"/>
+            <w:vAlign w:val="center"/>
+          </w:tcPr>
+          <w:p>
+            <w:pPr>
+              <w:rPr>
+                <w:rFonts w:hint="eastAsia"/>
+              </w:rPr>
+            </w:pPr>
+            <w:r>
+              <w:rPr>
+                <w:rFonts w:hint="eastAsia"/>
+              </w:rPr>
+              <w:t>项目负责人签字：</w:t>
+            </w:r>
+            <w:r>
+              <w:tab/>
+            </w:r>
+            <w:r>
+              <w:tab/>
+            </w:r>
+            <w:r>
+              <w:tab/>
+            </w:r>
+            <w:r>
+              <w:tab/>
+            </w:r>
+            <w:r>
+              <w:tab/>
+              <w:t>B:</w:t>
+            </w:r>
+            <w:r>
+              <w:t>日期</w:t>
+            </w:r>
+          </w:p>
+        </w:tc>
+      </w:tr>
+      <w:tr>
+        <w:tc>
+          <w:tcPr>
+            <w:tcW w:w="8296" w:type="dxa"/>
+            <w:gridSpan w:val="18"/>
+            <w:vAlign w:val="center"/>
+          </w:tcPr>
+          <w:p>
+            <w:pPr>
+              <w:rPr>
+                <w:rFonts w:hint="eastAsia"/>
+              </w:rPr>
+            </w:pPr>
+            <w:r>
+              <w:rPr>
+                <w:rFonts w:hint="eastAsia"/>
+              </w:rPr>
+              <w:t>项目信息</w:t>
+            </w:r>
+          </w:p>
+        </w:tc>
+      </w:tr>
+      <w:tr>
+        <w:tc>
+          <w:tcPr>
+            <w:tcW w:w="2074" w:type="dxa"/>
+            <w:gridSpan w:val="4"/>
+            <w:vAlign w:val="center"/>
+          </w:tcPr>
+          <w:p>
+            <w:pPr>
+              <w:rPr>
+                <w:rFonts w:hint="eastAsia"/>
+              </w:rPr>
+            </w:pPr>
+            <w:r>
+              <w:rPr>
+                <w:rFonts w:hint="eastAsia"/>
+              </w:rPr>
+              <w:t>项目名</w:t>
+            </w:r>
+          </w:p>
+        </w:tc>
+        <w:tc>
+          <w:tcPr>
+            <w:tcW w:w="2074" w:type="dxa"/>
+            <w:gridSpan w:val="5"/>
+            <w:vAlign w:val="center"/>
+          </w:tcPr>
+          <w:p>
+            <w:pPr>
+              <w:rPr>
+                <w:rFonts w:hint="eastAsia"/>
+              </w:rPr>
+            </w:pPr>
+          </w:p>
+        </w:tc>
+        <w:tc>
+          <w:tcPr>
+            <w:tcW w:w="2074" w:type="dxa"/>
+            <w:gridSpan w:val="5"/>
+            <w:vAlign w:val="center"/>
+          </w:tcPr>
+          <w:p>
+            <w:pPr>
+              <w:rPr>
+                <w:rFonts w:hint="eastAsia"/>
+              </w:rPr>
+            </w:pPr>
+            <w:r>
+              <w:rPr>
+                <w:rFonts w:hint="eastAsia"/>
+              </w:rPr>
+              <w:t>项目标识号</w:t>
+            </w:r>
+          </w:p>
+        </w:tc>
+        <w:tc>
+          <w:tcPr>
+            <w:tcW w:w="2074" w:type="dxa"/>
+            <w:gridSpan w:val="4"/>
+            <w:vAlign w:val="center"/>
+          </w:tcPr>
+          <w:p>
+            <w:pPr>
+              <w:rPr>
+                <w:rFonts w:hint="eastAsia"/>
+              </w:rPr>
+            </w:pPr>
+          </w:p>
+        </w:tc>
+      </w:tr>
+      <w:tr>
+        <w:tc>
+          <w:tcPr>
+            <w:tcW w:w="8296" w:type="dxa"/>
+            <w:gridSpan w:val="18"/>
+            <w:vAlign w:val="center"/>
+          </w:tcPr>
+          <w:p>
+            <w:pPr>
+              <w:rPr>
+                <w:rFonts w:hint="eastAsia"/>
+              </w:rPr>
+            </w:pPr>
+            <w:r>
+              <w:rPr>
+                <w:rFonts w:hint="eastAsia"/>
+              </w:rPr>
+              <w:t>问题分析</w:t>
+            </w:r>
+          </w:p>
+        </w:tc>
+      </w:tr>
+      <w:tr>
+        <w:tc>
+          <w:tcPr>
+            <w:tcW w:w="1185" w:type="dxa"/>
+            <w:vAlign w:val="center"/>
+          </w:tcPr>
+          <w:p>
+            <w:pPr>
+              <w:rPr>
+                <w:rFonts w:hint="eastAsia"/>
+              </w:rPr>
+            </w:pPr>
+            <w:r>
+              <w:rPr>
+                <w:rFonts w:hint="eastAsia"/>
+              </w:rPr>
+              <w:t>问题所在阶段</w:t>
+            </w:r>
+          </w:p>
+        </w:tc>
+        <w:tc>
+          <w:tcPr>
+            <w:tcW w:w="1185" w:type="dxa"/>
+            <w:gridSpan w:val="4"/>
+            <w:vAlign w:val="center"/>
+          </w:tcPr>
+          <w:p>
+            <w:pPr>
+              <w:rPr>
+                <w:rFonts w:hint="eastAsia"/>
+              </w:rPr>
+            </w:pPr>
+            <w:r>
+              <w:rPr>
+                <w:rFonts w:hint="eastAsia"/>
+              </w:rPr>
+              <w:t>需求分析</w:t>
+            </w:r>
+          </w:p>
+        </w:tc>
+        <w:tc>
+          <w:tcPr>
+            <w:tcW w:w="1185" w:type="dxa"/>
+            <w:gridSpan w:val="3"/>
+            <w:vAlign w:val="center"/>
+          </w:tcPr>
+          <w:p>
+            <w:pPr>
+              <w:rPr>
+                <w:rFonts w:hint="eastAsia"/>
+              </w:rPr>
+            </w:pPr>
+            <w:r>
+              <w:rPr>
+                <w:rFonts w:hint="eastAsia"/>
+              </w:rPr>
+              <w:t>系统设计</w:t>
+            </w:r>
+          </w:p>
+        </w:tc>
+        <w:tc>
+          <w:tcPr>
+            <w:tcW w:w="1185" w:type="dxa"/>
+            <w:gridSpan w:val="2"/>
+            <w:vAlign w:val="center"/>
+          </w:tcPr>
+          <w:p>
+            <w:pPr>
+              <w:rPr>
+                <w:rFonts w:hint="eastAsia"/>
+              </w:rPr>
+            </w:pPr>
+            <w:r>
+              <w:rPr>
+                <w:rFonts w:hint="eastAsia"/>
+              </w:rPr>
+              <w:t>实现</w:t>
+            </w:r>
+          </w:p>
+        </w:tc>
+        <w:tc>
+          <w:tcPr>
+            <w:tcW w:w="1185" w:type="dxa"/>
+            <w:gridSpan w:val="3"/>
+            <w:vAlign w:val="center"/>
+          </w:tcPr>
+          <w:p>
+            <w:pPr>
+              <w:rPr>
+                <w:rFonts w:hint="eastAsia"/>
+              </w:rPr>
+            </w:pPr>
+            <w:r>
+              <w:rPr>
+                <w:rFonts w:hint="eastAsia"/>
+              </w:rPr>
+              <w:t>测试</w:t>
+            </w:r>
+          </w:p>
+        </w:tc>
+        <w:tc>
+          <w:tcPr>
+            <w:tcW w:w="1185" w:type="dxa"/>
+            <w:gridSpan w:val="4"/>
+            <w:vAlign w:val="center"/>
+          </w:tcPr>
+          <w:p>
+            <w:pPr>
+              <w:rPr>
+                <w:rFonts w:hint="eastAsia"/>
+              </w:rPr>
+            </w:pPr>
+            <w:r>
+              <w:rPr>
+                <w:rFonts w:hint="eastAsia"/>
+              </w:rPr>
+              <w:t>安装验收</w:t>
+            </w:r>
+          </w:p>
+        </w:tc>
+        <w:tc>
+          <w:tcPr>
+            <w:tcW w:w="1186" w:type="dxa"/>
+            <w:vAlign w:val="center"/>
+          </w:tcPr>
+          <w:p>
+            <w:pPr>
+              <w:rPr>
+                <w:rFonts w:hint="eastAsia"/>
+              </w:rPr>
+            </w:pPr>
+            <w:r>
+              <w:rPr>
+                <w:rFonts w:hint="eastAsia"/>
+              </w:rPr>
+              <w:t>运行维护</w:t>
+            </w:r>
+          </w:p>
+        </w:tc>
+      </w:tr>
+      <w:tr>
+        <w:tc>
+          <w:tcPr>
+            <w:tcW w:w="8296" w:type="dxa"/>
+            <w:gridSpan w:val="18"/>
+            <w:vAlign w:val="center"/>
+          </w:tcPr>
+          <w:p>
+            <w:pPr>
+              <w:rPr>
+                <w:rFonts w:hint="eastAsia"/>
+              </w:rPr>
+            </w:pPr>
+            <w:r>
+              <w:rPr>
+                <w:rFonts w:hint="eastAsia"/>
+              </w:rPr>
+              <w:t>问题描述（如空间不够可加附页）：</w:t>
+            </w:r>
+          </w:p>
+        </w:tc>
+      </w:tr>
+      <w:tr>
+        <w:tc>
+          <w:tcPr>
+            <w:tcW w:w="1659" w:type="dxa"/>
+            <w:gridSpan w:val="3"/>
+            <w:vAlign w:val="center"/>
+          </w:tcPr>
+          <w:p>
+            <w:pPr>
+              <w:rPr>
+                <w:rFonts w:hint="eastAsia"/>
+              </w:rPr>
+            </w:pPr>
+            <w:r>
+              <w:rPr>
+                <w:rFonts w:hint="eastAsia"/>
+              </w:rPr>
+              <w:t>报告人</w:t>
+            </w:r>
+          </w:p>
+        </w:tc>
+        <w:tc>
+          <w:tcPr>
+            <w:tcW w:w="1659" w:type="dxa"/>
+            <w:gridSpan w:val="4"/>
+            <w:vAlign w:val="center"/>
+          </w:tcPr>
+          <w:p>
+            <w:pPr>
+              <w:rPr>
+                <w:rFonts w:hint="eastAsia"/>
+              </w:rPr>
+            </w:pPr>
+            <w:r>
+              <w:rPr>
+                <w:rFonts w:hint="eastAsia"/>
+              </w:rPr>
+              <w:t>姓名</w:t>
+            </w:r>
+          </w:p>
+        </w:tc>
+        <w:tc>
+          <w:tcPr>
+            <w:tcW w:w="1659" w:type="dxa"/>
+            <w:gridSpan w:val="4"/>
+            <w:vAlign w:val="center"/>
+          </w:tcPr>
+          <w:p>
+            <w:pPr>
+              <w:rPr>
+                <w:rFonts w:hint="eastAsia"/>
+              </w:rPr>
+            </w:pPr>
+          </w:p>
+        </w:tc>
+        <w:tc>
+          <w:tcPr>
+            <w:tcW w:w="1659" w:type="dxa"/>
+            <w:gridSpan w:val="4"/>
+            <w:vAlign w:val="center"/>
+          </w:tcPr>
+          <w:p>
+            <w:pPr>
+              <w:rPr>
+                <w:rFonts w:hint="eastAsia"/>
+              </w:rPr>
+            </w:pPr>
+            <w:r>
+              <w:rPr>
+                <w:rFonts w:hint="eastAsia"/>
+              </w:rPr>
+              <w:t>问题发现日期</w:t>
+            </w:r>
+          </w:p>
+        </w:tc>
+        <w:tc>
+          <w:tcPr>
+            <w:tcW w:w="1660" w:type="dxa"/>
+            <w:gridSpan w:val="3"/>
+            <w:vAlign w:val="center"/>
+          </w:tcPr>
+          <w:p>
+            <w:pPr>
+              <w:rPr>
+                <w:rFonts w:hint="eastAsia"/>
+              </w:rPr>
+            </w:pPr>
+            <w:r>
+              <w:rPr>
+                <w:rFonts w:hint="eastAsia"/>
+              </w:rPr>
+              <w:t>年月日</w:t>
+            </w:r>
+          </w:p>
+        </w:tc>
+      </w:tr>
+      <w:tr>
+        <w:tc>
+          <w:tcPr>
+            <w:tcW w:w="1659" w:type="dxa"/>
+            <w:gridSpan w:val="3"/>
+            <w:vAlign w:val="center"/>
+          </w:tcPr>
+          <w:p>
+            <w:pPr>
+              <w:rPr>
+                <w:rFonts w:hint="eastAsia"/>
+              </w:rPr>
+            </w:pPr>
+          </w:p>
+        </w:tc>
+        <w:tc>
+          <w:tcPr>
+            <w:tcW w:w="1659" w:type="dxa"/>
+            <w:gridSpan w:val="4"/>
+            <w:vAlign w:val="center"/>
+          </w:tcPr>
+          <w:p>
+            <w:pPr>
+              <w:rPr>
+                <w:rFonts w:hint="eastAsia"/>
+              </w:rPr>
+            </w:pPr>
+            <w:r>
+              <w:rPr>
+                <w:rFonts w:hint="eastAsia"/>
+              </w:rPr>
+              <w:t>单位</w:t>
+            </w:r>
+          </w:p>
+        </w:tc>
+        <w:tc>
+          <w:tcPr>
+            <w:tcW w:w="1659" w:type="dxa"/>
+            <w:gridSpan w:val="4"/>
+            <w:vAlign w:val="center"/>
+          </w:tcPr>
+          <w:p>
+            <w:pPr>
+              <w:rPr>
+                <w:rFonts w:hint="eastAsia"/>
+              </w:rPr>
+            </w:pPr>
+          </w:p>
+        </w:tc>
+        <w:tc>
+          <w:tcPr>
+            <w:tcW w:w="1659" w:type="dxa"/>
+            <w:gridSpan w:val="4"/>
+            <w:vAlign w:val="center"/>
+          </w:tcPr>
+          <w:p>
+            <w:pPr>
+              <w:rPr>
+                <w:rFonts w:hint="eastAsia"/>
+              </w:rPr>
+            </w:pPr>
+            <w:r>
+              <w:rPr>
+                <w:rFonts w:hint="eastAsia"/>
+              </w:rPr>
+              <w:t>电话</w:t>
+            </w:r>
+          </w:p>
+        </w:tc>
+        <w:tc>
+          <w:tcPr>
+            <w:tcW w:w="1660" w:type="dxa"/>
+            <w:gridSpan w:val="3"/>
+            <w:vAlign w:val="center"/>
+          </w:tcPr>
+          <w:p>
+            <w:pPr>
+              <w:rPr>
+                <w:rFonts w:hint="eastAsia"/>
+              </w:rPr>
+            </w:pPr>
+          </w:p>
+        </w:tc>
+      </w:tr>
+    </w:tbl>
+    <w:p>
+      <w:pPr>
+        <w:rPr>
+          <w:u w:val="single"/>
+        </w:rPr>
+      </w:pPr>
+      <w:r>
+        <w:rPr>
+          <w:rFonts w:hint="eastAsia"/>
+          <w:u w:val="single"/>
+        </w:rPr>
+        <w:t>备注</w:t>
+      </w:r>
+    </w:p>
+    <w:p>
+      <w:pPr>
+        <w:rPr>
+          <w:rFonts w:hint="eastAsia"/>
+        </w:rPr>
+      </w:pPr>
+      <w:r>
+        <w:rPr>
+          <w:rFonts w:hint="eastAsia"/>
+        </w:rPr>
+        <w:t>配置状态：</w:t>
+      </w:r>
+      <w:r>
+        <w:rPr>
+          <w:rFonts w:hint="eastAsia"/>
+        </w:rPr>
+        <w:t xml:space="preserve"> </w:t>
+      </w:r>
+      <w:r>
+        <w:t>1.</w:t>
+      </w:r>
+      <w:bookmarkStart w:id="0" w:name="_GoBack"/>
+      <w:bookmarkEnd w:id="0"/>
+    </w:p>
+    <w:p>
+      <w:pPr>
+        <w:pStyle w:val="2"/>
+        <w:numPr>
+          <w:ilvl w:val="0"/>
+          <w:numId w:val="0"/>
+        </w:numPr>
+        <w:ind w:left="992" w:hanging="567"/>
+      </w:pPr>
+      <w:r>
+        <w:lastRenderedPageBreak/>
+        <w:t>附表</w:t>
+      </w:r>
+      <w:r>
+        <w:rPr>
+          <w:rFonts w:hint="eastAsia"/>
+        </w:rPr>
+        <w:t>2</w:t>
+      </w:r>
+      <w:r>
+        <w:rPr>
+          <w:rFonts w:hint="eastAsia"/>
+        </w:rPr>
+        <w:t>：设计变更报告单</w:t>
+      </w:r>
+    </w:p>
+    <w:p>
+      <w:pPr>
+        <w:pStyle w:val="2"/>
+        <w:numPr>
+          <w:ilvl w:val="0"/>
+          <w:numId w:val="0"/>
+        </w:numPr>
+        <w:ind w:left="425"/>
+      </w:pPr>
+      <w:r>
+        <w:t>附表</w:t>
+      </w:r>
+      <w:r>
+        <w:rPr>
+          <w:rFonts w:hint="eastAsia"/>
+        </w:rPr>
+        <w:t>3</w:t>
+      </w:r>
+      <w:r>
+        <w:rPr>
+          <w:rFonts w:hint="eastAsia"/>
+        </w:rPr>
+        <w:t>：计划</w:t>
+      </w:r>
+      <w:r>
+        <w:rPr>
+          <w:rFonts w:hint="eastAsia"/>
+        </w:rPr>
+        <w:t>修订申请表</w:t>
+      </w:r>
+    </w:p>
+    <w:p>
+      <w:pPr>
+        <w:pStyle w:val="2"/>
+        <w:numPr>
+          <w:ilvl w:val="0"/>
+          <w:numId w:val="0"/>
+        </w:numPr>
+        <w:ind w:left="425"/>
+      </w:pPr>
+      <w:r>
+        <w:t>附表</w:t>
+      </w:r>
+      <w:r>
+        <w:rPr>
+          <w:rFonts w:hint="eastAsia"/>
+        </w:rPr>
+        <w:t>4</w:t>
+      </w:r>
+      <w:r>
+        <w:rPr>
+          <w:rFonts w:hint="eastAsia"/>
+        </w:rPr>
+        <w:t>：项目月报表</w:t>
+      </w:r>
+    </w:p>
+    <w:p>
+      <w:pPr>
+        <w:pStyle w:val="2"/>
+        <w:numPr>
+          <w:ilvl w:val="0"/>
+          <w:numId w:val="0"/>
+        </w:numPr>
+        <w:ind w:left="425"/>
+      </w:pPr>
+      <w:r>
+        <w:t>附表</w:t>
+      </w:r>
+      <w:r>
+        <w:t>5</w:t>
+      </w:r>
+      <w:r>
+        <w:t>：</w:t>
+      </w:r>
+      <w:r>
+        <w:rPr>
+          <w:rFonts w:hint="eastAsia"/>
+        </w:rPr>
+        <w:t>设计评审报告</w:t>
+      </w:r>
+    </w:p>
+    <w:p>
+      <w:pPr>
+        <w:pStyle w:val="2"/>
+        <w:numPr>
+          <w:ilvl w:val="0"/>
+          <w:numId w:val="0"/>
+        </w:numPr>
+        <w:ind w:left="425"/>
+        <w:rPr>
+          <w:rFonts w:hint="eastAsia"/>
+        </w:rPr>
+      </w:pPr>
+      <w:r>
+        <w:t>附表</w:t>
+      </w:r>
+      <w:r>
+        <w:rPr>
+          <w:rFonts w:hint="eastAsia"/>
+        </w:rPr>
+        <w:t>6</w:t>
+      </w:r>
+      <w:r>
+        <w:rPr>
+          <w:rFonts w:hint="eastAsia"/>
+        </w:rPr>
+        <w:t>：评审人员名单</w:t>
+      </w:r>
+    </w:p>
     <w:sectPr>
       <w:pgSz w:w="11906" w:h="16838"/>
       <w:pgMar w:top="1440" w:right="1800" w:bottom="1440" w:left="1800" w:header="851" w:footer="992" w:gutter="0"/>
@@ -603,6 +2706,95 @@
     </w:lvl>
   </w:abstractNum>
   <w:abstractNum w:abstractNumId="1">
+    <w:nsid w:val="32616666"/>
+    <w:multiLevelType w:val="hybridMultilevel"/>
+    <w:tmpl w:val="2870D6DC"/>
+    <w:lvl w:ilvl="0" w:tplc="E7B48754">
+      <w:start w:val="1"/>
+      <w:numFmt w:val="lowerLetter"/>
+      <w:lvlText w:val="%1."/>
+      <w:lvlJc w:val="left"/>
+      <w:pPr>
+        <w:ind w:left="780" w:hanging="360"/>
+      </w:pPr>
+      <w:rPr>
+        <w:rFonts w:hint="default"/>
+      </w:rPr>
+    </w:lvl>
+    <w:lvl w:ilvl="1" w:tplc="04090019" w:tentative="1">
+      <w:start w:val="1"/>
+      <w:numFmt w:val="lowerLetter"/>
+      <w:lvlText w:val="%2)"/>
+      <w:lvlJc w:val="left"/>
+      <w:pPr>
+        <w:ind w:left="1260" w:hanging="420"/>
+      </w:pPr>
+    </w:lvl>
+    <w:lvl w:ilvl="2" w:tplc="0409001B" w:tentative="1">
+      <w:start w:val="1"/>
+      <w:numFmt w:val="lowerRoman"/>
+      <w:lvlText w:val="%3."/>
+      <w:lvlJc w:val="right"/>
+      <w:pPr>
+        <w:ind w:left="1680" w:hanging="420"/>
+      </w:pPr>
+    </w:lvl>
+    <w:lvl w:ilvl="3" w:tplc="0409000F" w:tentative="1">
+      <w:start w:val="1"/>
+      <w:numFmt w:val="decimal"/>
+      <w:lvlText w:val="%4."/>
+      <w:lvlJc w:val="left"/>
+      <w:pPr>
+        <w:ind w:left="2100" w:hanging="420"/>
+      </w:pPr>
+    </w:lvl>
+    <w:lvl w:ilvl="4" w:tplc="04090019" w:tentative="1">
+      <w:start w:val="1"/>
+      <w:numFmt w:val="lowerLetter"/>
+      <w:lvlText w:val="%5)"/>
+      <w:lvlJc w:val="left"/>
+      <w:pPr>
+        <w:ind w:left="2520" w:hanging="420"/>
+      </w:pPr>
+    </w:lvl>
+    <w:lvl w:ilvl="5" w:tplc="0409001B" w:tentative="1">
+      <w:start w:val="1"/>
+      <w:numFmt w:val="lowerRoman"/>
+      <w:lvlText w:val="%6."/>
+      <w:lvlJc w:val="right"/>
+      <w:pPr>
+        <w:ind w:left="2940" w:hanging="420"/>
+      </w:pPr>
+    </w:lvl>
+    <w:lvl w:ilvl="6" w:tplc="0409000F" w:tentative="1">
+      <w:start w:val="1"/>
+      <w:numFmt w:val="decimal"/>
+      <w:lvlText w:val="%7."/>
+      <w:lvlJc w:val="left"/>
+      <w:pPr>
+        <w:ind w:left="3360" w:hanging="420"/>
+      </w:pPr>
+    </w:lvl>
+    <w:lvl w:ilvl="7" w:tplc="04090019" w:tentative="1">
+      <w:start w:val="1"/>
+      <w:numFmt w:val="lowerLetter"/>
+      <w:lvlText w:val="%8)"/>
+      <w:lvlJc w:val="left"/>
+      <w:pPr>
+        <w:ind w:left="3780" w:hanging="420"/>
+      </w:pPr>
+    </w:lvl>
+    <w:lvl w:ilvl="8" w:tplc="0409001B" w:tentative="1">
+      <w:start w:val="1"/>
+      <w:numFmt w:val="lowerRoman"/>
+      <w:lvlText w:val="%9."/>
+      <w:lvlJc w:val="right"/>
+      <w:pPr>
+        <w:ind w:left="4200" w:hanging="420"/>
+      </w:pPr>
+    </w:lvl>
+  </w:abstractNum>
+  <w:abstractNum w:abstractNumId="2">
     <w:nsid w:val="580741A7"/>
     <w:multiLevelType w:val="multilevel"/>
     <w:tmpl w:val="8A1CE8FC"/>
@@ -719,7 +2911,7 @@
       </w:rPr>
     </w:lvl>
   </w:abstractNum>
-  <w:abstractNum w:abstractNumId="2">
+  <w:abstractNum w:abstractNumId="3">
     <w:nsid w:val="5935123F"/>
     <w:multiLevelType w:val="hybridMultilevel"/>
     <w:tmpl w:val="8638ACA8"/>
@@ -809,13 +3001,16 @@
     </w:lvl>
   </w:abstractNum>
   <w:num w:numId="1">
-    <w:abstractNumId w:val="1"/>
+    <w:abstractNumId w:val="2"/>
   </w:num>
   <w:num w:numId="2">
     <w:abstractNumId w:val="0"/>
   </w:num>
   <w:num w:numId="3">
-    <w:abstractNumId w:val="2"/>
+    <w:abstractNumId w:val="3"/>
+  </w:num>
+  <w:num w:numId="4">
+    <w:abstractNumId w:val="1"/>
   </w:num>
 </w:numbering>
 </file>
@@ -1480,6 +3675,29 @@
       <w:ind w:firstLineChars="200" w:firstLine="420"/>
     </w:pPr>
   </w:style>
+  <w:style w:type="table" w:styleId="a6">
+    <w:name w:val="Table Grid"/>
+    <w:basedOn w:val="a1"/>
+    <w:uiPriority w:val="39"/>
+    <w:rsid w:val="00DE53EE"/>
+    <w:tblPr>
+      <w:tblInd w:w="0" w:type="dxa"/>
+      <w:tblBorders>
+        <w:top w:val="single" w:sz="4" w:space="0" w:color="auto"/>
+        <w:left w:val="single" w:sz="4" w:space="0" w:color="auto"/>
+        <w:bottom w:val="single" w:sz="4" w:space="0" w:color="auto"/>
+        <w:right w:val="single" w:sz="4" w:space="0" w:color="auto"/>
+        <w:insideH w:val="single" w:sz="4" w:space="0" w:color="auto"/>
+        <w:insideV w:val="single" w:sz="4" w:space="0" w:color="auto"/>
+      </w:tblBorders>
+      <w:tblCellMar>
+        <w:top w:w="0" w:type="dxa"/>
+        <w:left w:w="108" w:type="dxa"/>
+        <w:bottom w:w="0" w:type="dxa"/>
+        <w:right w:w="108" w:type="dxa"/>
+      </w:tblCellMar>
+    </w:tblPr>
+  </w:style>
 </w:styles>
 </file>
 

--- a/软件质量保证计划（SQAP）.docx
+++ b/软件质量保证计划（SQAP）.docx
@@ -1279,6 +1279,18 @@
         </w:rPr>
         <w:t>：问题报告单</w:t>
       </w:r>
+      <w:r>
+        <w:rPr>
+          <w:rFonts w:hint="eastAsia"/>
+        </w:rPr>
+        <w:t>+</w:t>
+      </w:r>
+      <w:r>
+        <w:t xml:space="preserve"> B</w:t>
+      </w:r>
+      <w:r>
+        <w:t>类问题解决记录</w:t>
+      </w:r>
     </w:p>
     <w:tbl>
       <w:tblPr>
@@ -1289,19 +1301,18 @@
       <w:tblGrid>
         <w:gridCol w:w="1185"/>
         <w:gridCol w:w="197"/>
-        <w:gridCol w:w="277"/>
-        <w:gridCol w:w="415"/>
-        <w:gridCol w:w="296"/>
+        <w:gridCol w:w="173"/>
+        <w:gridCol w:w="104"/>
+        <w:gridCol w:w="711"/>
         <w:gridCol w:w="395"/>
         <w:gridCol w:w="553"/>
         <w:gridCol w:w="237"/>
-        <w:gridCol w:w="593"/>
-        <w:gridCol w:w="592"/>
-        <w:gridCol w:w="237"/>
-        <w:gridCol w:w="553"/>
+        <w:gridCol w:w="693"/>
+        <w:gridCol w:w="492"/>
+        <w:gridCol w:w="217"/>
+        <w:gridCol w:w="573"/>
         <w:gridCol w:w="395"/>
-        <w:gridCol w:w="297"/>
-        <w:gridCol w:w="414"/>
+        <w:gridCol w:w="711"/>
         <w:gridCol w:w="277"/>
         <w:gridCol w:w="197"/>
         <w:gridCol w:w="1186"/>
@@ -1310,84 +1321,911 @@
         <w:tc>
           <w:tcPr>
             <w:tcW w:w="1659" w:type="dxa"/>
+            <w:gridSpan w:val="4"/>
+            <w:vMerge w:val="restart"/>
+            <w:vAlign w:val="center"/>
+          </w:tcPr>
+          <w:p>
+            <w:pPr>
+              <w:jc w:val="center"/>
+            </w:pPr>
+            <w:r>
+              <w:rPr>
+                <w:rFonts w:hint="eastAsia"/>
+              </w:rPr>
+              <w:t>问题报告单</w:t>
+            </w:r>
+          </w:p>
+        </w:tc>
+        <w:tc>
+          <w:tcPr>
+            <w:tcW w:w="1659" w:type="dxa"/>
             <w:gridSpan w:val="3"/>
-            <w:vAlign w:val="center"/>
-          </w:tcPr>
-          <w:p>
-            <w:pPr>
-              <w:jc w:val="center"/>
-              <w:rPr>
-                <w:rFonts w:hint="eastAsia"/>
-              </w:rPr>
-            </w:pPr>
-            <w:r>
-              <w:rPr>
-                <w:rFonts w:hint="eastAsia"/>
-              </w:rPr>
-              <w:t>问题报告单</w:t>
-            </w:r>
-          </w:p>
-        </w:tc>
+          </w:tcPr>
+          <w:p>
+            <w:r>
+              <w:rPr>
+                <w:rFonts w:hint="eastAsia"/>
+              </w:rPr>
+              <w:t>标题</w:t>
+            </w:r>
+          </w:p>
+        </w:tc>
+        <w:tc>
+          <w:tcPr>
+            <w:tcW w:w="1639" w:type="dxa"/>
+            <w:gridSpan w:val="4"/>
+          </w:tcPr>
+          <w:p/>
+        </w:tc>
+        <w:tc>
+          <w:tcPr>
+            <w:tcW w:w="1679" w:type="dxa"/>
+            <w:gridSpan w:val="3"/>
+          </w:tcPr>
+          <w:p/>
+        </w:tc>
+        <w:tc>
+          <w:tcPr>
+            <w:tcW w:w="1660" w:type="dxa"/>
+            <w:gridSpan w:val="3"/>
+          </w:tcPr>
+          <w:p/>
+        </w:tc>
+      </w:tr>
+      <w:tr>
         <w:tc>
           <w:tcPr>
             <w:tcW w:w="1659" w:type="dxa"/>
             <w:gridSpan w:val="4"/>
-          </w:tcPr>
-          <w:p>
-            <w:pPr>
-              <w:rPr>
-                <w:rFonts w:hint="eastAsia"/>
-              </w:rPr>
-            </w:pPr>
-            <w:r>
-              <w:rPr>
-                <w:rFonts w:hint="eastAsia"/>
-              </w:rPr>
-              <w:t>标题</w:t>
-            </w:r>
-          </w:p>
-        </w:tc>
+            <w:vMerge/>
+            <w:vAlign w:val="center"/>
+          </w:tcPr>
+          <w:p>
+            <w:pPr>
+              <w:jc w:val="center"/>
+            </w:pPr>
+          </w:p>
+        </w:tc>
+        <w:tc>
+          <w:tcPr>
+            <w:tcW w:w="1659" w:type="dxa"/>
+            <w:gridSpan w:val="3"/>
+          </w:tcPr>
+          <w:p>
+            <w:r>
+              <w:rPr>
+                <w:rFonts w:hint="eastAsia"/>
+              </w:rPr>
+              <w:t>记录编号</w:t>
+            </w:r>
+          </w:p>
+        </w:tc>
+        <w:tc>
+          <w:tcPr>
+            <w:tcW w:w="1639" w:type="dxa"/>
+            <w:gridSpan w:val="4"/>
+          </w:tcPr>
+          <w:p>
+            <w:r>
+              <w:t>QR/04A-</w:t>
+            </w:r>
+          </w:p>
+        </w:tc>
+        <w:tc>
+          <w:tcPr>
+            <w:tcW w:w="1679" w:type="dxa"/>
+            <w:gridSpan w:val="3"/>
+          </w:tcPr>
+          <w:p>
+            <w:r>
+              <w:rPr>
+                <w:rFonts w:hint="eastAsia"/>
+              </w:rPr>
+              <w:t>保存期</w:t>
+            </w:r>
+          </w:p>
+        </w:tc>
+        <w:tc>
+          <w:tcPr>
+            <w:tcW w:w="1660" w:type="dxa"/>
+            <w:gridSpan w:val="3"/>
+          </w:tcPr>
+          <w:p/>
+        </w:tc>
+      </w:tr>
+      <w:tr>
         <w:tc>
           <w:tcPr>
             <w:tcW w:w="1659" w:type="dxa"/>
             <w:gridSpan w:val="4"/>
-          </w:tcPr>
-          <w:p>
-            <w:pPr>
-              <w:rPr>
-                <w:rFonts w:hint="eastAsia"/>
-              </w:rPr>
-            </w:pPr>
-          </w:p>
-        </w:tc>
+            <w:vMerge/>
+            <w:vAlign w:val="center"/>
+          </w:tcPr>
+          <w:p>
+            <w:pPr>
+              <w:jc w:val="center"/>
+            </w:pPr>
+          </w:p>
+        </w:tc>
+        <w:tc>
+          <w:tcPr>
+            <w:tcW w:w="1659" w:type="dxa"/>
+            <w:gridSpan w:val="3"/>
+          </w:tcPr>
+          <w:p>
+            <w:r>
+              <w:rPr>
+                <w:rFonts w:hint="eastAsia"/>
+              </w:rPr>
+              <w:t>提交日期</w:t>
+            </w:r>
+          </w:p>
+        </w:tc>
+        <w:tc>
+          <w:tcPr>
+            <w:tcW w:w="4978" w:type="dxa"/>
+            <w:gridSpan w:val="10"/>
+          </w:tcPr>
+          <w:p>
+            <w:pPr>
+              <w:tabs>
+                <w:tab w:val="left" w:pos="1341"/>
+                <w:tab w:val="center" w:pos="2381"/>
+                <w:tab w:val="left" w:pos="3064"/>
+              </w:tabs>
+            </w:pPr>
+            <w:r>
+              <w:tab/>
+            </w:r>
+            <w:r>
+              <w:t>年</w:t>
+            </w:r>
+            <w:r>
+              <w:tab/>
+            </w:r>
+            <w:r>
+              <w:t>月</w:t>
+            </w:r>
+            <w:r>
+              <w:tab/>
+            </w:r>
+            <w:r>
+              <w:t>日</w:t>
+            </w:r>
+          </w:p>
+        </w:tc>
+      </w:tr>
+      <w:tr>
         <w:tc>
           <w:tcPr>
             <w:tcW w:w="1659" w:type="dxa"/>
             <w:gridSpan w:val="4"/>
-          </w:tcPr>
-          <w:p>
-            <w:pPr>
-              <w:rPr>
-                <w:rFonts w:hint="eastAsia"/>
-              </w:rPr>
-            </w:pPr>
+            <w:vMerge/>
+            <w:vAlign w:val="center"/>
+          </w:tcPr>
+          <w:p>
+            <w:pPr>
+              <w:jc w:val="center"/>
+            </w:pPr>
+          </w:p>
+        </w:tc>
+        <w:tc>
+          <w:tcPr>
+            <w:tcW w:w="1659" w:type="dxa"/>
+            <w:gridSpan w:val="3"/>
+          </w:tcPr>
+          <w:p>
+            <w:r>
+              <w:rPr>
+                <w:rFonts w:hint="eastAsia"/>
+              </w:rPr>
+              <w:t>配置人姓名</w:t>
+            </w:r>
+          </w:p>
+        </w:tc>
+        <w:tc>
+          <w:tcPr>
+            <w:tcW w:w="4978" w:type="dxa"/>
+            <w:gridSpan w:val="10"/>
+          </w:tcPr>
+          <w:p/>
+        </w:tc>
+      </w:tr>
+      <w:tr>
+        <w:tc>
+          <w:tcPr>
+            <w:tcW w:w="1382" w:type="dxa"/>
+            <w:gridSpan w:val="2"/>
+            <w:vAlign w:val="center"/>
+          </w:tcPr>
+          <w:p>
+            <w:r>
+              <w:rPr>
+                <w:rFonts w:hint="eastAsia"/>
+              </w:rPr>
+              <w:t>配置状态</w:t>
+            </w:r>
+          </w:p>
+        </w:tc>
+        <w:tc>
+          <w:tcPr>
+            <w:tcW w:w="1383" w:type="dxa"/>
+            <w:gridSpan w:val="4"/>
+            <w:vAlign w:val="center"/>
+          </w:tcPr>
+          <w:p>
+            <w:pPr>
+              <w:jc w:val="center"/>
+            </w:pPr>
+            <w:r>
+              <w:rPr>
+                <w:rFonts w:hint="eastAsia"/>
+              </w:rPr>
+              <w:t>1</w:t>
+            </w:r>
+            <w:r>
+              <w:rPr>
+                <w:rFonts w:hint="eastAsia"/>
+              </w:rPr>
+              <w:t>□</w:t>
+            </w:r>
+          </w:p>
+        </w:tc>
+        <w:tc>
+          <w:tcPr>
+            <w:tcW w:w="1483" w:type="dxa"/>
+            <w:gridSpan w:val="3"/>
+            <w:vAlign w:val="center"/>
+          </w:tcPr>
+          <w:p>
+            <w:pPr>
+              <w:jc w:val="center"/>
+            </w:pPr>
+            <w:r>
+              <w:rPr>
+                <w:rFonts w:hint="eastAsia"/>
+              </w:rPr>
+              <w:t>2</w:t>
+            </w:r>
+            <w:r>
+              <w:rPr>
+                <w:rFonts w:hint="eastAsia"/>
+              </w:rPr>
+              <w:t>□</w:t>
+            </w:r>
+          </w:p>
+        </w:tc>
+        <w:tc>
+          <w:tcPr>
+            <w:tcW w:w="1282" w:type="dxa"/>
+            <w:gridSpan w:val="3"/>
+            <w:vAlign w:val="center"/>
+          </w:tcPr>
+          <w:p>
+            <w:pPr>
+              <w:jc w:val="center"/>
+            </w:pPr>
+            <w:r>
+              <w:rPr>
+                <w:rFonts w:hint="eastAsia"/>
+              </w:rPr>
+              <w:t>3</w:t>
+            </w:r>
+            <w:r>
+              <w:rPr>
+                <w:rFonts w:hint="eastAsia"/>
+              </w:rPr>
+              <w:t>□</w:t>
+            </w:r>
+          </w:p>
+        </w:tc>
+        <w:tc>
+          <w:tcPr>
+            <w:tcW w:w="1383" w:type="dxa"/>
+            <w:gridSpan w:val="3"/>
+            <w:vAlign w:val="center"/>
+          </w:tcPr>
+          <w:p>
+            <w:pPr>
+              <w:jc w:val="center"/>
+            </w:pPr>
+            <w:r>
+              <w:rPr>
+                <w:rFonts w:hint="eastAsia"/>
+              </w:rPr>
+              <w:t>4</w:t>
+            </w:r>
+            <w:r>
+              <w:rPr>
+                <w:rFonts w:hint="eastAsia"/>
+              </w:rPr>
+              <w:t>□</w:t>
+            </w:r>
+          </w:p>
+        </w:tc>
+        <w:tc>
+          <w:tcPr>
+            <w:tcW w:w="1383" w:type="dxa"/>
+            <w:gridSpan w:val="2"/>
+            <w:vAlign w:val="center"/>
+          </w:tcPr>
+          <w:p>
+            <w:pPr>
+              <w:jc w:val="center"/>
+            </w:pPr>
+            <w:r>
+              <w:rPr>
+                <w:rFonts w:hint="eastAsia"/>
+              </w:rPr>
+              <w:t>5</w:t>
+            </w:r>
+            <w:r>
+              <w:rPr>
+                <w:rFonts w:hint="eastAsia"/>
+              </w:rPr>
+              <w:t>□</w:t>
+            </w:r>
+          </w:p>
+        </w:tc>
+      </w:tr>
+      <w:tr>
+        <w:tc>
+          <w:tcPr>
+            <w:tcW w:w="8296" w:type="dxa"/>
+            <w:gridSpan w:val="17"/>
+            <w:vAlign w:val="center"/>
+          </w:tcPr>
+          <w:p>
+            <w:pPr>
+              <w:jc w:val="center"/>
+            </w:pPr>
+            <w:r>
+              <w:rPr>
+                <w:rFonts w:hint="eastAsia"/>
+              </w:rPr>
+              <w:t>问题类别确定和评审</w:t>
+            </w:r>
+          </w:p>
+        </w:tc>
+      </w:tr>
+      <w:tr>
+        <w:tc>
+          <w:tcPr>
+            <w:tcW w:w="2765" w:type="dxa"/>
+            <w:gridSpan w:val="6"/>
+            <w:vAlign w:val="center"/>
+          </w:tcPr>
+          <w:p>
+            <w:r>
+              <w:rPr>
+                <w:rFonts w:hint="eastAsia"/>
+              </w:rPr>
+              <w:t>确定是否修改设计</w:t>
+            </w:r>
+          </w:p>
+        </w:tc>
+        <w:tc>
+          <w:tcPr>
+            <w:tcW w:w="5531" w:type="dxa"/>
+            <w:gridSpan w:val="11"/>
+            <w:vAlign w:val="center"/>
+          </w:tcPr>
+          <w:p>
+            <w:r>
+              <w:rPr>
+                <w:rFonts w:hint="eastAsia"/>
+              </w:rPr>
+              <w:t>A</w:t>
+            </w:r>
+            <w:r>
+              <w:t>(</w:t>
+            </w:r>
+            <w:r>
+              <w:t>需要修改设计</w:t>
+            </w:r>
+            <w:r>
+              <w:t>)</w:t>
+            </w:r>
+            <w:r>
+              <w:rPr>
+                <w:rFonts w:hint="eastAsia"/>
+              </w:rPr>
+              <w:t xml:space="preserve"> </w:t>
+            </w:r>
+            <w:r>
+              <w:rPr>
+                <w:rFonts w:hint="eastAsia"/>
+              </w:rPr>
+              <w:t>□</w:t>
+            </w:r>
+            <w:r>
+              <w:tab/>
+              <w:t>B(</w:t>
+            </w:r>
+            <w:r>
+              <w:t>不修改设计</w:t>
+            </w:r>
+            <w:r>
+              <w:t>)</w:t>
+            </w:r>
+            <w:r>
+              <w:rPr>
+                <w:rFonts w:hint="eastAsia"/>
+              </w:rPr>
+              <w:t xml:space="preserve"> </w:t>
+            </w:r>
+            <w:r>
+              <w:rPr>
+                <w:rFonts w:hint="eastAsia"/>
+              </w:rPr>
+              <w:t>□</w:t>
+            </w:r>
+          </w:p>
+        </w:tc>
+      </w:tr>
+      <w:tr>
+        <w:tc>
+          <w:tcPr>
+            <w:tcW w:w="1555" w:type="dxa"/>
+            <w:gridSpan w:val="3"/>
+            <w:vAlign w:val="center"/>
+          </w:tcPr>
+          <w:p>
+            <w:r>
+              <w:rPr>
+                <w:rFonts w:hint="eastAsia"/>
+              </w:rPr>
+              <w:t>设计变更理由</w:t>
+            </w:r>
+          </w:p>
+          <w:p>
+            <w:r>
+              <w:t>（</w:t>
+            </w:r>
+            <w:r>
+              <w:t>B</w:t>
+            </w:r>
+            <w:r>
+              <w:t>类不填）</w:t>
+            </w:r>
+          </w:p>
+        </w:tc>
+        <w:tc>
+          <w:tcPr>
+            <w:tcW w:w="6741" w:type="dxa"/>
+            <w:gridSpan w:val="14"/>
+            <w:vAlign w:val="center"/>
+          </w:tcPr>
+          <w:p/>
+        </w:tc>
+      </w:tr>
+      <w:tr>
+        <w:tc>
+          <w:tcPr>
+            <w:tcW w:w="8296" w:type="dxa"/>
+            <w:gridSpan w:val="17"/>
+            <w:vAlign w:val="center"/>
+          </w:tcPr>
+          <w:p>
+            <w:r>
+              <w:rPr>
+                <w:rFonts w:hint="eastAsia"/>
+              </w:rPr>
+              <w:t>项目负责人签字：</w:t>
+            </w:r>
+            <w:r>
+              <w:tab/>
+            </w:r>
+            <w:r>
+              <w:tab/>
+            </w:r>
+            <w:r>
+              <w:tab/>
+            </w:r>
+            <w:r>
+              <w:tab/>
+            </w:r>
+            <w:r>
+              <w:tab/>
+            </w:r>
+            <w:r>
+              <w:t>日期</w:t>
+            </w:r>
+          </w:p>
+        </w:tc>
+      </w:tr>
+      <w:tr>
+        <w:tc>
+          <w:tcPr>
+            <w:tcW w:w="8296" w:type="dxa"/>
+            <w:gridSpan w:val="17"/>
+            <w:vAlign w:val="center"/>
+          </w:tcPr>
+          <w:p>
+            <w:pPr>
+              <w:jc w:val="center"/>
+            </w:pPr>
+            <w:r>
+              <w:rPr>
+                <w:rFonts w:hint="eastAsia"/>
+              </w:rPr>
+              <w:t>项目信息</w:t>
+            </w:r>
+          </w:p>
+        </w:tc>
+      </w:tr>
+      <w:tr>
+        <w:tc>
+          <w:tcPr>
+            <w:tcW w:w="1555" w:type="dxa"/>
+            <w:gridSpan w:val="3"/>
+            <w:vAlign w:val="center"/>
+          </w:tcPr>
+          <w:p>
+            <w:r>
+              <w:rPr>
+                <w:rFonts w:hint="eastAsia"/>
+              </w:rPr>
+              <w:t>项目名</w:t>
+            </w:r>
+          </w:p>
+        </w:tc>
+        <w:tc>
+          <w:tcPr>
+            <w:tcW w:w="2693" w:type="dxa"/>
+            <w:gridSpan w:val="6"/>
+            <w:vAlign w:val="center"/>
+          </w:tcPr>
+          <w:p/>
+        </w:tc>
+        <w:tc>
+          <w:tcPr>
+            <w:tcW w:w="1282" w:type="dxa"/>
+            <w:gridSpan w:val="3"/>
+            <w:vAlign w:val="center"/>
+          </w:tcPr>
+          <w:p>
+            <w:r>
+              <w:rPr>
+                <w:rFonts w:hint="eastAsia"/>
+              </w:rPr>
+              <w:t>项目标识号</w:t>
+            </w:r>
+          </w:p>
+        </w:tc>
+        <w:tc>
+          <w:tcPr>
+            <w:tcW w:w="2766" w:type="dxa"/>
+            <w:gridSpan w:val="5"/>
+            <w:vAlign w:val="center"/>
+          </w:tcPr>
+          <w:p/>
+        </w:tc>
+      </w:tr>
+      <w:tr>
+        <w:tc>
+          <w:tcPr>
+            <w:tcW w:w="8296" w:type="dxa"/>
+            <w:gridSpan w:val="17"/>
+            <w:vAlign w:val="center"/>
+          </w:tcPr>
+          <w:p>
+            <w:pPr>
+              <w:jc w:val="center"/>
+            </w:pPr>
+            <w:r>
+              <w:rPr>
+                <w:rFonts w:hint="eastAsia"/>
+              </w:rPr>
+              <w:t>问题分析</w:t>
+            </w:r>
+          </w:p>
+        </w:tc>
+      </w:tr>
+      <w:tr>
+        <w:tc>
+          <w:tcPr>
+            <w:tcW w:w="1185" w:type="dxa"/>
+            <w:vAlign w:val="center"/>
+          </w:tcPr>
+          <w:p>
+            <w:r>
+              <w:rPr>
+                <w:rFonts w:hint="eastAsia"/>
+              </w:rPr>
+              <w:t>问题所在阶段</w:t>
+            </w:r>
+          </w:p>
+        </w:tc>
+        <w:tc>
+          <w:tcPr>
+            <w:tcW w:w="1185" w:type="dxa"/>
+            <w:gridSpan w:val="4"/>
+            <w:vAlign w:val="center"/>
+          </w:tcPr>
+          <w:p>
+            <w:pPr>
+              <w:jc w:val="center"/>
+            </w:pPr>
+            <w:r>
+              <w:rPr>
+                <w:rFonts w:hint="eastAsia"/>
+              </w:rPr>
+              <w:t>需求分析</w:t>
+            </w:r>
+            <w:r>
+              <w:rPr>
+                <w:rFonts w:hint="eastAsia"/>
+              </w:rPr>
+              <w:t>□</w:t>
+            </w:r>
+          </w:p>
+        </w:tc>
+        <w:tc>
+          <w:tcPr>
+            <w:tcW w:w="1185" w:type="dxa"/>
+            <w:gridSpan w:val="3"/>
+            <w:vAlign w:val="center"/>
+          </w:tcPr>
+          <w:p>
+            <w:pPr>
+              <w:jc w:val="center"/>
+            </w:pPr>
+            <w:r>
+              <w:rPr>
+                <w:rFonts w:hint="eastAsia"/>
+              </w:rPr>
+              <w:t>系统设计</w:t>
+            </w:r>
+            <w:r>
+              <w:rPr>
+                <w:rFonts w:hint="eastAsia"/>
+              </w:rPr>
+              <w:t>□</w:t>
+            </w:r>
+          </w:p>
+        </w:tc>
+        <w:tc>
+          <w:tcPr>
+            <w:tcW w:w="1185" w:type="dxa"/>
+            <w:gridSpan w:val="2"/>
+            <w:vAlign w:val="center"/>
+          </w:tcPr>
+          <w:p>
+            <w:pPr>
+              <w:jc w:val="center"/>
+            </w:pPr>
+            <w:r>
+              <w:rPr>
+                <w:rFonts w:hint="eastAsia"/>
+              </w:rPr>
+              <w:t>实现</w:t>
+            </w:r>
+          </w:p>
+          <w:p>
+            <w:pPr>
+              <w:jc w:val="center"/>
+            </w:pPr>
+            <w:r>
+              <w:rPr>
+                <w:rFonts w:hint="eastAsia"/>
+              </w:rPr>
+              <w:t>□</w:t>
+            </w:r>
+          </w:p>
+        </w:tc>
+        <w:tc>
+          <w:tcPr>
+            <w:tcW w:w="1185" w:type="dxa"/>
+            <w:gridSpan w:val="3"/>
+            <w:vAlign w:val="center"/>
+          </w:tcPr>
+          <w:p>
+            <w:pPr>
+              <w:jc w:val="center"/>
+            </w:pPr>
+            <w:r>
+              <w:rPr>
+                <w:rFonts w:hint="eastAsia"/>
+              </w:rPr>
+              <w:t>测试</w:t>
+            </w:r>
+          </w:p>
+          <w:p>
+            <w:pPr>
+              <w:jc w:val="center"/>
+            </w:pPr>
+            <w:r>
+              <w:rPr>
+                <w:rFonts w:hint="eastAsia"/>
+              </w:rPr>
+              <w:t>□</w:t>
+            </w:r>
+          </w:p>
+        </w:tc>
+        <w:tc>
+          <w:tcPr>
+            <w:tcW w:w="1185" w:type="dxa"/>
+            <w:gridSpan w:val="3"/>
+            <w:vAlign w:val="center"/>
+          </w:tcPr>
+          <w:p>
+            <w:pPr>
+              <w:jc w:val="center"/>
+            </w:pPr>
+            <w:r>
+              <w:rPr>
+                <w:rFonts w:hint="eastAsia"/>
+              </w:rPr>
+              <w:t>安装验收</w:t>
+            </w:r>
+            <w:r>
+              <w:rPr>
+                <w:rFonts w:hint="eastAsia"/>
+              </w:rPr>
+              <w:t>□</w:t>
+            </w:r>
+          </w:p>
+        </w:tc>
+        <w:tc>
+          <w:tcPr>
+            <w:tcW w:w="1186" w:type="dxa"/>
+            <w:vAlign w:val="center"/>
+          </w:tcPr>
+          <w:p>
+            <w:pPr>
+              <w:jc w:val="center"/>
+            </w:pPr>
+            <w:r>
+              <w:rPr>
+                <w:rFonts w:hint="eastAsia"/>
+              </w:rPr>
+              <w:t>运行维护</w:t>
+            </w:r>
+            <w:r>
+              <w:rPr>
+                <w:rFonts w:hint="eastAsia"/>
+              </w:rPr>
+              <w:t>□</w:t>
+            </w:r>
+          </w:p>
+        </w:tc>
+      </w:tr>
+      <w:tr>
+        <w:trPr>
+          <w:trHeight w:val="4979"/>
+        </w:trPr>
+        <w:tc>
+          <w:tcPr>
+            <w:tcW w:w="8296" w:type="dxa"/>
+            <w:gridSpan w:val="17"/>
+          </w:tcPr>
+          <w:p>
+            <w:r>
+              <w:rPr>
+                <w:rFonts w:hint="eastAsia"/>
+              </w:rPr>
+              <w:t>问题描述（如空间不够可加附页）：</w:t>
+            </w:r>
+          </w:p>
+        </w:tc>
+      </w:tr>
+      <w:tr>
+        <w:tc>
+          <w:tcPr>
+            <w:tcW w:w="1659" w:type="dxa"/>
+            <w:gridSpan w:val="4"/>
+            <w:vMerge w:val="restart"/>
+            <w:vAlign w:val="center"/>
+          </w:tcPr>
+          <w:p>
+            <w:pPr>
+              <w:jc w:val="center"/>
+            </w:pPr>
+            <w:r>
+              <w:rPr>
+                <w:rFonts w:hint="eastAsia"/>
+              </w:rPr>
+              <w:lastRenderedPageBreak/>
+              <w:t>报告人</w:t>
+            </w:r>
+          </w:p>
+        </w:tc>
+        <w:tc>
+          <w:tcPr>
+            <w:tcW w:w="1659" w:type="dxa"/>
+            <w:gridSpan w:val="3"/>
+            <w:vAlign w:val="center"/>
+          </w:tcPr>
+          <w:p>
+            <w:r>
+              <w:rPr>
+                <w:rFonts w:hint="eastAsia"/>
+              </w:rPr>
+              <w:t>姓名</w:t>
+            </w:r>
+          </w:p>
+        </w:tc>
+        <w:tc>
+          <w:tcPr>
+            <w:tcW w:w="1639" w:type="dxa"/>
+            <w:gridSpan w:val="4"/>
+            <w:vAlign w:val="center"/>
+          </w:tcPr>
+          <w:p/>
+        </w:tc>
+        <w:tc>
+          <w:tcPr>
+            <w:tcW w:w="1679" w:type="dxa"/>
+            <w:gridSpan w:val="3"/>
+            <w:vAlign w:val="center"/>
+          </w:tcPr>
+          <w:p>
+            <w:r>
+              <w:rPr>
+                <w:rFonts w:hint="eastAsia"/>
+              </w:rPr>
+              <w:t>问题发现日期</w:t>
+            </w:r>
           </w:p>
         </w:tc>
         <w:tc>
           <w:tcPr>
             <w:tcW w:w="1660" w:type="dxa"/>
             <w:gridSpan w:val="3"/>
-          </w:tcPr>
-          <w:p>
-            <w:pPr>
-              <w:rPr>
-                <w:rFonts w:hint="eastAsia"/>
-              </w:rPr>
-            </w:pPr>
-          </w:p>
-        </w:tc>
-      </w:tr>
-      <w:tr>
+            <w:vAlign w:val="center"/>
+          </w:tcPr>
+          <w:p>
+            <w:r>
+              <w:rPr>
+                <w:rFonts w:hint="eastAsia"/>
+              </w:rPr>
+              <w:t>年</w:t>
+            </w:r>
+            <w:r>
+              <w:rPr>
+                <w:rFonts w:hint="eastAsia"/>
+              </w:rPr>
+              <w:t xml:space="preserve"> </w:t>
+            </w:r>
+            <w:r>
+              <w:t xml:space="preserve"> </w:t>
+            </w:r>
+            <w:r>
+              <w:rPr>
+                <w:rFonts w:hint="eastAsia"/>
+              </w:rPr>
+              <w:t>月</w:t>
+            </w:r>
+            <w:r>
+              <w:rPr>
+                <w:rFonts w:hint="eastAsia"/>
+              </w:rPr>
+              <w:t xml:space="preserve"> </w:t>
+            </w:r>
+            <w:r>
+              <w:t xml:space="preserve"> </w:t>
+            </w:r>
+            <w:r>
+              <w:rPr>
+                <w:rFonts w:hint="eastAsia"/>
+              </w:rPr>
+              <w:t>日</w:t>
+            </w:r>
+          </w:p>
+        </w:tc>
+      </w:tr>
+      <w:tr>
+        <w:tc>
+          <w:tcPr>
+            <w:tcW w:w="1659" w:type="dxa"/>
+            <w:gridSpan w:val="4"/>
+            <w:vMerge/>
+            <w:vAlign w:val="center"/>
+          </w:tcPr>
+          <w:p/>
+        </w:tc>
         <w:tc>
           <w:tcPr>
             <w:tcW w:w="1659" w:type="dxa"/>
@@ -1395,62 +2233,34 @@
             <w:vAlign w:val="center"/>
           </w:tcPr>
           <w:p>
-            <w:pPr>
-              <w:jc w:val="center"/>
-              <w:rPr>
-                <w:rFonts w:hint="eastAsia"/>
-              </w:rPr>
-            </w:pPr>
-          </w:p>
-        </w:tc>
-        <w:tc>
-          <w:tcPr>
-            <w:tcW w:w="1659" w:type="dxa"/>
+            <w:r>
+              <w:rPr>
+                <w:rFonts w:hint="eastAsia"/>
+              </w:rPr>
+              <w:t>单位</w:t>
+            </w:r>
+          </w:p>
+        </w:tc>
+        <w:tc>
+          <w:tcPr>
+            <w:tcW w:w="1639" w:type="dxa"/>
             <w:gridSpan w:val="4"/>
-          </w:tcPr>
-          <w:p>
-            <w:pPr>
-              <w:rPr>
-                <w:rFonts w:hint="eastAsia"/>
-              </w:rPr>
-            </w:pPr>
-            <w:r>
-              <w:rPr>
-                <w:rFonts w:hint="eastAsia"/>
-              </w:rPr>
-              <w:t>记录编号</w:t>
-            </w:r>
-          </w:p>
-        </w:tc>
-        <w:tc>
-          <w:tcPr>
-            <w:tcW w:w="1659" w:type="dxa"/>
-            <w:gridSpan w:val="4"/>
-          </w:tcPr>
-          <w:p>
-            <w:pPr>
-              <w:rPr>
-                <w:rFonts w:hint="eastAsia"/>
-              </w:rPr>
-            </w:pPr>
-          </w:p>
-        </w:tc>
-        <w:tc>
-          <w:tcPr>
-            <w:tcW w:w="1659" w:type="dxa"/>
-            <w:gridSpan w:val="4"/>
-          </w:tcPr>
-          <w:p>
-            <w:pPr>
-              <w:rPr>
-                <w:rFonts w:hint="eastAsia"/>
-              </w:rPr>
-            </w:pPr>
-            <w:r>
-              <w:rPr>
-                <w:rFonts w:hint="eastAsia"/>
-              </w:rPr>
-              <w:t>保存期</w:t>
+            <w:vAlign w:val="center"/>
+          </w:tcPr>
+          <w:p/>
+        </w:tc>
+        <w:tc>
+          <w:tcPr>
+            <w:tcW w:w="1679" w:type="dxa"/>
+            <w:gridSpan w:val="3"/>
+            <w:vAlign w:val="center"/>
+          </w:tcPr>
+          <w:p>
+            <w:r>
+              <w:rPr>
+                <w:rFonts w:hint="eastAsia"/>
+              </w:rPr>
+              <w:t>电话</w:t>
             </w:r>
           </w:p>
         </w:tc>
@@ -1458,955 +2268,380 @@
           <w:tcPr>
             <w:tcW w:w="1660" w:type="dxa"/>
             <w:gridSpan w:val="3"/>
-          </w:tcPr>
-          <w:p>
-            <w:pPr>
-              <w:rPr>
-                <w:rFonts w:hint="eastAsia"/>
-              </w:rPr>
-            </w:pPr>
-          </w:p>
+            <w:vAlign w:val="center"/>
+          </w:tcPr>
+          <w:p/>
+        </w:tc>
+      </w:tr>
+    </w:tbl>
+    <w:p>
+      <w:pPr>
+        <w:rPr>
+          <w:i/>
+          <w:u w:val="single"/>
+        </w:rPr>
+      </w:pPr>
+      <w:r>
+        <w:rPr>
+          <w:rFonts w:hint="eastAsia"/>
+          <w:i/>
+          <w:u w:val="single"/>
+        </w:rPr>
+        <w:t>备注</w:t>
+      </w:r>
+    </w:p>
+    <w:p>
+      <w:pPr>
+        <w:rPr>
+          <w:i/>
+        </w:rPr>
+      </w:pPr>
+      <w:r>
+        <w:rPr>
+          <w:rFonts w:hint="eastAsia"/>
+          <w:i/>
+        </w:rPr>
+        <w:t>配置状态：</w:t>
+      </w:r>
+      <w:r>
+        <w:rPr>
+          <w:rFonts w:hint="eastAsia"/>
+          <w:i/>
+        </w:rPr>
+        <w:t xml:space="preserve"> </w:t>
+      </w:r>
+      <w:r>
+        <w:rPr>
+          <w:i/>
+        </w:rPr>
+        <w:t>1.</w:t>
+      </w:r>
+      <w:r>
+        <w:rPr>
+          <w:i/>
+        </w:rPr>
+        <w:t xml:space="preserve"> </w:t>
+      </w:r>
+      <w:r>
+        <w:rPr>
+          <w:i/>
+        </w:rPr>
+        <w:t>评审中</w:t>
+      </w:r>
+      <w:r>
+        <w:rPr>
+          <w:i/>
+        </w:rPr>
+        <w:tab/>
+        <w:t xml:space="preserve">2. </w:t>
+      </w:r>
+      <w:r>
+        <w:rPr>
+          <w:i/>
+        </w:rPr>
+        <w:t>修改中</w:t>
+      </w:r>
+      <w:r>
+        <w:rPr>
+          <w:i/>
+        </w:rPr>
+        <w:tab/>
+        <w:t xml:space="preserve">3. </w:t>
+      </w:r>
+      <w:r>
+        <w:rPr>
+          <w:i/>
+        </w:rPr>
+        <w:t>修改完成未评测</w:t>
+      </w:r>
+      <w:r>
+        <w:rPr>
+          <w:i/>
+        </w:rPr>
+        <w:tab/>
+        <w:t>4.</w:t>
+      </w:r>
+      <w:r>
+        <w:rPr>
+          <w:i/>
+        </w:rPr>
+        <w:t>评测通过（关闭）</w:t>
+      </w:r>
+      <w:r>
+        <w:rPr>
+          <w:i/>
+        </w:rPr>
+        <w:tab/>
+        <w:t>5.</w:t>
+      </w:r>
+      <w:r>
+        <w:rPr>
+          <w:i/>
+        </w:rPr>
+        <w:t>以后关闭</w:t>
+      </w:r>
+    </w:p>
+    <w:p>
+      <w:pPr>
+        <w:jc w:val="center"/>
+        <w:rPr>
+          <w:rFonts w:ascii="微软雅黑" w:eastAsia="微软雅黑" w:hAnsi="微软雅黑"/>
+          <w:b/>
+          <w:sz w:val="32"/>
+          <w:szCs w:val="32"/>
+        </w:rPr>
+      </w:pPr>
+      <w:r>
+        <w:rPr>
+          <w:rFonts w:ascii="微软雅黑" w:eastAsia="微软雅黑" w:hAnsi="微软雅黑"/>
+          <w:b/>
+          <w:sz w:val="32"/>
+          <w:szCs w:val="32"/>
+        </w:rPr>
+        <w:t>B类问题解决记录</w:t>
+      </w:r>
+    </w:p>
+    <w:tbl>
+      <w:tblPr>
+        <w:tblStyle w:val="a6"/>
+        <w:tblW w:w="0" w:type="auto"/>
+        <w:tblLook w:val="04A0" w:firstRow="1" w:lastRow="0" w:firstColumn="1" w:lastColumn="0" w:noHBand="0" w:noVBand="1"/>
+      </w:tblPr>
+      <w:tblGrid>
+        <w:gridCol w:w="1659"/>
+        <w:gridCol w:w="415"/>
+        <w:gridCol w:w="756"/>
+        <w:gridCol w:w="1318"/>
+        <w:gridCol w:w="667"/>
+        <w:gridCol w:w="1276"/>
+        <w:gridCol w:w="131"/>
+        <w:gridCol w:w="2074"/>
+      </w:tblGrid>
+      <w:tr>
+        <w:tc>
+          <w:tcPr>
+            <w:tcW w:w="2074" w:type="dxa"/>
+            <w:gridSpan w:val="2"/>
+          </w:tcPr>
+          <w:p>
+            <w:r>
+              <w:rPr>
+                <w:rFonts w:hint="eastAsia"/>
+              </w:rPr>
+              <w:t>问题报告单标题</w:t>
+            </w:r>
+          </w:p>
+        </w:tc>
+        <w:tc>
+          <w:tcPr>
+            <w:tcW w:w="2074" w:type="dxa"/>
+            <w:gridSpan w:val="2"/>
+          </w:tcPr>
+          <w:p/>
+        </w:tc>
+        <w:tc>
+          <w:tcPr>
+            <w:tcW w:w="2074" w:type="dxa"/>
+            <w:gridSpan w:val="3"/>
+          </w:tcPr>
+          <w:p>
+            <w:r>
+              <w:rPr>
+                <w:rFonts w:hint="eastAsia"/>
+              </w:rPr>
+              <w:t>问题报告单编号</w:t>
+            </w:r>
+          </w:p>
+        </w:tc>
+        <w:tc>
+          <w:tcPr>
+            <w:tcW w:w="2074" w:type="dxa"/>
+          </w:tcPr>
+          <w:p/>
         </w:tc>
       </w:tr>
       <w:tr>
         <w:tc>
           <w:tcPr>
             <w:tcW w:w="1659" w:type="dxa"/>
-            <w:gridSpan w:val="3"/>
-            <w:vAlign w:val="center"/>
-          </w:tcPr>
-          <w:p>
-            <w:pPr>
-              <w:jc w:val="center"/>
-              <w:rPr>
-                <w:rFonts w:hint="eastAsia"/>
-              </w:rPr>
-            </w:pPr>
-          </w:p>
-        </w:tc>
+            <w:vMerge w:val="restart"/>
+            <w:vAlign w:val="center"/>
+          </w:tcPr>
+          <w:p>
+            <w:pPr>
+              <w:jc w:val="center"/>
+            </w:pPr>
+            <w:r>
+              <w:rPr>
+                <w:rFonts w:hint="eastAsia"/>
+              </w:rPr>
+              <w:t>问题解决人</w:t>
+            </w:r>
+          </w:p>
+        </w:tc>
+        <w:tc>
+          <w:tcPr>
+            <w:tcW w:w="1171" w:type="dxa"/>
+            <w:gridSpan w:val="2"/>
+          </w:tcPr>
+          <w:p>
+            <w:r>
+              <w:rPr>
+                <w:rFonts w:hint="eastAsia"/>
+              </w:rPr>
+              <w:t>姓名</w:t>
+            </w:r>
+          </w:p>
+        </w:tc>
+        <w:tc>
+          <w:tcPr>
+            <w:tcW w:w="1985" w:type="dxa"/>
+            <w:gridSpan w:val="2"/>
+          </w:tcPr>
+          <w:p/>
+        </w:tc>
+        <w:tc>
+          <w:tcPr>
+            <w:tcW w:w="1276" w:type="dxa"/>
+          </w:tcPr>
+          <w:p>
+            <w:r>
+              <w:rPr>
+                <w:rFonts w:hint="eastAsia"/>
+              </w:rPr>
+              <w:t>项目组</w:t>
+            </w:r>
+          </w:p>
+        </w:tc>
+        <w:tc>
+          <w:tcPr>
+            <w:tcW w:w="2205" w:type="dxa"/>
+            <w:gridSpan w:val="2"/>
+          </w:tcPr>
+          <w:p/>
+        </w:tc>
+      </w:tr>
+      <w:tr>
         <w:tc>
           <w:tcPr>
             <w:tcW w:w="1659" w:type="dxa"/>
-            <w:gridSpan w:val="4"/>
-          </w:tcPr>
-          <w:p>
-            <w:pPr>
-              <w:rPr>
-                <w:rFonts w:hint="eastAsia"/>
-              </w:rPr>
-            </w:pPr>
-            <w:r>
-              <w:rPr>
-                <w:rFonts w:hint="eastAsia"/>
-              </w:rPr>
-              <w:t>提交日期</w:t>
-            </w:r>
-          </w:p>
-        </w:tc>
+            <w:vMerge/>
+          </w:tcPr>
+          <w:p/>
+        </w:tc>
+        <w:tc>
+          <w:tcPr>
+            <w:tcW w:w="1171" w:type="dxa"/>
+            <w:gridSpan w:val="2"/>
+          </w:tcPr>
+          <w:p>
+            <w:r>
+              <w:rPr>
+                <w:rFonts w:hint="eastAsia"/>
+              </w:rPr>
+              <w:t>开始日期</w:t>
+            </w:r>
+          </w:p>
+        </w:tc>
+        <w:tc>
+          <w:tcPr>
+            <w:tcW w:w="1985" w:type="dxa"/>
+            <w:gridSpan w:val="2"/>
+          </w:tcPr>
+          <w:p/>
+        </w:tc>
+        <w:tc>
+          <w:tcPr>
+            <w:tcW w:w="1276" w:type="dxa"/>
+          </w:tcPr>
+          <w:p>
+            <w:r>
+              <w:rPr>
+                <w:rFonts w:hint="eastAsia"/>
+              </w:rPr>
+              <w:t>完成日期</w:t>
+            </w:r>
+          </w:p>
+        </w:tc>
+        <w:tc>
+          <w:tcPr>
+            <w:tcW w:w="2205" w:type="dxa"/>
+            <w:gridSpan w:val="2"/>
+          </w:tcPr>
+          <w:p/>
+        </w:tc>
+      </w:tr>
+      <w:tr>
         <w:tc>
           <w:tcPr>
             <w:tcW w:w="1659" w:type="dxa"/>
-            <w:gridSpan w:val="4"/>
-          </w:tcPr>
-          <w:p>
-            <w:pPr>
-              <w:rPr>
-                <w:rFonts w:hint="eastAsia"/>
-              </w:rPr>
-            </w:pPr>
-          </w:p>
-        </w:tc>
-        <w:tc>
-          <w:tcPr>
-            <w:tcW w:w="1659" w:type="dxa"/>
-            <w:gridSpan w:val="4"/>
-          </w:tcPr>
-          <w:p>
-            <w:pPr>
-              <w:rPr>
-                <w:rFonts w:hint="eastAsia"/>
-              </w:rPr>
-            </w:pPr>
-          </w:p>
-        </w:tc>
-        <w:tc>
-          <w:tcPr>
-            <w:tcW w:w="1660" w:type="dxa"/>
-            <w:gridSpan w:val="3"/>
-          </w:tcPr>
-          <w:p>
-            <w:pPr>
-              <w:rPr>
-                <w:rFonts w:hint="eastAsia"/>
-              </w:rPr>
-            </w:pPr>
-          </w:p>
-        </w:tc>
-      </w:tr>
-      <w:tr>
-        <w:tc>
-          <w:tcPr>
-            <w:tcW w:w="1659" w:type="dxa"/>
-            <w:gridSpan w:val="3"/>
-            <w:vAlign w:val="center"/>
-          </w:tcPr>
-          <w:p>
-            <w:pPr>
-              <w:jc w:val="center"/>
-              <w:rPr>
-                <w:rFonts w:hint="eastAsia"/>
-              </w:rPr>
-            </w:pPr>
-          </w:p>
-        </w:tc>
-        <w:tc>
-          <w:tcPr>
-            <w:tcW w:w="1659" w:type="dxa"/>
-            <w:gridSpan w:val="4"/>
-          </w:tcPr>
-          <w:p>
-            <w:pPr>
-              <w:rPr>
-                <w:rFonts w:hint="eastAsia"/>
-              </w:rPr>
-            </w:pPr>
-            <w:r>
-              <w:rPr>
-                <w:rFonts w:hint="eastAsia"/>
-              </w:rPr>
-              <w:t>配置人姓名</w:t>
-            </w:r>
-          </w:p>
-        </w:tc>
-        <w:tc>
-          <w:tcPr>
-            <w:tcW w:w="1659" w:type="dxa"/>
-            <w:gridSpan w:val="4"/>
-          </w:tcPr>
-          <w:p>
-            <w:pPr>
-              <w:rPr>
-                <w:rFonts w:hint="eastAsia"/>
-              </w:rPr>
-            </w:pPr>
-          </w:p>
-        </w:tc>
-        <w:tc>
-          <w:tcPr>
-            <w:tcW w:w="1659" w:type="dxa"/>
-            <w:gridSpan w:val="4"/>
-          </w:tcPr>
-          <w:p>
-            <w:pPr>
-              <w:rPr>
-                <w:rFonts w:hint="eastAsia"/>
-              </w:rPr>
-            </w:pPr>
-          </w:p>
-        </w:tc>
-        <w:tc>
-          <w:tcPr>
-            <w:tcW w:w="1660" w:type="dxa"/>
-            <w:gridSpan w:val="3"/>
-          </w:tcPr>
-          <w:p>
-            <w:pPr>
-              <w:rPr>
-                <w:rFonts w:hint="eastAsia"/>
-              </w:rPr>
-            </w:pPr>
-          </w:p>
-        </w:tc>
-      </w:tr>
-      <w:tr>
-        <w:tc>
-          <w:tcPr>
-            <w:tcW w:w="1382" w:type="dxa"/>
-            <w:gridSpan w:val="2"/>
-            <w:vAlign w:val="center"/>
-          </w:tcPr>
-          <w:p>
-            <w:pPr>
-              <w:rPr>
-                <w:rFonts w:hint="eastAsia"/>
-              </w:rPr>
-            </w:pPr>
-            <w:r>
-              <w:rPr>
-                <w:rFonts w:hint="eastAsia"/>
-              </w:rPr>
-              <w:t>配置状态</w:t>
-            </w:r>
-          </w:p>
-        </w:tc>
-        <w:tc>
-          <w:tcPr>
-            <w:tcW w:w="1383" w:type="dxa"/>
-            <w:gridSpan w:val="4"/>
-            <w:vAlign w:val="center"/>
-          </w:tcPr>
-          <w:p>
-            <w:pPr>
-              <w:rPr>
-                <w:rFonts w:hint="eastAsia"/>
-              </w:rPr>
-            </w:pPr>
-            <w:r>
-              <w:rPr>
-                <w:rFonts w:hint="eastAsia"/>
-              </w:rPr>
-              <w:t>1</w:t>
-            </w:r>
-          </w:p>
-        </w:tc>
-        <w:tc>
-          <w:tcPr>
-            <w:tcW w:w="1383" w:type="dxa"/>
-            <w:gridSpan w:val="3"/>
-            <w:vAlign w:val="center"/>
-          </w:tcPr>
-          <w:p>
-            <w:pPr>
-              <w:rPr>
-                <w:rFonts w:hint="eastAsia"/>
-              </w:rPr>
-            </w:pPr>
-            <w:r>
-              <w:rPr>
-                <w:rFonts w:hint="eastAsia"/>
-              </w:rPr>
-              <w:t>2</w:t>
-            </w:r>
-          </w:p>
-        </w:tc>
-        <w:tc>
-          <w:tcPr>
-            <w:tcW w:w="1382" w:type="dxa"/>
-            <w:gridSpan w:val="3"/>
-            <w:vAlign w:val="center"/>
-          </w:tcPr>
-          <w:p>
-            <w:pPr>
-              <w:rPr>
-                <w:rFonts w:hint="eastAsia"/>
-              </w:rPr>
-            </w:pPr>
-            <w:r>
-              <w:rPr>
-                <w:rFonts w:hint="eastAsia"/>
-              </w:rPr>
-              <w:t>3</w:t>
-            </w:r>
-          </w:p>
-        </w:tc>
-        <w:tc>
-          <w:tcPr>
-            <w:tcW w:w="1383" w:type="dxa"/>
-            <w:gridSpan w:val="4"/>
-            <w:vAlign w:val="center"/>
-          </w:tcPr>
-          <w:p>
-            <w:pPr>
-              <w:rPr>
-                <w:rFonts w:hint="eastAsia"/>
-              </w:rPr>
-            </w:pPr>
-            <w:r>
-              <w:rPr>
-                <w:rFonts w:hint="eastAsia"/>
-              </w:rPr>
-              <w:t>4</w:t>
-            </w:r>
-          </w:p>
-        </w:tc>
-        <w:tc>
-          <w:tcPr>
-            <w:tcW w:w="1383" w:type="dxa"/>
-            <w:gridSpan w:val="2"/>
-            <w:vAlign w:val="center"/>
-          </w:tcPr>
-          <w:p>
-            <w:pPr>
-              <w:rPr>
-                <w:rFonts w:hint="eastAsia"/>
-              </w:rPr>
-            </w:pPr>
-            <w:r>
-              <w:rPr>
-                <w:rFonts w:hint="eastAsia"/>
-              </w:rPr>
-              <w:t>5</w:t>
-            </w:r>
-          </w:p>
-        </w:tc>
-      </w:tr>
-      <w:tr>
+          </w:tcPr>
+          <w:p>
+            <w:r>
+              <w:rPr>
+                <w:rFonts w:hint="eastAsia"/>
+              </w:rPr>
+              <w:t>确认</w:t>
+            </w:r>
+          </w:p>
+        </w:tc>
+        <w:tc>
+          <w:tcPr>
+            <w:tcW w:w="6637" w:type="dxa"/>
+            <w:gridSpan w:val="7"/>
+          </w:tcPr>
+          <w:p>
+            <w:pPr>
+              <w:tabs>
+                <w:tab w:val="center" w:pos="3210"/>
+                <w:tab w:val="left" w:pos="3826"/>
+              </w:tabs>
+            </w:pPr>
+            <w:r>
+              <w:rPr>
+                <w:rFonts w:hint="eastAsia"/>
+              </w:rPr>
+              <w:t>项目组长签字：</w:t>
+            </w:r>
+            <w:r>
+              <w:tab/>
+            </w:r>
+            <w:r>
+              <w:tab/>
+            </w:r>
+            <w:r>
+              <w:t>日期：</w:t>
+            </w:r>
+          </w:p>
+        </w:tc>
+      </w:tr>
+      <w:tr>
+        <w:trPr>
+          <w:trHeight w:val="5768"/>
+        </w:trPr>
         <w:tc>
           <w:tcPr>
             <w:tcW w:w="8296" w:type="dxa"/>
-            <w:gridSpan w:val="18"/>
-            <w:vAlign w:val="center"/>
-          </w:tcPr>
-          <w:p>
-            <w:pPr>
-              <w:jc w:val="center"/>
-              <w:rPr>
-                <w:rFonts w:hint="eastAsia"/>
-              </w:rPr>
-            </w:pPr>
-            <w:r>
-              <w:rPr>
-                <w:rFonts w:hint="eastAsia"/>
-              </w:rPr>
-              <w:t>问题类别确定和评审</w:t>
-            </w:r>
-          </w:p>
-        </w:tc>
-      </w:tr>
-      <w:tr>
-        <w:tc>
-          <w:tcPr>
-            <w:tcW w:w="2765" w:type="dxa"/>
-            <w:gridSpan w:val="6"/>
-            <w:vAlign w:val="center"/>
-          </w:tcPr>
-          <w:p>
-            <w:pPr>
-              <w:rPr>
-                <w:rFonts w:hint="eastAsia"/>
-              </w:rPr>
-            </w:pPr>
-            <w:r>
-              <w:rPr>
-                <w:rFonts w:hint="eastAsia"/>
-              </w:rPr>
-              <w:t>确定是否修改设计</w:t>
-            </w:r>
-          </w:p>
-        </w:tc>
-        <w:tc>
-          <w:tcPr>
-            <w:tcW w:w="5531" w:type="dxa"/>
-            <w:gridSpan w:val="12"/>
-            <w:vAlign w:val="center"/>
-          </w:tcPr>
-          <w:p>
-            <w:pPr>
-              <w:rPr>
-                <w:rFonts w:hint="eastAsia"/>
-              </w:rPr>
-            </w:pPr>
-            <w:r>
-              <w:rPr>
-                <w:rFonts w:hint="eastAsia"/>
-              </w:rPr>
-              <w:t>A</w:t>
-            </w:r>
-            <w:r>
-              <w:t>(</w:t>
-            </w:r>
-            <w:r>
-              <w:t>需要修改设计</w:t>
-            </w:r>
-            <w:r>
-              <w:t>)</w:t>
-            </w:r>
-            <w:r>
-              <w:tab/>
-              <w:t>B(</w:t>
-            </w:r>
-            <w:r>
-              <w:t>不修改设计</w:t>
-            </w:r>
-            <w:r>
-              <w:t>)</w:t>
-            </w:r>
-          </w:p>
-        </w:tc>
-      </w:tr>
-      <w:tr>
-        <w:tc>
-          <w:tcPr>
-            <w:tcW w:w="2074" w:type="dxa"/>
-            <w:gridSpan w:val="4"/>
-            <w:vAlign w:val="center"/>
-          </w:tcPr>
-          <w:p>
-            <w:r>
-              <w:rPr>
-                <w:rFonts w:hint="eastAsia"/>
-              </w:rPr>
-              <w:t>设计变更理由</w:t>
-            </w:r>
-          </w:p>
-          <w:p>
-            <w:pPr>
-              <w:rPr>
-                <w:rFonts w:hint="eastAsia"/>
-              </w:rPr>
-            </w:pPr>
-            <w:r>
-              <w:t>（</w:t>
-            </w:r>
-            <w:r>
-              <w:t>B</w:t>
-            </w:r>
-            <w:r>
-              <w:t>类不填）</w:t>
-            </w:r>
-          </w:p>
-        </w:tc>
-        <w:tc>
-          <w:tcPr>
-            <w:tcW w:w="6222" w:type="dxa"/>
-            <w:gridSpan w:val="14"/>
-            <w:vAlign w:val="center"/>
-          </w:tcPr>
-          <w:p>
-            <w:pPr>
-              <w:rPr>
-                <w:rFonts w:hint="eastAsia"/>
-              </w:rPr>
-            </w:pPr>
-          </w:p>
-        </w:tc>
-      </w:tr>
-      <w:tr>
-        <w:tc>
-          <w:tcPr>
-            <w:tcW w:w="8296" w:type="dxa"/>
-            <w:gridSpan w:val="18"/>
-            <w:vAlign w:val="center"/>
-          </w:tcPr>
-          <w:p>
-            <w:pPr>
-              <w:rPr>
-                <w:rFonts w:hint="eastAsia"/>
-              </w:rPr>
-            </w:pPr>
-            <w:r>
-              <w:rPr>
-                <w:rFonts w:hint="eastAsia"/>
-              </w:rPr>
-              <w:t>项目负责人签字：</w:t>
-            </w:r>
-            <w:r>
-              <w:tab/>
-            </w:r>
-            <w:r>
-              <w:tab/>
-            </w:r>
-            <w:r>
-              <w:tab/>
-            </w:r>
-            <w:r>
-              <w:tab/>
-            </w:r>
-            <w:r>
-              <w:tab/>
-              <w:t>B:</w:t>
-            </w:r>
-            <w:r>
-              <w:t>日期</w:t>
-            </w:r>
-          </w:p>
-        </w:tc>
-      </w:tr>
-      <w:tr>
-        <w:tc>
-          <w:tcPr>
-            <w:tcW w:w="8296" w:type="dxa"/>
-            <w:gridSpan w:val="18"/>
-            <w:vAlign w:val="center"/>
-          </w:tcPr>
-          <w:p>
-            <w:pPr>
-              <w:rPr>
-                <w:rFonts w:hint="eastAsia"/>
-              </w:rPr>
-            </w:pPr>
-            <w:r>
-              <w:rPr>
-                <w:rFonts w:hint="eastAsia"/>
-              </w:rPr>
-              <w:t>项目信息</w:t>
-            </w:r>
-          </w:p>
-        </w:tc>
-      </w:tr>
-      <w:tr>
-        <w:tc>
-          <w:tcPr>
-            <w:tcW w:w="2074" w:type="dxa"/>
-            <w:gridSpan w:val="4"/>
-            <w:vAlign w:val="center"/>
-          </w:tcPr>
-          <w:p>
-            <w:pPr>
-              <w:rPr>
-                <w:rFonts w:hint="eastAsia"/>
-              </w:rPr>
-            </w:pPr>
-            <w:r>
-              <w:rPr>
-                <w:rFonts w:hint="eastAsia"/>
-              </w:rPr>
-              <w:t>项目名</w:t>
-            </w:r>
-          </w:p>
-        </w:tc>
-        <w:tc>
-          <w:tcPr>
-            <w:tcW w:w="2074" w:type="dxa"/>
-            <w:gridSpan w:val="5"/>
-            <w:vAlign w:val="center"/>
-          </w:tcPr>
-          <w:p>
-            <w:pPr>
-              <w:rPr>
-                <w:rFonts w:hint="eastAsia"/>
-              </w:rPr>
-            </w:pPr>
-          </w:p>
-        </w:tc>
-        <w:tc>
-          <w:tcPr>
-            <w:tcW w:w="2074" w:type="dxa"/>
-            <w:gridSpan w:val="5"/>
-            <w:vAlign w:val="center"/>
-          </w:tcPr>
-          <w:p>
-            <w:pPr>
-              <w:rPr>
-                <w:rFonts w:hint="eastAsia"/>
-              </w:rPr>
-            </w:pPr>
-            <w:r>
-              <w:rPr>
-                <w:rFonts w:hint="eastAsia"/>
-              </w:rPr>
-              <w:t>项目标识号</w:t>
-            </w:r>
-          </w:p>
-        </w:tc>
-        <w:tc>
-          <w:tcPr>
-            <w:tcW w:w="2074" w:type="dxa"/>
-            <w:gridSpan w:val="4"/>
-            <w:vAlign w:val="center"/>
-          </w:tcPr>
-          <w:p>
-            <w:pPr>
-              <w:rPr>
-                <w:rFonts w:hint="eastAsia"/>
-              </w:rPr>
-            </w:pPr>
-          </w:p>
-        </w:tc>
-      </w:tr>
-      <w:tr>
-        <w:tc>
-          <w:tcPr>
-            <w:tcW w:w="8296" w:type="dxa"/>
-            <w:gridSpan w:val="18"/>
-            <w:vAlign w:val="center"/>
-          </w:tcPr>
-          <w:p>
-            <w:pPr>
-              <w:rPr>
-                <w:rFonts w:hint="eastAsia"/>
-              </w:rPr>
-            </w:pPr>
-            <w:r>
-              <w:rPr>
-                <w:rFonts w:hint="eastAsia"/>
-              </w:rPr>
-              <w:t>问题分析</w:t>
-            </w:r>
-          </w:p>
-        </w:tc>
-      </w:tr>
-      <w:tr>
-        <w:tc>
-          <w:tcPr>
-            <w:tcW w:w="1185" w:type="dxa"/>
-            <w:vAlign w:val="center"/>
-          </w:tcPr>
-          <w:p>
-            <w:pPr>
-              <w:rPr>
-                <w:rFonts w:hint="eastAsia"/>
-              </w:rPr>
-            </w:pPr>
-            <w:r>
-              <w:rPr>
-                <w:rFonts w:hint="eastAsia"/>
-              </w:rPr>
-              <w:t>问题所在阶段</w:t>
-            </w:r>
-          </w:p>
-        </w:tc>
-        <w:tc>
-          <w:tcPr>
-            <w:tcW w:w="1185" w:type="dxa"/>
-            <w:gridSpan w:val="4"/>
-            <w:vAlign w:val="center"/>
-          </w:tcPr>
-          <w:p>
-            <w:pPr>
-              <w:rPr>
-                <w:rFonts w:hint="eastAsia"/>
-              </w:rPr>
-            </w:pPr>
-            <w:r>
-              <w:rPr>
-                <w:rFonts w:hint="eastAsia"/>
-              </w:rPr>
-              <w:t>需求分析</w:t>
-            </w:r>
-          </w:p>
-        </w:tc>
-        <w:tc>
-          <w:tcPr>
-            <w:tcW w:w="1185" w:type="dxa"/>
-            <w:gridSpan w:val="3"/>
-            <w:vAlign w:val="center"/>
-          </w:tcPr>
-          <w:p>
-            <w:pPr>
-              <w:rPr>
-                <w:rFonts w:hint="eastAsia"/>
-              </w:rPr>
-            </w:pPr>
-            <w:r>
-              <w:rPr>
-                <w:rFonts w:hint="eastAsia"/>
-              </w:rPr>
-              <w:t>系统设计</w:t>
-            </w:r>
-          </w:p>
-        </w:tc>
-        <w:tc>
-          <w:tcPr>
-            <w:tcW w:w="1185" w:type="dxa"/>
-            <w:gridSpan w:val="2"/>
-            <w:vAlign w:val="center"/>
-          </w:tcPr>
-          <w:p>
-            <w:pPr>
-              <w:rPr>
-                <w:rFonts w:hint="eastAsia"/>
-              </w:rPr>
-            </w:pPr>
-            <w:r>
-              <w:rPr>
-                <w:rFonts w:hint="eastAsia"/>
-              </w:rPr>
-              <w:t>实现</w:t>
-            </w:r>
-          </w:p>
-        </w:tc>
-        <w:tc>
-          <w:tcPr>
-            <w:tcW w:w="1185" w:type="dxa"/>
-            <w:gridSpan w:val="3"/>
-            <w:vAlign w:val="center"/>
-          </w:tcPr>
-          <w:p>
-            <w:pPr>
-              <w:rPr>
-                <w:rFonts w:hint="eastAsia"/>
-              </w:rPr>
-            </w:pPr>
-            <w:r>
-              <w:rPr>
-                <w:rFonts w:hint="eastAsia"/>
-              </w:rPr>
-              <w:t>测试</w:t>
-            </w:r>
-          </w:p>
-        </w:tc>
-        <w:tc>
-          <w:tcPr>
-            <w:tcW w:w="1185" w:type="dxa"/>
-            <w:gridSpan w:val="4"/>
-            <w:vAlign w:val="center"/>
-          </w:tcPr>
-          <w:p>
-            <w:pPr>
-              <w:rPr>
-                <w:rFonts w:hint="eastAsia"/>
-              </w:rPr>
-            </w:pPr>
-            <w:r>
-              <w:rPr>
-                <w:rFonts w:hint="eastAsia"/>
-              </w:rPr>
-              <w:t>安装验收</w:t>
-            </w:r>
-          </w:p>
-        </w:tc>
-        <w:tc>
-          <w:tcPr>
-            <w:tcW w:w="1186" w:type="dxa"/>
-            <w:vAlign w:val="center"/>
-          </w:tcPr>
-          <w:p>
-            <w:pPr>
-              <w:rPr>
-                <w:rFonts w:hint="eastAsia"/>
-              </w:rPr>
-            </w:pPr>
-            <w:r>
-              <w:rPr>
-                <w:rFonts w:hint="eastAsia"/>
-              </w:rPr>
-              <w:t>运行维护</w:t>
-            </w:r>
-          </w:p>
-        </w:tc>
-      </w:tr>
-      <w:tr>
-        <w:tc>
-          <w:tcPr>
-            <w:tcW w:w="8296" w:type="dxa"/>
-            <w:gridSpan w:val="18"/>
-            <w:vAlign w:val="center"/>
-          </w:tcPr>
-          <w:p>
-            <w:pPr>
-              <w:rPr>
-                <w:rFonts w:hint="eastAsia"/>
-              </w:rPr>
-            </w:pPr>
-            <w:r>
-              <w:rPr>
-                <w:rFonts w:hint="eastAsia"/>
-              </w:rPr>
-              <w:t>问题描述（如空间不够可加附页）：</w:t>
-            </w:r>
-          </w:p>
-        </w:tc>
-      </w:tr>
-      <w:tr>
-        <w:tc>
-          <w:tcPr>
-            <w:tcW w:w="1659" w:type="dxa"/>
-            <w:gridSpan w:val="3"/>
-            <w:vAlign w:val="center"/>
-          </w:tcPr>
-          <w:p>
-            <w:pPr>
-              <w:rPr>
-                <w:rFonts w:hint="eastAsia"/>
-              </w:rPr>
-            </w:pPr>
-            <w:r>
-              <w:rPr>
-                <w:rFonts w:hint="eastAsia"/>
-              </w:rPr>
-              <w:t>报告人</w:t>
-            </w:r>
-          </w:p>
-        </w:tc>
-        <w:tc>
-          <w:tcPr>
-            <w:tcW w:w="1659" w:type="dxa"/>
-            <w:gridSpan w:val="4"/>
-            <w:vAlign w:val="center"/>
-          </w:tcPr>
-          <w:p>
-            <w:pPr>
-              <w:rPr>
-                <w:rFonts w:hint="eastAsia"/>
-              </w:rPr>
-            </w:pPr>
-            <w:r>
-              <w:rPr>
-                <w:rFonts w:hint="eastAsia"/>
-              </w:rPr>
-              <w:t>姓名</w:t>
-            </w:r>
-          </w:p>
-        </w:tc>
-        <w:tc>
-          <w:tcPr>
-            <w:tcW w:w="1659" w:type="dxa"/>
-            <w:gridSpan w:val="4"/>
-            <w:vAlign w:val="center"/>
-          </w:tcPr>
-          <w:p>
-            <w:pPr>
-              <w:rPr>
-                <w:rFonts w:hint="eastAsia"/>
-              </w:rPr>
-            </w:pPr>
-          </w:p>
-        </w:tc>
-        <w:tc>
-          <w:tcPr>
-            <w:tcW w:w="1659" w:type="dxa"/>
-            <w:gridSpan w:val="4"/>
-            <w:vAlign w:val="center"/>
-          </w:tcPr>
-          <w:p>
-            <w:pPr>
-              <w:rPr>
-                <w:rFonts w:hint="eastAsia"/>
-              </w:rPr>
-            </w:pPr>
-            <w:r>
-              <w:rPr>
-                <w:rFonts w:hint="eastAsia"/>
-              </w:rPr>
-              <w:t>问题发现日期</w:t>
-            </w:r>
-          </w:p>
-        </w:tc>
-        <w:tc>
-          <w:tcPr>
-            <w:tcW w:w="1660" w:type="dxa"/>
-            <w:gridSpan w:val="3"/>
-            <w:vAlign w:val="center"/>
-          </w:tcPr>
-          <w:p>
-            <w:pPr>
-              <w:rPr>
-                <w:rFonts w:hint="eastAsia"/>
-              </w:rPr>
-            </w:pPr>
-            <w:r>
-              <w:rPr>
-                <w:rFonts w:hint="eastAsia"/>
-              </w:rPr>
-              <w:t>年月日</w:t>
-            </w:r>
-          </w:p>
-        </w:tc>
-      </w:tr>
-      <w:tr>
-        <w:tc>
-          <w:tcPr>
-            <w:tcW w:w="1659" w:type="dxa"/>
-            <w:gridSpan w:val="3"/>
-            <w:vAlign w:val="center"/>
-          </w:tcPr>
-          <w:p>
-            <w:pPr>
-              <w:rPr>
-                <w:rFonts w:hint="eastAsia"/>
-              </w:rPr>
-            </w:pPr>
-          </w:p>
-        </w:tc>
-        <w:tc>
-          <w:tcPr>
-            <w:tcW w:w="1659" w:type="dxa"/>
-            <w:gridSpan w:val="4"/>
-            <w:vAlign w:val="center"/>
-          </w:tcPr>
-          <w:p>
-            <w:pPr>
-              <w:rPr>
-                <w:rFonts w:hint="eastAsia"/>
-              </w:rPr>
-            </w:pPr>
-            <w:r>
-              <w:rPr>
-                <w:rFonts w:hint="eastAsia"/>
-              </w:rPr>
-              <w:t>单位</w:t>
-            </w:r>
-          </w:p>
-        </w:tc>
-        <w:tc>
-          <w:tcPr>
-            <w:tcW w:w="1659" w:type="dxa"/>
-            <w:gridSpan w:val="4"/>
-            <w:vAlign w:val="center"/>
-          </w:tcPr>
-          <w:p>
-            <w:pPr>
-              <w:rPr>
-                <w:rFonts w:hint="eastAsia"/>
-              </w:rPr>
-            </w:pPr>
-          </w:p>
-        </w:tc>
-        <w:tc>
-          <w:tcPr>
-            <w:tcW w:w="1659" w:type="dxa"/>
-            <w:gridSpan w:val="4"/>
-            <w:vAlign w:val="center"/>
-          </w:tcPr>
-          <w:p>
-            <w:pPr>
-              <w:rPr>
-                <w:rFonts w:hint="eastAsia"/>
-              </w:rPr>
-            </w:pPr>
-            <w:r>
-              <w:rPr>
-                <w:rFonts w:hint="eastAsia"/>
-              </w:rPr>
-              <w:t>电话</w:t>
-            </w:r>
-          </w:p>
-        </w:tc>
-        <w:tc>
-          <w:tcPr>
-            <w:tcW w:w="1660" w:type="dxa"/>
-            <w:gridSpan w:val="3"/>
-            <w:vAlign w:val="center"/>
-          </w:tcPr>
-          <w:p>
-            <w:pPr>
-              <w:rPr>
-                <w:rFonts w:hint="eastAsia"/>
-              </w:rPr>
-            </w:pPr>
+            <w:gridSpan w:val="8"/>
+          </w:tcPr>
+          <w:p>
+            <w:pPr>
+              <w:tabs>
+                <w:tab w:val="center" w:pos="3210"/>
+                <w:tab w:val="left" w:pos="3826"/>
+              </w:tabs>
+            </w:pPr>
+            <w:r>
+              <w:rPr>
+                <w:rFonts w:hint="eastAsia"/>
+              </w:rPr>
+              <w:t>问题解决说明（如空间不够可附页）：</w:t>
+            </w:r>
           </w:p>
         </w:tc>
       </w:tr>
     </w:tbl>
-    <w:p>
-      <w:pPr>
-        <w:rPr>
-          <w:u w:val="single"/>
-        </w:rPr>
-      </w:pPr>
-      <w:r>
-        <w:rPr>
-          <w:rFonts w:hint="eastAsia"/>
-          <w:u w:val="single"/>
-        </w:rPr>
-        <w:t>备注</w:t>
-      </w:r>
-    </w:p>
-    <w:p>
-      <w:pPr>
-        <w:rPr>
-          <w:rFonts w:hint="eastAsia"/>
-        </w:rPr>
-      </w:pPr>
-      <w:r>
-        <w:rPr>
-          <w:rFonts w:hint="eastAsia"/>
-        </w:rPr>
-        <w:t>配置状态：</w:t>
-      </w:r>
-      <w:r>
-        <w:rPr>
-          <w:rFonts w:hint="eastAsia"/>
-        </w:rPr>
-        <w:t xml:space="preserve"> </w:t>
-      </w:r>
-      <w:r>
-        <w:t>1.</w:t>
-      </w:r>
-      <w:bookmarkStart w:id="0" w:name="_GoBack"/>
-      <w:bookmarkEnd w:id="0"/>
-    </w:p>
+    <w:p/>
     <w:p>
       <w:pPr>
         <w:pStyle w:val="2"/>
@@ -2417,7 +2652,6 @@
         <w:ind w:left="992" w:hanging="567"/>
       </w:pPr>
       <w:r>
-        <w:lastRenderedPageBreak/>
         <w:t>附表</w:t>
       </w:r>
       <w:r>
@@ -2433,6 +2667,438 @@
         <w:t>：设计变更报告单</w:t>
       </w:r>
     </w:p>
+    <w:tbl>
+      <w:tblPr>
+        <w:tblStyle w:val="a6"/>
+        <w:tblW w:w="0" w:type="auto"/>
+        <w:tblLook w:val="04A0" w:firstRow="1" w:lastRow="0" w:firstColumn="1" w:lastColumn="0" w:noHBand="0" w:noVBand="1"/>
+      </w:tblPr>
+      <w:tblGrid>
+        <w:gridCol w:w="1659"/>
+        <w:gridCol w:w="415"/>
+        <w:gridCol w:w="48"/>
+        <w:gridCol w:w="1196"/>
+        <w:gridCol w:w="363"/>
+        <w:gridCol w:w="850"/>
+        <w:gridCol w:w="446"/>
+        <w:gridCol w:w="830"/>
+        <w:gridCol w:w="284"/>
+        <w:gridCol w:w="2205"/>
+      </w:tblGrid>
+      <w:tr>
+        <w:tc>
+          <w:tcPr>
+            <w:tcW w:w="2122" w:type="dxa"/>
+            <w:gridSpan w:val="3"/>
+            <w:vMerge w:val="restart"/>
+            <w:vAlign w:val="center"/>
+          </w:tcPr>
+          <w:p>
+            <w:pPr>
+              <w:jc w:val="center"/>
+            </w:pPr>
+            <w:r>
+              <w:rPr>
+                <w:rFonts w:hint="eastAsia"/>
+              </w:rPr>
+              <w:t>设计变更报告单</w:t>
+            </w:r>
+          </w:p>
+        </w:tc>
+        <w:tc>
+          <w:tcPr>
+            <w:tcW w:w="1559" w:type="dxa"/>
+            <w:gridSpan w:val="2"/>
+          </w:tcPr>
+          <w:p>
+            <w:r>
+              <w:rPr>
+                <w:rFonts w:hint="eastAsia"/>
+              </w:rPr>
+              <w:t>标题</w:t>
+            </w:r>
+          </w:p>
+        </w:tc>
+        <w:tc>
+          <w:tcPr>
+            <w:tcW w:w="4615" w:type="dxa"/>
+            <w:gridSpan w:val="5"/>
+          </w:tcPr>
+          <w:p/>
+        </w:tc>
+      </w:tr>
+      <w:tr>
+        <w:tc>
+          <w:tcPr>
+            <w:tcW w:w="2122" w:type="dxa"/>
+            <w:gridSpan w:val="3"/>
+            <w:vMerge/>
+            <w:vAlign w:val="center"/>
+          </w:tcPr>
+          <w:p>
+            <w:pPr>
+              <w:jc w:val="center"/>
+            </w:pPr>
+          </w:p>
+        </w:tc>
+        <w:tc>
+          <w:tcPr>
+            <w:tcW w:w="1559" w:type="dxa"/>
+            <w:gridSpan w:val="2"/>
+          </w:tcPr>
+          <w:p>
+            <w:r>
+              <w:rPr>
+                <w:rFonts w:hint="eastAsia"/>
+              </w:rPr>
+              <w:t>记录编号</w:t>
+            </w:r>
+          </w:p>
+        </w:tc>
+        <w:tc>
+          <w:tcPr>
+            <w:tcW w:w="4615" w:type="dxa"/>
+            <w:gridSpan w:val="5"/>
+          </w:tcPr>
+          <w:p/>
+        </w:tc>
+      </w:tr>
+      <w:tr>
+        <w:tc>
+          <w:tcPr>
+            <w:tcW w:w="2122" w:type="dxa"/>
+            <w:gridSpan w:val="3"/>
+            <w:vMerge/>
+          </w:tcPr>
+          <w:p/>
+        </w:tc>
+        <w:tc>
+          <w:tcPr>
+            <w:tcW w:w="1559" w:type="dxa"/>
+            <w:gridSpan w:val="2"/>
+          </w:tcPr>
+          <w:p>
+            <w:r>
+              <w:rPr>
+                <w:rFonts w:hint="eastAsia"/>
+              </w:rPr>
+              <w:t>评审日期</w:t>
+            </w:r>
+          </w:p>
+        </w:tc>
+        <w:tc>
+          <w:tcPr>
+            <w:tcW w:w="4615" w:type="dxa"/>
+            <w:gridSpan w:val="5"/>
+          </w:tcPr>
+          <w:p>
+            <w:pPr>
+              <w:tabs>
+                <w:tab w:val="left" w:pos="2767"/>
+                <w:tab w:val="left" w:pos="3445"/>
+                <w:tab w:val="right" w:pos="4541"/>
+              </w:tabs>
+            </w:pPr>
+            <w:r>
+              <w:tab/>
+            </w:r>
+            <w:r>
+              <w:t>年</w:t>
+            </w:r>
+            <w:r>
+              <w:tab/>
+            </w:r>
+            <w:r>
+              <w:t>月</w:t>
+            </w:r>
+            <w:r>
+              <w:tab/>
+            </w:r>
+            <w:r>
+              <w:t>日</w:t>
+            </w:r>
+          </w:p>
+        </w:tc>
+      </w:tr>
+      <w:tr>
+        <w:tc>
+          <w:tcPr>
+            <w:tcW w:w="2122" w:type="dxa"/>
+            <w:gridSpan w:val="3"/>
+            <w:vMerge/>
+          </w:tcPr>
+          <w:p/>
+        </w:tc>
+        <w:tc>
+          <w:tcPr>
+            <w:tcW w:w="1559" w:type="dxa"/>
+            <w:gridSpan w:val="2"/>
+          </w:tcPr>
+          <w:p>
+            <w:r>
+              <w:rPr>
+                <w:rFonts w:hint="eastAsia"/>
+              </w:rPr>
+              <w:t>评审报告编号</w:t>
+            </w:r>
+          </w:p>
+        </w:tc>
+        <w:tc>
+          <w:tcPr>
+            <w:tcW w:w="4615" w:type="dxa"/>
+            <w:gridSpan w:val="5"/>
+          </w:tcPr>
+          <w:p/>
+        </w:tc>
+      </w:tr>
+      <w:tr>
+        <w:tc>
+          <w:tcPr>
+            <w:tcW w:w="2122" w:type="dxa"/>
+            <w:gridSpan w:val="3"/>
+            <w:vMerge w:val="restart"/>
+            <w:vAlign w:val="center"/>
+          </w:tcPr>
+          <w:p>
+            <w:pPr>
+              <w:jc w:val="center"/>
+            </w:pPr>
+            <w:r>
+              <w:rPr>
+                <w:rFonts w:hint="eastAsia"/>
+              </w:rPr>
+              <w:t>问题报告单</w:t>
+            </w:r>
+          </w:p>
+        </w:tc>
+        <w:tc>
+          <w:tcPr>
+            <w:tcW w:w="1559" w:type="dxa"/>
+            <w:gridSpan w:val="2"/>
+          </w:tcPr>
+          <w:p>
+            <w:r>
+              <w:rPr>
+                <w:rFonts w:hint="eastAsia"/>
+              </w:rPr>
+              <w:t>标题</w:t>
+            </w:r>
+          </w:p>
+        </w:tc>
+        <w:tc>
+          <w:tcPr>
+            <w:tcW w:w="4615" w:type="dxa"/>
+            <w:gridSpan w:val="5"/>
+          </w:tcPr>
+          <w:p/>
+        </w:tc>
+      </w:tr>
+      <w:tr>
+        <w:tc>
+          <w:tcPr>
+            <w:tcW w:w="2122" w:type="dxa"/>
+            <w:gridSpan w:val="3"/>
+            <w:vMerge/>
+          </w:tcPr>
+          <w:p/>
+        </w:tc>
+        <w:tc>
+          <w:tcPr>
+            <w:tcW w:w="1559" w:type="dxa"/>
+            <w:gridSpan w:val="2"/>
+          </w:tcPr>
+          <w:p>
+            <w:r>
+              <w:rPr>
+                <w:rFonts w:hint="eastAsia"/>
+              </w:rPr>
+              <w:t>编号</w:t>
+            </w:r>
+          </w:p>
+        </w:tc>
+        <w:tc>
+          <w:tcPr>
+            <w:tcW w:w="4615" w:type="dxa"/>
+            <w:gridSpan w:val="5"/>
+          </w:tcPr>
+          <w:p/>
+        </w:tc>
+      </w:tr>
+      <w:tr>
+        <w:tc>
+          <w:tcPr>
+            <w:tcW w:w="2074" w:type="dxa"/>
+            <w:gridSpan w:val="2"/>
+          </w:tcPr>
+          <w:p>
+            <w:r>
+              <w:rPr>
+                <w:rFonts w:hint="eastAsia"/>
+              </w:rPr>
+              <w:t>项目名</w:t>
+            </w:r>
+          </w:p>
+        </w:tc>
+        <w:tc>
+          <w:tcPr>
+            <w:tcW w:w="2457" w:type="dxa"/>
+            <w:gridSpan w:val="4"/>
+          </w:tcPr>
+          <w:p/>
+        </w:tc>
+        <w:tc>
+          <w:tcPr>
+            <w:tcW w:w="1276" w:type="dxa"/>
+            <w:gridSpan w:val="2"/>
+          </w:tcPr>
+          <w:p>
+            <w:r>
+              <w:rPr>
+                <w:rFonts w:hint="eastAsia"/>
+              </w:rPr>
+              <w:t>项目标识号</w:t>
+            </w:r>
+          </w:p>
+        </w:tc>
+        <w:tc>
+          <w:tcPr>
+            <w:tcW w:w="2489" w:type="dxa"/>
+            <w:gridSpan w:val="2"/>
+          </w:tcPr>
+          <w:p/>
+        </w:tc>
+      </w:tr>
+      <w:tr>
+        <w:tc>
+          <w:tcPr>
+            <w:tcW w:w="1659" w:type="dxa"/>
+            <w:vMerge w:val="restart"/>
+            <w:vAlign w:val="center"/>
+          </w:tcPr>
+          <w:p>
+            <w:pPr>
+              <w:jc w:val="center"/>
+            </w:pPr>
+            <w:r>
+              <w:rPr>
+                <w:rFonts w:hint="eastAsia"/>
+              </w:rPr>
+              <w:t>修改人</w:t>
+            </w:r>
+          </w:p>
+        </w:tc>
+        <w:tc>
+          <w:tcPr>
+            <w:tcW w:w="1659" w:type="dxa"/>
+            <w:gridSpan w:val="3"/>
+          </w:tcPr>
+          <w:p>
+            <w:r>
+              <w:rPr>
+                <w:rFonts w:hint="eastAsia"/>
+              </w:rPr>
+              <w:t>姓名</w:t>
+            </w:r>
+          </w:p>
+        </w:tc>
+        <w:tc>
+          <w:tcPr>
+            <w:tcW w:w="1659" w:type="dxa"/>
+            <w:gridSpan w:val="3"/>
+          </w:tcPr>
+          <w:p/>
+        </w:tc>
+        <w:tc>
+          <w:tcPr>
+            <w:tcW w:w="1114" w:type="dxa"/>
+            <w:gridSpan w:val="2"/>
+          </w:tcPr>
+          <w:p>
+            <w:r>
+              <w:rPr>
+                <w:rFonts w:hint="eastAsia"/>
+              </w:rPr>
+              <w:t>联系电话</w:t>
+            </w:r>
+          </w:p>
+        </w:tc>
+        <w:tc>
+          <w:tcPr>
+            <w:tcW w:w="2205" w:type="dxa"/>
+          </w:tcPr>
+          <w:p/>
+        </w:tc>
+      </w:tr>
+      <w:tr>
+        <w:tc>
+          <w:tcPr>
+            <w:tcW w:w="1659" w:type="dxa"/>
+            <w:vMerge/>
+          </w:tcPr>
+          <w:p/>
+        </w:tc>
+        <w:tc>
+          <w:tcPr>
+            <w:tcW w:w="1659" w:type="dxa"/>
+            <w:gridSpan w:val="3"/>
+          </w:tcPr>
+          <w:p>
+            <w:r>
+              <w:rPr>
+                <w:rFonts w:hint="eastAsia"/>
+              </w:rPr>
+              <w:t>单位</w:t>
+            </w:r>
+          </w:p>
+        </w:tc>
+        <w:tc>
+          <w:tcPr>
+            <w:tcW w:w="1659" w:type="dxa"/>
+            <w:gridSpan w:val="3"/>
+          </w:tcPr>
+          <w:p/>
+        </w:tc>
+        <w:tc>
+          <w:tcPr>
+            <w:tcW w:w="1114" w:type="dxa"/>
+            <w:gridSpan w:val="2"/>
+          </w:tcPr>
+          <w:p/>
+        </w:tc>
+        <w:tc>
+          <w:tcPr>
+            <w:tcW w:w="2205" w:type="dxa"/>
+          </w:tcPr>
+          <w:p/>
+        </w:tc>
+      </w:tr>
+      <w:tr>
+        <w:trPr>
+          <w:trHeight w:val="4457"/>
+        </w:trPr>
+        <w:tc>
+          <w:tcPr>
+            <w:tcW w:w="8296" w:type="dxa"/>
+            <w:gridSpan w:val="10"/>
+          </w:tcPr>
+          <w:p>
+            <w:r>
+              <w:rPr>
+                <w:rFonts w:hint="eastAsia"/>
+              </w:rPr>
+              <w:lastRenderedPageBreak/>
+              <w:t>修改描述（如空间不够可加附页）</w:t>
+            </w:r>
+            <w:r>
+              <w:rPr>
+                <w:rFonts w:hint="eastAsia"/>
+              </w:rPr>
+              <w:t>:</w:t>
+            </w:r>
+          </w:p>
+        </w:tc>
+      </w:tr>
+    </w:tbl>
     <w:p>
       <w:pPr>
         <w:pStyle w:val="2"/>
@@ -2464,6 +3130,703 @@
         <w:t>修订申请表</w:t>
       </w:r>
     </w:p>
+    <w:tbl>
+      <w:tblPr>
+        <w:tblStyle w:val="a6"/>
+        <w:tblW w:w="0" w:type="auto"/>
+        <w:tblLook w:val="04A0" w:firstRow="1" w:lastRow="0" w:firstColumn="1" w:lastColumn="0" w:noHBand="0" w:noVBand="1"/>
+      </w:tblPr>
+      <w:tblGrid>
+        <w:gridCol w:w="1659"/>
+        <w:gridCol w:w="415"/>
+        <w:gridCol w:w="48"/>
+        <w:gridCol w:w="1196"/>
+        <w:gridCol w:w="363"/>
+        <w:gridCol w:w="467"/>
+        <w:gridCol w:w="829"/>
+        <w:gridCol w:w="1245"/>
+        <w:gridCol w:w="414"/>
+        <w:gridCol w:w="1660"/>
+      </w:tblGrid>
+      <w:tr>
+        <w:tc>
+          <w:tcPr>
+            <w:tcW w:w="2122" w:type="dxa"/>
+            <w:gridSpan w:val="3"/>
+            <w:vMerge w:val="restart"/>
+            <w:vAlign w:val="center"/>
+          </w:tcPr>
+          <w:p>
+            <w:pPr>
+              <w:jc w:val="center"/>
+            </w:pPr>
+            <w:r>
+              <w:rPr>
+                <w:rFonts w:hint="eastAsia"/>
+              </w:rPr>
+              <w:t>计划修订申请单</w:t>
+            </w:r>
+          </w:p>
+        </w:tc>
+        <w:tc>
+          <w:tcPr>
+            <w:tcW w:w="1559" w:type="dxa"/>
+            <w:gridSpan w:val="2"/>
+          </w:tcPr>
+          <w:p>
+            <w:r>
+              <w:rPr>
+                <w:rFonts w:hint="eastAsia"/>
+              </w:rPr>
+              <w:t>标题</w:t>
+            </w:r>
+          </w:p>
+        </w:tc>
+        <w:tc>
+          <w:tcPr>
+            <w:tcW w:w="4615" w:type="dxa"/>
+            <w:gridSpan w:val="5"/>
+          </w:tcPr>
+          <w:p/>
+        </w:tc>
+      </w:tr>
+      <w:tr>
+        <w:tc>
+          <w:tcPr>
+            <w:tcW w:w="2122" w:type="dxa"/>
+            <w:gridSpan w:val="3"/>
+            <w:vMerge/>
+            <w:vAlign w:val="center"/>
+          </w:tcPr>
+          <w:p>
+            <w:pPr>
+              <w:jc w:val="center"/>
+            </w:pPr>
+          </w:p>
+        </w:tc>
+        <w:tc>
+          <w:tcPr>
+            <w:tcW w:w="1559" w:type="dxa"/>
+            <w:gridSpan w:val="2"/>
+          </w:tcPr>
+          <w:p>
+            <w:r>
+              <w:rPr>
+                <w:rFonts w:hint="eastAsia"/>
+              </w:rPr>
+              <w:t>记录编号</w:t>
+            </w:r>
+          </w:p>
+        </w:tc>
+        <w:tc>
+          <w:tcPr>
+            <w:tcW w:w="4615" w:type="dxa"/>
+            <w:gridSpan w:val="5"/>
+          </w:tcPr>
+          <w:p/>
+        </w:tc>
+      </w:tr>
+      <w:tr>
+        <w:tc>
+          <w:tcPr>
+            <w:tcW w:w="2122" w:type="dxa"/>
+            <w:gridSpan w:val="3"/>
+            <w:vMerge/>
+          </w:tcPr>
+          <w:p/>
+        </w:tc>
+        <w:tc>
+          <w:tcPr>
+            <w:tcW w:w="1559" w:type="dxa"/>
+            <w:gridSpan w:val="2"/>
+          </w:tcPr>
+          <w:p>
+            <w:r>
+              <w:rPr>
+                <w:rFonts w:hint="eastAsia"/>
+              </w:rPr>
+              <w:t>提交</w:t>
+            </w:r>
+            <w:r>
+              <w:rPr>
+                <w:rFonts w:hint="eastAsia"/>
+              </w:rPr>
+              <w:t>日期</w:t>
+            </w:r>
+          </w:p>
+        </w:tc>
+        <w:tc>
+          <w:tcPr>
+            <w:tcW w:w="4615" w:type="dxa"/>
+            <w:gridSpan w:val="5"/>
+          </w:tcPr>
+          <w:p>
+            <w:pPr>
+              <w:tabs>
+                <w:tab w:val="left" w:pos="2767"/>
+                <w:tab w:val="left" w:pos="3445"/>
+                <w:tab w:val="right" w:pos="4541"/>
+              </w:tabs>
+            </w:pPr>
+            <w:r>
+              <w:tab/>
+            </w:r>
+            <w:r>
+              <w:t>年</w:t>
+            </w:r>
+            <w:r>
+              <w:tab/>
+            </w:r>
+            <w:r>
+              <w:t>月</w:t>
+            </w:r>
+            <w:r>
+              <w:tab/>
+            </w:r>
+            <w:r>
+              <w:t>日</w:t>
+            </w:r>
+          </w:p>
+        </w:tc>
+      </w:tr>
+      <w:tr>
+        <w:tc>
+          <w:tcPr>
+            <w:tcW w:w="2122" w:type="dxa"/>
+            <w:gridSpan w:val="3"/>
+            <w:vMerge/>
+          </w:tcPr>
+          <w:p/>
+        </w:tc>
+        <w:tc>
+          <w:tcPr>
+            <w:tcW w:w="1559" w:type="dxa"/>
+            <w:gridSpan w:val="2"/>
+          </w:tcPr>
+          <w:p>
+            <w:r>
+              <w:rPr>
+                <w:rFonts w:hint="eastAsia"/>
+              </w:rPr>
+              <w:t>配置人姓名</w:t>
+            </w:r>
+          </w:p>
+        </w:tc>
+        <w:tc>
+          <w:tcPr>
+            <w:tcW w:w="4615" w:type="dxa"/>
+            <w:gridSpan w:val="5"/>
+          </w:tcPr>
+          <w:p/>
+        </w:tc>
+      </w:tr>
+      <w:tr>
+        <w:tc>
+          <w:tcPr>
+            <w:tcW w:w="1659" w:type="dxa"/>
+          </w:tcPr>
+          <w:p>
+            <w:r>
+              <w:rPr>
+                <w:rFonts w:hint="eastAsia"/>
+              </w:rPr>
+              <w:t>配置状态</w:t>
+            </w:r>
+          </w:p>
+        </w:tc>
+        <w:tc>
+          <w:tcPr>
+            <w:tcW w:w="1659" w:type="dxa"/>
+            <w:gridSpan w:val="3"/>
+          </w:tcPr>
+          <w:p>
+            <w:r>
+              <w:rPr>
+                <w:rFonts w:hint="eastAsia"/>
+              </w:rPr>
+              <w:t>1</w:t>
+            </w:r>
+            <w:r>
+              <w:rPr>
+                <w:rFonts w:hint="eastAsia"/>
+              </w:rPr>
+              <w:t>□</w:t>
+            </w:r>
+          </w:p>
+        </w:tc>
+        <w:tc>
+          <w:tcPr>
+            <w:tcW w:w="1659" w:type="dxa"/>
+            <w:gridSpan w:val="3"/>
+          </w:tcPr>
+          <w:p>
+            <w:r>
+              <w:rPr>
+                <w:rFonts w:hint="eastAsia"/>
+              </w:rPr>
+              <w:t>2</w:t>
+            </w:r>
+            <w:r>
+              <w:rPr>
+                <w:rFonts w:hint="eastAsia"/>
+              </w:rPr>
+              <w:t>□</w:t>
+            </w:r>
+          </w:p>
+        </w:tc>
+        <w:tc>
+          <w:tcPr>
+            <w:tcW w:w="1659" w:type="dxa"/>
+            <w:gridSpan w:val="2"/>
+          </w:tcPr>
+          <w:p>
+            <w:r>
+              <w:rPr>
+                <w:rFonts w:hint="eastAsia"/>
+              </w:rPr>
+              <w:t>3</w:t>
+            </w:r>
+            <w:r>
+              <w:rPr>
+                <w:rFonts w:hint="eastAsia"/>
+              </w:rPr>
+              <w:t>□</w:t>
+            </w:r>
+          </w:p>
+        </w:tc>
+        <w:tc>
+          <w:tcPr>
+            <w:tcW w:w="1660" w:type="dxa"/>
+          </w:tcPr>
+          <w:p>
+            <w:r>
+              <w:rPr>
+                <w:rFonts w:hint="eastAsia"/>
+              </w:rPr>
+              <w:t>4</w:t>
+            </w:r>
+            <w:r>
+              <w:rPr>
+                <w:rFonts w:hint="eastAsia"/>
+              </w:rPr>
+              <w:t>□</w:t>
+            </w:r>
+          </w:p>
+        </w:tc>
+      </w:tr>
+      <w:tr>
+        <w:tc>
+          <w:tcPr>
+            <w:tcW w:w="2074" w:type="dxa"/>
+            <w:gridSpan w:val="2"/>
+          </w:tcPr>
+          <w:p>
+            <w:pPr>
+              <w:rPr>
+                <w:rFonts w:hint="eastAsia"/>
+              </w:rPr>
+            </w:pPr>
+            <w:r>
+              <w:rPr>
+                <w:rFonts w:hint="eastAsia"/>
+              </w:rPr>
+              <w:t>项目名</w:t>
+            </w:r>
+          </w:p>
+        </w:tc>
+        <w:tc>
+          <w:tcPr>
+            <w:tcW w:w="2074" w:type="dxa"/>
+            <w:gridSpan w:val="4"/>
+          </w:tcPr>
+          <w:p>
+            <w:pPr>
+              <w:rPr>
+                <w:rFonts w:hint="eastAsia"/>
+              </w:rPr>
+            </w:pPr>
+          </w:p>
+        </w:tc>
+        <w:tc>
+          <w:tcPr>
+            <w:tcW w:w="2074" w:type="dxa"/>
+            <w:gridSpan w:val="2"/>
+          </w:tcPr>
+          <w:p>
+            <w:pPr>
+              <w:rPr>
+                <w:rFonts w:hint="eastAsia"/>
+              </w:rPr>
+            </w:pPr>
+            <w:r>
+              <w:rPr>
+                <w:rFonts w:hint="eastAsia"/>
+              </w:rPr>
+              <w:t>项目标识号</w:t>
+            </w:r>
+          </w:p>
+        </w:tc>
+        <w:tc>
+          <w:tcPr>
+            <w:tcW w:w="2074" w:type="dxa"/>
+            <w:gridSpan w:val="2"/>
+          </w:tcPr>
+          <w:p>
+            <w:pPr>
+              <w:rPr>
+                <w:rFonts w:hint="eastAsia"/>
+              </w:rPr>
+            </w:pPr>
+          </w:p>
+        </w:tc>
+      </w:tr>
+      <w:tr>
+        <w:tc>
+          <w:tcPr>
+            <w:tcW w:w="1659" w:type="dxa"/>
+          </w:tcPr>
+          <w:p>
+            <w:pPr>
+              <w:rPr>
+                <w:rFonts w:hint="eastAsia"/>
+              </w:rPr>
+            </w:pPr>
+            <w:r>
+              <w:rPr>
+                <w:rFonts w:hint="eastAsia"/>
+              </w:rPr>
+              <w:t>修订申请人</w:t>
+            </w:r>
+          </w:p>
+        </w:tc>
+        <w:tc>
+          <w:tcPr>
+            <w:tcW w:w="1659" w:type="dxa"/>
+            <w:gridSpan w:val="3"/>
+          </w:tcPr>
+          <w:p>
+            <w:pPr>
+              <w:rPr>
+                <w:rFonts w:hint="eastAsia"/>
+              </w:rPr>
+            </w:pPr>
+            <w:r>
+              <w:rPr>
+                <w:rFonts w:hint="eastAsia"/>
+              </w:rPr>
+              <w:t>姓名</w:t>
+            </w:r>
+          </w:p>
+        </w:tc>
+        <w:tc>
+          <w:tcPr>
+            <w:tcW w:w="1659" w:type="dxa"/>
+            <w:gridSpan w:val="3"/>
+          </w:tcPr>
+          <w:p>
+            <w:pPr>
+              <w:rPr>
+                <w:rFonts w:hint="eastAsia"/>
+              </w:rPr>
+            </w:pPr>
+          </w:p>
+        </w:tc>
+        <w:tc>
+          <w:tcPr>
+            <w:tcW w:w="1659" w:type="dxa"/>
+            <w:gridSpan w:val="2"/>
+          </w:tcPr>
+          <w:p>
+            <w:pPr>
+              <w:rPr>
+                <w:rFonts w:hint="eastAsia"/>
+              </w:rPr>
+            </w:pPr>
+            <w:r>
+              <w:rPr>
+                <w:rFonts w:hint="eastAsia"/>
+              </w:rPr>
+              <w:t>联系电话</w:t>
+            </w:r>
+          </w:p>
+        </w:tc>
+        <w:tc>
+          <w:tcPr>
+            <w:tcW w:w="1660" w:type="dxa"/>
+          </w:tcPr>
+          <w:p>
+            <w:pPr>
+              <w:rPr>
+                <w:rFonts w:hint="eastAsia"/>
+              </w:rPr>
+            </w:pPr>
+          </w:p>
+        </w:tc>
+      </w:tr>
+      <w:tr>
+        <w:tc>
+          <w:tcPr>
+            <w:tcW w:w="1659" w:type="dxa"/>
+          </w:tcPr>
+          <w:p>
+            <w:pPr>
+              <w:rPr>
+                <w:rFonts w:hint="eastAsia"/>
+              </w:rPr>
+            </w:pPr>
+          </w:p>
+        </w:tc>
+        <w:tc>
+          <w:tcPr>
+            <w:tcW w:w="1659" w:type="dxa"/>
+            <w:gridSpan w:val="3"/>
+          </w:tcPr>
+          <w:p>
+            <w:pPr>
+              <w:rPr>
+                <w:rFonts w:hint="eastAsia"/>
+              </w:rPr>
+            </w:pPr>
+            <w:r>
+              <w:rPr>
+                <w:rFonts w:hint="eastAsia"/>
+              </w:rPr>
+              <w:t>单位</w:t>
+            </w:r>
+          </w:p>
+        </w:tc>
+        <w:tc>
+          <w:tcPr>
+            <w:tcW w:w="1659" w:type="dxa"/>
+            <w:gridSpan w:val="3"/>
+          </w:tcPr>
+          <w:p>
+            <w:pPr>
+              <w:rPr>
+                <w:rFonts w:hint="eastAsia"/>
+              </w:rPr>
+            </w:pPr>
+          </w:p>
+        </w:tc>
+        <w:tc>
+          <w:tcPr>
+            <w:tcW w:w="1659" w:type="dxa"/>
+            <w:gridSpan w:val="2"/>
+          </w:tcPr>
+          <w:p>
+            <w:pPr>
+              <w:rPr>
+                <w:rFonts w:hint="eastAsia"/>
+              </w:rPr>
+            </w:pPr>
+          </w:p>
+        </w:tc>
+        <w:tc>
+          <w:tcPr>
+            <w:tcW w:w="1660" w:type="dxa"/>
+          </w:tcPr>
+          <w:p>
+            <w:pPr>
+              <w:rPr>
+                <w:rFonts w:hint="eastAsia"/>
+              </w:rPr>
+            </w:pPr>
+          </w:p>
+        </w:tc>
+      </w:tr>
+      <w:tr>
+        <w:trPr>
+          <w:trHeight w:val="2220"/>
+        </w:trPr>
+        <w:tc>
+          <w:tcPr>
+            <w:tcW w:w="8296" w:type="dxa"/>
+            <w:gridSpan w:val="10"/>
+          </w:tcPr>
+          <w:p>
+            <w:pPr>
+              <w:rPr>
+                <w:rFonts w:hint="eastAsia"/>
+              </w:rPr>
+            </w:pPr>
+            <w:r>
+              <w:rPr>
+                <w:rFonts w:hint="eastAsia"/>
+              </w:rPr>
+              <w:t>申请修订的主要理由：</w:t>
+            </w:r>
+          </w:p>
+        </w:tc>
+      </w:tr>
+      <w:tr>
+        <w:trPr>
+          <w:trHeight w:val="3244"/>
+        </w:trPr>
+        <w:tc>
+          <w:tcPr>
+            <w:tcW w:w="8296" w:type="dxa"/>
+            <w:gridSpan w:val="10"/>
+          </w:tcPr>
+          <w:p>
+            <w:r>
+              <w:rPr>
+                <w:rFonts w:hint="eastAsia"/>
+              </w:rPr>
+              <w:t>审批意见：</w:t>
+            </w:r>
+          </w:p>
+          <w:p/>
+          <w:p/>
+          <w:p/>
+          <w:p/>
+          <w:p/>
+          <w:p/>
+          <w:p/>
+          <w:p>
+            <w:pPr>
+              <w:tabs>
+                <w:tab w:val="center" w:pos="4040"/>
+                <w:tab w:val="left" w:pos="6113"/>
+              </w:tabs>
+              <w:jc w:val="left"/>
+            </w:pPr>
+            <w:r>
+              <w:tab/>
+            </w:r>
+            <w:r>
+              <w:rPr>
+                <w:rFonts w:hint="eastAsia"/>
+              </w:rPr>
+              <w:t>审批人签字：</w:t>
+            </w:r>
+            <w:r>
+              <w:tab/>
+            </w:r>
+            <w:r>
+              <w:t>日期：</w:t>
+            </w:r>
+          </w:p>
+          <w:p>
+            <w:pPr>
+              <w:tabs>
+                <w:tab w:val="left" w:pos="3558"/>
+                <w:tab w:val="left" w:pos="4504"/>
+                <w:tab w:val="left" w:pos="4687"/>
+              </w:tabs>
+              <w:rPr>
+                <w:rFonts w:hint="eastAsia"/>
+              </w:rPr>
+            </w:pPr>
+            <w:r>
+              <w:tab/>
+            </w:r>
+            <w:r>
+              <w:t>审批人职务：</w:t>
+            </w:r>
+          </w:p>
+        </w:tc>
+      </w:tr>
+    </w:tbl>
+    <w:p>
+      <w:pPr>
+        <w:rPr>
+          <w:i/>
+          <w:u w:val="single"/>
+        </w:rPr>
+      </w:pPr>
+      <w:r>
+        <w:rPr>
+          <w:i/>
+          <w:u w:val="single"/>
+        </w:rPr>
+        <w:lastRenderedPageBreak/>
+        <w:t>备注：</w:t>
+      </w:r>
+    </w:p>
+    <w:p>
+      <w:pPr>
+        <w:rPr>
+          <w:rFonts w:hint="eastAsia"/>
+          <w:i/>
+        </w:rPr>
+      </w:pPr>
+      <w:r>
+        <w:rPr>
+          <w:i/>
+        </w:rPr>
+        <w:t>配置状态：</w:t>
+      </w:r>
+      <w:r>
+        <w:rPr>
+          <w:rFonts w:hint="eastAsia"/>
+          <w:i/>
+        </w:rPr>
+        <w:t>1</w:t>
+      </w:r>
+      <w:r>
+        <w:rPr>
+          <w:i/>
+        </w:rPr>
+        <w:t xml:space="preserve">. </w:t>
+      </w:r>
+      <w:r>
+        <w:rPr>
+          <w:i/>
+        </w:rPr>
+        <w:t>评审中</w:t>
+      </w:r>
+      <w:r>
+        <w:rPr>
+          <w:i/>
+        </w:rPr>
+        <w:tab/>
+        <w:t>2.</w:t>
+      </w:r>
+      <w:r>
+        <w:rPr>
+          <w:i/>
+        </w:rPr>
+        <w:t>修订中</w:t>
+      </w:r>
+      <w:r>
+        <w:rPr>
+          <w:i/>
+        </w:rPr>
+        <w:tab/>
+      </w:r>
+      <w:r>
+        <w:rPr>
+          <w:i/>
+        </w:rPr>
+        <w:tab/>
+        <w:t xml:space="preserve">3. </w:t>
+      </w:r>
+      <w:r>
+        <w:rPr>
+          <w:i/>
+        </w:rPr>
+        <w:t>修订完成未评审</w:t>
+      </w:r>
+      <w:r>
+        <w:rPr>
+          <w:i/>
+        </w:rPr>
+        <w:tab/>
+      </w:r>
+      <w:r>
+        <w:rPr>
+          <w:i/>
+        </w:rPr>
+        <w:tab/>
+        <w:t xml:space="preserve">4. </w:t>
+      </w:r>
+      <w:r>
+        <w:rPr>
+          <w:i/>
+        </w:rPr>
+        <w:t>评审通过（关闭）</w:t>
+      </w:r>
+    </w:p>
     <w:p>
       <w:pPr>
         <w:pStyle w:val="2"/>
@@ -2489,6 +3852,452 @@
         <w:t>：项目月报表</w:t>
       </w:r>
     </w:p>
+    <w:tbl>
+      <w:tblPr>
+        <w:tblStyle w:val="a6"/>
+        <w:tblW w:w="0" w:type="auto"/>
+        <w:tblLook w:val="04A0" w:firstRow="1" w:lastRow="0" w:firstColumn="1" w:lastColumn="0" w:noHBand="0" w:noVBand="1"/>
+      </w:tblPr>
+      <w:tblGrid>
+        <w:gridCol w:w="2074"/>
+        <w:gridCol w:w="1323"/>
+        <w:gridCol w:w="751"/>
+        <w:gridCol w:w="686"/>
+        <w:gridCol w:w="1154"/>
+        <w:gridCol w:w="234"/>
+        <w:gridCol w:w="436"/>
+        <w:gridCol w:w="1638"/>
+      </w:tblGrid>
+      <w:tr>
+        <w:tc>
+          <w:tcPr>
+            <w:tcW w:w="3397" w:type="dxa"/>
+            <w:gridSpan w:val="2"/>
+            <w:vMerge w:val="restart"/>
+            <w:vAlign w:val="center"/>
+          </w:tcPr>
+          <w:p>
+            <w:pPr>
+              <w:jc w:val="center"/>
+              <w:rPr>
+                <w:rFonts w:hint="eastAsia"/>
+              </w:rPr>
+            </w:pPr>
+            <w:r>
+              <w:rPr>
+                <w:rFonts w:hint="eastAsia"/>
+              </w:rPr>
+              <w:t>_</w:t>
+            </w:r>
+            <w:r>
+              <w:t>___</w:t>
+            </w:r>
+            <w:r>
+              <w:t>月份项目月报</w:t>
+            </w:r>
+          </w:p>
+        </w:tc>
+        <w:tc>
+          <w:tcPr>
+            <w:tcW w:w="1437" w:type="dxa"/>
+            <w:gridSpan w:val="2"/>
+          </w:tcPr>
+          <w:p>
+            <w:pPr>
+              <w:rPr>
+                <w:rFonts w:hint="eastAsia"/>
+              </w:rPr>
+            </w:pPr>
+            <w:r>
+              <w:rPr>
+                <w:rFonts w:hint="eastAsia"/>
+              </w:rPr>
+              <w:t>记录编号</w:t>
+            </w:r>
+          </w:p>
+        </w:tc>
+        <w:tc>
+          <w:tcPr>
+            <w:tcW w:w="3462" w:type="dxa"/>
+            <w:gridSpan w:val="4"/>
+          </w:tcPr>
+          <w:p>
+            <w:pPr>
+              <w:rPr>
+                <w:rFonts w:hint="eastAsia"/>
+              </w:rPr>
+            </w:pPr>
+          </w:p>
+        </w:tc>
+      </w:tr>
+      <w:tr>
+        <w:tc>
+          <w:tcPr>
+            <w:tcW w:w="3397" w:type="dxa"/>
+            <w:gridSpan w:val="2"/>
+            <w:vMerge/>
+          </w:tcPr>
+          <w:p>
+            <w:pPr>
+              <w:rPr>
+                <w:rFonts w:hint="eastAsia"/>
+              </w:rPr>
+            </w:pPr>
+          </w:p>
+        </w:tc>
+        <w:tc>
+          <w:tcPr>
+            <w:tcW w:w="1437" w:type="dxa"/>
+            <w:gridSpan w:val="2"/>
+          </w:tcPr>
+          <w:p>
+            <w:pPr>
+              <w:rPr>
+                <w:rFonts w:hint="eastAsia"/>
+              </w:rPr>
+            </w:pPr>
+            <w:r>
+              <w:rPr>
+                <w:rFonts w:hint="eastAsia"/>
+              </w:rPr>
+              <w:t>总部名称</w:t>
+            </w:r>
+          </w:p>
+        </w:tc>
+        <w:tc>
+          <w:tcPr>
+            <w:tcW w:w="3462" w:type="dxa"/>
+            <w:gridSpan w:val="4"/>
+          </w:tcPr>
+          <w:p>
+            <w:pPr>
+              <w:rPr>
+                <w:rFonts w:hint="eastAsia"/>
+              </w:rPr>
+            </w:pPr>
+          </w:p>
+        </w:tc>
+      </w:tr>
+      <w:tr>
+        <w:tc>
+          <w:tcPr>
+            <w:tcW w:w="3397" w:type="dxa"/>
+            <w:gridSpan w:val="2"/>
+            <w:vMerge/>
+          </w:tcPr>
+          <w:p>
+            <w:pPr>
+              <w:rPr>
+                <w:rFonts w:hint="eastAsia"/>
+              </w:rPr>
+            </w:pPr>
+          </w:p>
+        </w:tc>
+        <w:tc>
+          <w:tcPr>
+            <w:tcW w:w="1437" w:type="dxa"/>
+            <w:gridSpan w:val="2"/>
+          </w:tcPr>
+          <w:p>
+            <w:pPr>
+              <w:rPr>
+                <w:rFonts w:hint="eastAsia"/>
+              </w:rPr>
+            </w:pPr>
+            <w:r>
+              <w:rPr>
+                <w:rFonts w:hint="eastAsia"/>
+              </w:rPr>
+              <w:t>质量管理员</w:t>
+            </w:r>
+          </w:p>
+        </w:tc>
+        <w:tc>
+          <w:tcPr>
+            <w:tcW w:w="1154" w:type="dxa"/>
+          </w:tcPr>
+          <w:p>
+            <w:pPr>
+              <w:rPr>
+                <w:rFonts w:hint="eastAsia"/>
+              </w:rPr>
+            </w:pPr>
+          </w:p>
+        </w:tc>
+        <w:tc>
+          <w:tcPr>
+            <w:tcW w:w="670" w:type="dxa"/>
+            <w:gridSpan w:val="2"/>
+          </w:tcPr>
+          <w:p>
+            <w:pPr>
+              <w:rPr>
+                <w:rFonts w:hint="eastAsia"/>
+              </w:rPr>
+            </w:pPr>
+            <w:r>
+              <w:rPr>
+                <w:rFonts w:hint="eastAsia"/>
+              </w:rPr>
+              <w:t>日期</w:t>
+            </w:r>
+          </w:p>
+        </w:tc>
+        <w:tc>
+          <w:tcPr>
+            <w:tcW w:w="1638" w:type="dxa"/>
+          </w:tcPr>
+          <w:p>
+            <w:pPr>
+              <w:rPr>
+                <w:rFonts w:hint="eastAsia"/>
+              </w:rPr>
+            </w:pPr>
+          </w:p>
+        </w:tc>
+      </w:tr>
+      <w:tr>
+        <w:tc>
+          <w:tcPr>
+            <w:tcW w:w="2074" w:type="dxa"/>
+          </w:tcPr>
+          <w:p>
+            <w:pPr>
+              <w:rPr>
+                <w:rFonts w:hint="eastAsia"/>
+              </w:rPr>
+            </w:pPr>
+            <w:r>
+              <w:rPr>
+                <w:rFonts w:hint="eastAsia"/>
+              </w:rPr>
+              <w:t>项目名</w:t>
+            </w:r>
+          </w:p>
+        </w:tc>
+        <w:tc>
+          <w:tcPr>
+            <w:tcW w:w="2074" w:type="dxa"/>
+            <w:gridSpan w:val="2"/>
+          </w:tcPr>
+          <w:p>
+            <w:pPr>
+              <w:rPr>
+                <w:rFonts w:hint="eastAsia"/>
+              </w:rPr>
+            </w:pPr>
+          </w:p>
+        </w:tc>
+        <w:tc>
+          <w:tcPr>
+            <w:tcW w:w="2074" w:type="dxa"/>
+            <w:gridSpan w:val="3"/>
+          </w:tcPr>
+          <w:p>
+            <w:pPr>
+              <w:rPr>
+                <w:rFonts w:hint="eastAsia"/>
+              </w:rPr>
+            </w:pPr>
+            <w:r>
+              <w:rPr>
+                <w:rFonts w:hint="eastAsia"/>
+              </w:rPr>
+              <w:t>项目标识号</w:t>
+            </w:r>
+          </w:p>
+        </w:tc>
+        <w:tc>
+          <w:tcPr>
+            <w:tcW w:w="2074" w:type="dxa"/>
+            <w:gridSpan w:val="2"/>
+          </w:tcPr>
+          <w:p>
+            <w:pPr>
+              <w:rPr>
+                <w:rFonts w:hint="eastAsia"/>
+              </w:rPr>
+            </w:pPr>
+          </w:p>
+        </w:tc>
+      </w:tr>
+      <w:tr>
+        <w:tc>
+          <w:tcPr>
+            <w:tcW w:w="8296" w:type="dxa"/>
+            <w:gridSpan w:val="8"/>
+            <w:vAlign w:val="center"/>
+          </w:tcPr>
+          <w:p>
+            <w:pPr>
+              <w:jc w:val="center"/>
+              <w:rPr>
+                <w:rFonts w:hint="eastAsia"/>
+              </w:rPr>
+            </w:pPr>
+            <w:r>
+              <w:rPr>
+                <w:rFonts w:hint="eastAsia"/>
+              </w:rPr>
+              <w:t>计划完成</w:t>
+            </w:r>
+            <w:r>
+              <w:rPr>
+                <w:rFonts w:hint="eastAsia"/>
+              </w:rPr>
+              <w:t>情况</w:t>
+            </w:r>
+          </w:p>
+        </w:tc>
+      </w:tr>
+      <w:tr>
+        <w:trPr>
+          <w:trHeight w:val="2492"/>
+        </w:trPr>
+        <w:tc>
+          <w:tcPr>
+            <w:tcW w:w="8296" w:type="dxa"/>
+            <w:gridSpan w:val="8"/>
+          </w:tcPr>
+          <w:p>
+            <w:pPr>
+              <w:rPr>
+                <w:rFonts w:hint="eastAsia"/>
+              </w:rPr>
+            </w:pPr>
+            <w:r>
+              <w:rPr>
+                <w:rFonts w:hint="eastAsia"/>
+              </w:rPr>
+              <w:t>已完成项（包括质量保证活动）：</w:t>
+            </w:r>
+          </w:p>
+        </w:tc>
+      </w:tr>
+      <w:tr>
+        <w:trPr>
+          <w:trHeight w:val="2492"/>
+        </w:trPr>
+        <w:tc>
+          <w:tcPr>
+            <w:tcW w:w="8296" w:type="dxa"/>
+            <w:gridSpan w:val="8"/>
+          </w:tcPr>
+          <w:p>
+            <w:pPr>
+              <w:rPr>
+                <w:rFonts w:hint="eastAsia"/>
+              </w:rPr>
+            </w:pPr>
+            <w:r>
+              <w:rPr>
+                <w:rFonts w:hint="eastAsia"/>
+              </w:rPr>
+              <w:t>未完成项（包括质量保证活动）：</w:t>
+            </w:r>
+          </w:p>
+        </w:tc>
+      </w:tr>
+      <w:tr>
+        <w:trPr>
+          <w:trHeight w:val="2492"/>
+        </w:trPr>
+        <w:tc>
+          <w:tcPr>
+            <w:tcW w:w="8296" w:type="dxa"/>
+            <w:gridSpan w:val="8"/>
+          </w:tcPr>
+          <w:p>
+            <w:pPr>
+              <w:rPr>
+                <w:rFonts w:hint="eastAsia"/>
+              </w:rPr>
+            </w:pPr>
+            <w:r>
+              <w:rPr>
+                <w:rFonts w:hint="eastAsia"/>
+              </w:rPr>
+              <w:t>存在的主要问题和困难</w:t>
+            </w:r>
+          </w:p>
+        </w:tc>
+      </w:tr>
+      <w:tr>
+        <w:trPr>
+          <w:trHeight w:val="374"/>
+        </w:trPr>
+        <w:tc>
+          <w:tcPr>
+            <w:tcW w:w="8296" w:type="dxa"/>
+            <w:gridSpan w:val="8"/>
+            <w:vAlign w:val="center"/>
+          </w:tcPr>
+          <w:p>
+            <w:pPr>
+              <w:jc w:val="center"/>
+              <w:rPr>
+                <w:rFonts w:hint="eastAsia"/>
+              </w:rPr>
+            </w:pPr>
+            <w:r>
+              <w:rPr>
+                <w:rFonts w:hint="eastAsia"/>
+              </w:rPr>
+              <w:t>下月的主要安排</w:t>
+            </w:r>
+          </w:p>
+        </w:tc>
+      </w:tr>
+      <w:tr>
+        <w:trPr>
+          <w:trHeight w:val="2263"/>
+        </w:trPr>
+        <w:tc>
+          <w:tcPr>
+            <w:tcW w:w="8296" w:type="dxa"/>
+            <w:gridSpan w:val="8"/>
+          </w:tcPr>
+          <w:p>
+            <w:pPr>
+              <w:rPr>
+                <w:rFonts w:hint="eastAsia"/>
+              </w:rPr>
+            </w:pPr>
+            <w:r>
+              <w:rPr>
+                <w:rFonts w:hint="eastAsia"/>
+              </w:rPr>
+              <w:t>开发：</w:t>
+            </w:r>
+          </w:p>
+        </w:tc>
+      </w:tr>
+      <w:tr>
+        <w:trPr>
+          <w:trHeight w:val="2263"/>
+        </w:trPr>
+        <w:tc>
+          <w:tcPr>
+            <w:tcW w:w="8296" w:type="dxa"/>
+            <w:gridSpan w:val="8"/>
+          </w:tcPr>
+          <w:p>
+            <w:pPr>
+              <w:rPr>
+                <w:rFonts w:hint="eastAsia"/>
+              </w:rPr>
+            </w:pPr>
+            <w:r>
+              <w:rPr>
+                <w:rFonts w:hint="eastAsia"/>
+              </w:rPr>
+              <w:lastRenderedPageBreak/>
+              <w:t>质量保证：</w:t>
+            </w:r>
+          </w:p>
+        </w:tc>
+      </w:tr>
+    </w:tbl>
     <w:p>
       <w:pPr>
         <w:pStyle w:val="2"/>
@@ -2514,6 +4323,682 @@
         <w:t>设计评审报告</w:t>
       </w:r>
     </w:p>
+    <w:tbl>
+      <w:tblPr>
+        <w:tblStyle w:val="a6"/>
+        <w:tblW w:w="0" w:type="auto"/>
+        <w:tblLook w:val="04A0" w:firstRow="1" w:lastRow="0" w:firstColumn="1" w:lastColumn="0" w:noHBand="0" w:noVBand="1"/>
+      </w:tblPr>
+      <w:tblGrid>
+        <w:gridCol w:w="1037"/>
+        <w:gridCol w:w="659"/>
+        <w:gridCol w:w="378"/>
+        <w:gridCol w:w="691"/>
+        <w:gridCol w:w="346"/>
+        <w:gridCol w:w="995"/>
+        <w:gridCol w:w="42"/>
+        <w:gridCol w:w="667"/>
+        <w:gridCol w:w="370"/>
+        <w:gridCol w:w="1037"/>
+        <w:gridCol w:w="1037"/>
+        <w:gridCol w:w="1037"/>
+      </w:tblGrid>
+      <w:tr>
+        <w:tc>
+          <w:tcPr>
+            <w:tcW w:w="2765" w:type="dxa"/>
+            <w:gridSpan w:val="4"/>
+            <w:vMerge w:val="restart"/>
+            <w:vAlign w:val="center"/>
+          </w:tcPr>
+          <w:p>
+            <w:pPr>
+              <w:jc w:val="center"/>
+              <w:rPr>
+                <w:rFonts w:hint="eastAsia"/>
+              </w:rPr>
+            </w:pPr>
+            <w:r>
+              <w:rPr>
+                <w:rFonts w:hint="eastAsia"/>
+              </w:rPr>
+              <w:t>设计评审报告</w:t>
+            </w:r>
+          </w:p>
+        </w:tc>
+        <w:tc>
+          <w:tcPr>
+            <w:tcW w:w="1341" w:type="dxa"/>
+            <w:gridSpan w:val="2"/>
+          </w:tcPr>
+          <w:p>
+            <w:pPr>
+              <w:rPr>
+                <w:rFonts w:hint="eastAsia"/>
+              </w:rPr>
+            </w:pPr>
+            <w:r>
+              <w:rPr>
+                <w:rFonts w:hint="eastAsia"/>
+              </w:rPr>
+              <w:t>标题</w:t>
+            </w:r>
+          </w:p>
+        </w:tc>
+        <w:tc>
+          <w:tcPr>
+            <w:tcW w:w="4190" w:type="dxa"/>
+            <w:gridSpan w:val="6"/>
+          </w:tcPr>
+          <w:p>
+            <w:pPr>
+              <w:rPr>
+                <w:rFonts w:hint="eastAsia"/>
+              </w:rPr>
+            </w:pPr>
+          </w:p>
+        </w:tc>
+      </w:tr>
+      <w:tr>
+        <w:tc>
+          <w:tcPr>
+            <w:tcW w:w="2765" w:type="dxa"/>
+            <w:gridSpan w:val="4"/>
+            <w:vMerge/>
+            <w:vAlign w:val="center"/>
+          </w:tcPr>
+          <w:p>
+            <w:pPr>
+              <w:jc w:val="center"/>
+              <w:rPr>
+                <w:rFonts w:hint="eastAsia"/>
+              </w:rPr>
+            </w:pPr>
+          </w:p>
+        </w:tc>
+        <w:tc>
+          <w:tcPr>
+            <w:tcW w:w="1341" w:type="dxa"/>
+            <w:gridSpan w:val="2"/>
+          </w:tcPr>
+          <w:p>
+            <w:pPr>
+              <w:rPr>
+                <w:rFonts w:hint="eastAsia"/>
+              </w:rPr>
+            </w:pPr>
+            <w:r>
+              <w:rPr>
+                <w:rFonts w:hint="eastAsia"/>
+              </w:rPr>
+              <w:t>记录编号</w:t>
+            </w:r>
+          </w:p>
+        </w:tc>
+        <w:tc>
+          <w:tcPr>
+            <w:tcW w:w="4190" w:type="dxa"/>
+            <w:gridSpan w:val="6"/>
+          </w:tcPr>
+          <w:p>
+            <w:pPr>
+              <w:rPr>
+                <w:rFonts w:hint="eastAsia"/>
+              </w:rPr>
+            </w:pPr>
+          </w:p>
+        </w:tc>
+      </w:tr>
+      <w:tr>
+        <w:tc>
+          <w:tcPr>
+            <w:tcW w:w="2765" w:type="dxa"/>
+            <w:gridSpan w:val="4"/>
+            <w:vMerge/>
+            <w:vAlign w:val="center"/>
+          </w:tcPr>
+          <w:p>
+            <w:pPr>
+              <w:jc w:val="center"/>
+              <w:rPr>
+                <w:rFonts w:hint="eastAsia"/>
+              </w:rPr>
+            </w:pPr>
+          </w:p>
+        </w:tc>
+        <w:tc>
+          <w:tcPr>
+            <w:tcW w:w="1341" w:type="dxa"/>
+            <w:gridSpan w:val="2"/>
+          </w:tcPr>
+          <w:p>
+            <w:pPr>
+              <w:rPr>
+                <w:rFonts w:hint="eastAsia"/>
+              </w:rPr>
+            </w:pPr>
+            <w:r>
+              <w:rPr>
+                <w:rFonts w:hint="eastAsia"/>
+              </w:rPr>
+              <w:t>评审日期</w:t>
+            </w:r>
+          </w:p>
+        </w:tc>
+        <w:tc>
+          <w:tcPr>
+            <w:tcW w:w="4190" w:type="dxa"/>
+            <w:gridSpan w:val="6"/>
+          </w:tcPr>
+          <w:p>
+            <w:pPr>
+              <w:tabs>
+                <w:tab w:val="left" w:pos="2442"/>
+                <w:tab w:val="left" w:pos="2985"/>
+                <w:tab w:val="right" w:pos="3974"/>
+              </w:tabs>
+              <w:rPr>
+                <w:rFonts w:hint="eastAsia"/>
+              </w:rPr>
+            </w:pPr>
+            <w:r>
+              <w:tab/>
+            </w:r>
+            <w:r>
+              <w:t>年</w:t>
+            </w:r>
+            <w:r>
+              <w:tab/>
+            </w:r>
+            <w:r>
+              <w:t>月</w:t>
+            </w:r>
+            <w:r>
+              <w:tab/>
+            </w:r>
+            <w:r>
+              <w:t>日</w:t>
+            </w:r>
+          </w:p>
+        </w:tc>
+      </w:tr>
+      <w:tr>
+        <w:tc>
+          <w:tcPr>
+            <w:tcW w:w="2765" w:type="dxa"/>
+            <w:gridSpan w:val="4"/>
+            <w:vMerge/>
+            <w:vAlign w:val="center"/>
+          </w:tcPr>
+          <w:p>
+            <w:pPr>
+              <w:jc w:val="center"/>
+              <w:rPr>
+                <w:rFonts w:hint="eastAsia"/>
+              </w:rPr>
+            </w:pPr>
+          </w:p>
+        </w:tc>
+        <w:tc>
+          <w:tcPr>
+            <w:tcW w:w="1341" w:type="dxa"/>
+            <w:gridSpan w:val="2"/>
+          </w:tcPr>
+          <w:p>
+            <w:pPr>
+              <w:rPr>
+                <w:rFonts w:hint="eastAsia"/>
+              </w:rPr>
+            </w:pPr>
+            <w:r>
+              <w:rPr>
+                <w:rFonts w:hint="eastAsia"/>
+              </w:rPr>
+              <w:t>评审性质</w:t>
+            </w:r>
+          </w:p>
+        </w:tc>
+        <w:tc>
+          <w:tcPr>
+            <w:tcW w:w="4190" w:type="dxa"/>
+            <w:gridSpan w:val="6"/>
+          </w:tcPr>
+          <w:p>
+            <w:pPr>
+              <w:rPr>
+                <w:rFonts w:hint="eastAsia"/>
+              </w:rPr>
+            </w:pPr>
+          </w:p>
+        </w:tc>
+      </w:tr>
+      <w:tr>
+        <w:tc>
+          <w:tcPr>
+            <w:tcW w:w="1696" w:type="dxa"/>
+            <w:gridSpan w:val="2"/>
+          </w:tcPr>
+          <w:p>
+            <w:pPr>
+              <w:rPr>
+                <w:rFonts w:hint="eastAsia"/>
+              </w:rPr>
+            </w:pPr>
+            <w:r>
+              <w:rPr>
+                <w:rFonts w:hint="eastAsia"/>
+              </w:rPr>
+              <w:t>项目名</w:t>
+            </w:r>
+          </w:p>
+        </w:tc>
+        <w:tc>
+          <w:tcPr>
+            <w:tcW w:w="3119" w:type="dxa"/>
+            <w:gridSpan w:val="6"/>
+          </w:tcPr>
+          <w:p>
+            <w:pPr>
+              <w:rPr>
+                <w:rFonts w:hint="eastAsia"/>
+              </w:rPr>
+            </w:pPr>
+          </w:p>
+        </w:tc>
+        <w:tc>
+          <w:tcPr>
+            <w:tcW w:w="1407" w:type="dxa"/>
+            <w:gridSpan w:val="2"/>
+          </w:tcPr>
+          <w:p>
+            <w:pPr>
+              <w:rPr>
+                <w:rFonts w:hint="eastAsia"/>
+              </w:rPr>
+            </w:pPr>
+            <w:r>
+              <w:rPr>
+                <w:rFonts w:hint="eastAsia"/>
+              </w:rPr>
+              <w:t>项目标识号</w:t>
+            </w:r>
+          </w:p>
+        </w:tc>
+        <w:tc>
+          <w:tcPr>
+            <w:tcW w:w="2074" w:type="dxa"/>
+            <w:gridSpan w:val="2"/>
+          </w:tcPr>
+          <w:p>
+            <w:pPr>
+              <w:rPr>
+                <w:rFonts w:hint="eastAsia"/>
+              </w:rPr>
+            </w:pPr>
+          </w:p>
+        </w:tc>
+      </w:tr>
+      <w:tr>
+        <w:tc>
+          <w:tcPr>
+            <w:tcW w:w="1696" w:type="dxa"/>
+            <w:gridSpan w:val="2"/>
+          </w:tcPr>
+          <w:p>
+            <w:pPr>
+              <w:rPr>
+                <w:rFonts w:hint="eastAsia"/>
+              </w:rPr>
+            </w:pPr>
+            <w:r>
+              <w:rPr>
+                <w:rFonts w:hint="eastAsia"/>
+              </w:rPr>
+              <w:t>被评审对象名称</w:t>
+            </w:r>
+          </w:p>
+        </w:tc>
+        <w:tc>
+          <w:tcPr>
+            <w:tcW w:w="6600" w:type="dxa"/>
+            <w:gridSpan w:val="10"/>
+          </w:tcPr>
+          <w:p>
+            <w:pPr>
+              <w:rPr>
+                <w:rFonts w:hint="eastAsia"/>
+              </w:rPr>
+            </w:pPr>
+          </w:p>
+        </w:tc>
+      </w:tr>
+      <w:tr>
+        <w:tc>
+          <w:tcPr>
+            <w:tcW w:w="1037" w:type="dxa"/>
+          </w:tcPr>
+          <w:p>
+            <w:pPr>
+              <w:rPr>
+                <w:rFonts w:hint="eastAsia"/>
+              </w:rPr>
+            </w:pPr>
+            <w:r>
+              <w:rPr>
+                <w:rFonts w:hint="eastAsia"/>
+              </w:rPr>
+              <w:t>阶段名</w:t>
+            </w:r>
+          </w:p>
+        </w:tc>
+        <w:tc>
+          <w:tcPr>
+            <w:tcW w:w="1037" w:type="dxa"/>
+            <w:gridSpan w:val="2"/>
+          </w:tcPr>
+          <w:p>
+            <w:pPr>
+              <w:rPr>
+                <w:rFonts w:hint="eastAsia"/>
+                <w:sz w:val="18"/>
+                <w:szCs w:val="18"/>
+              </w:rPr>
+            </w:pPr>
+            <w:r>
+              <w:rPr>
+                <w:rFonts w:hint="eastAsia"/>
+                <w:sz w:val="18"/>
+                <w:szCs w:val="18"/>
+              </w:rPr>
+              <w:t>开发策划</w:t>
+            </w:r>
+          </w:p>
+        </w:tc>
+        <w:tc>
+          <w:tcPr>
+            <w:tcW w:w="1037" w:type="dxa"/>
+            <w:gridSpan w:val="2"/>
+          </w:tcPr>
+          <w:p>
+            <w:pPr>
+              <w:rPr>
+                <w:rFonts w:hint="eastAsia"/>
+                <w:sz w:val="18"/>
+                <w:szCs w:val="18"/>
+              </w:rPr>
+            </w:pPr>
+            <w:r>
+              <w:rPr>
+                <w:rFonts w:hint="eastAsia"/>
+                <w:sz w:val="18"/>
+                <w:szCs w:val="18"/>
+              </w:rPr>
+              <w:t>需求分析</w:t>
+            </w:r>
+          </w:p>
+        </w:tc>
+        <w:tc>
+          <w:tcPr>
+            <w:tcW w:w="1037" w:type="dxa"/>
+            <w:gridSpan w:val="2"/>
+          </w:tcPr>
+          <w:p>
+            <w:pPr>
+              <w:rPr>
+                <w:rFonts w:hint="eastAsia"/>
+                <w:sz w:val="18"/>
+                <w:szCs w:val="18"/>
+              </w:rPr>
+            </w:pPr>
+            <w:r>
+              <w:rPr>
+                <w:rFonts w:hint="eastAsia"/>
+                <w:sz w:val="18"/>
+                <w:szCs w:val="18"/>
+              </w:rPr>
+              <w:t>系统设计</w:t>
+            </w:r>
+          </w:p>
+        </w:tc>
+        <w:tc>
+          <w:tcPr>
+            <w:tcW w:w="1037" w:type="dxa"/>
+            <w:gridSpan w:val="2"/>
+          </w:tcPr>
+          <w:p>
+            <w:pPr>
+              <w:rPr>
+                <w:rFonts w:hint="eastAsia"/>
+                <w:sz w:val="18"/>
+                <w:szCs w:val="18"/>
+              </w:rPr>
+            </w:pPr>
+            <w:r>
+              <w:rPr>
+                <w:rFonts w:hint="eastAsia"/>
+                <w:sz w:val="18"/>
+                <w:szCs w:val="18"/>
+              </w:rPr>
+              <w:t>实现</w:t>
+            </w:r>
+          </w:p>
+        </w:tc>
+        <w:tc>
+          <w:tcPr>
+            <w:tcW w:w="1037" w:type="dxa"/>
+          </w:tcPr>
+          <w:p>
+            <w:pPr>
+              <w:rPr>
+                <w:rFonts w:hint="eastAsia"/>
+                <w:sz w:val="18"/>
+                <w:szCs w:val="18"/>
+              </w:rPr>
+            </w:pPr>
+            <w:r>
+              <w:rPr>
+                <w:rFonts w:hint="eastAsia"/>
+                <w:sz w:val="18"/>
+                <w:szCs w:val="18"/>
+              </w:rPr>
+              <w:t>测试</w:t>
+            </w:r>
+          </w:p>
+        </w:tc>
+        <w:tc>
+          <w:tcPr>
+            <w:tcW w:w="1037" w:type="dxa"/>
+          </w:tcPr>
+          <w:p>
+            <w:pPr>
+              <w:rPr>
+                <w:rFonts w:hint="eastAsia"/>
+                <w:sz w:val="18"/>
+                <w:szCs w:val="18"/>
+              </w:rPr>
+            </w:pPr>
+            <w:r>
+              <w:rPr>
+                <w:rFonts w:hint="eastAsia"/>
+                <w:sz w:val="18"/>
+                <w:szCs w:val="18"/>
+              </w:rPr>
+              <w:t>安装验收</w:t>
+            </w:r>
+          </w:p>
+        </w:tc>
+        <w:tc>
+          <w:tcPr>
+            <w:tcW w:w="1037" w:type="dxa"/>
+          </w:tcPr>
+          <w:p>
+            <w:pPr>
+              <w:rPr>
+                <w:rFonts w:hint="eastAsia"/>
+                <w:sz w:val="18"/>
+                <w:szCs w:val="18"/>
+              </w:rPr>
+            </w:pPr>
+            <w:r>
+              <w:rPr>
+                <w:rFonts w:hint="eastAsia"/>
+                <w:sz w:val="18"/>
+                <w:szCs w:val="18"/>
+              </w:rPr>
+              <w:t>设计变更</w:t>
+            </w:r>
+          </w:p>
+        </w:tc>
+      </w:tr>
+      <w:tr>
+        <w:trPr>
+          <w:trHeight w:val="1320"/>
+        </w:trPr>
+        <w:tc>
+          <w:tcPr>
+            <w:tcW w:w="8296" w:type="dxa"/>
+            <w:gridSpan w:val="12"/>
+          </w:tcPr>
+          <w:p>
+            <w:pPr>
+              <w:rPr>
+                <w:rFonts w:hint="eastAsia"/>
+              </w:rPr>
+            </w:pPr>
+            <w:r>
+              <w:rPr>
+                <w:rFonts w:hint="eastAsia"/>
+              </w:rPr>
+              <w:t>评审内容（空间不够可附页）：</w:t>
+            </w:r>
+          </w:p>
+        </w:tc>
+      </w:tr>
+      <w:tr>
+        <w:trPr>
+          <w:trHeight w:val="1320"/>
+        </w:trPr>
+        <w:tc>
+          <w:tcPr>
+            <w:tcW w:w="8296" w:type="dxa"/>
+            <w:gridSpan w:val="12"/>
+          </w:tcPr>
+          <w:p>
+            <w:r>
+              <w:rPr>
+                <w:rFonts w:hint="eastAsia"/>
+              </w:rPr>
+              <w:t>评审结论（空间不够可附页）：</w:t>
+            </w:r>
+          </w:p>
+          <w:p/>
+          <w:p/>
+          <w:p>
+            <w:pPr>
+              <w:tabs>
+                <w:tab w:val="left" w:pos="2301"/>
+                <w:tab w:val="left" w:pos="5195"/>
+                <w:tab w:val="left" w:pos="5944"/>
+                <w:tab w:val="left" w:pos="6621"/>
+                <w:tab w:val="left" w:pos="6946"/>
+              </w:tabs>
+              <w:rPr>
+                <w:rFonts w:hint="eastAsia"/>
+              </w:rPr>
+            </w:pPr>
+            <w:r>
+              <w:tab/>
+            </w:r>
+            <w:r>
+              <w:t>评审组长签字：</w:t>
+            </w:r>
+            <w:r>
+              <w:tab/>
+            </w:r>
+            <w:r>
+              <w:t>年</w:t>
+            </w:r>
+            <w:r>
+              <w:tab/>
+            </w:r>
+            <w:r>
+              <w:t>月</w:t>
+            </w:r>
+            <w:r>
+              <w:tab/>
+            </w:r>
+            <w:r>
+              <w:t>日</w:t>
+            </w:r>
+          </w:p>
+        </w:tc>
+      </w:tr>
+      <w:tr>
+        <w:trPr>
+          <w:trHeight w:val="1320"/>
+        </w:trPr>
+        <w:tc>
+          <w:tcPr>
+            <w:tcW w:w="8296" w:type="dxa"/>
+            <w:gridSpan w:val="12"/>
+          </w:tcPr>
+          <w:p>
+            <w:r>
+              <w:rPr>
+                <w:rFonts w:hint="eastAsia"/>
+              </w:rPr>
+              <w:t>批准意见：</w:t>
+            </w:r>
+          </w:p>
+          <w:p/>
+          <w:p/>
+          <w:p>
+            <w:pPr>
+              <w:tabs>
+                <w:tab w:val="left" w:pos="2372"/>
+                <w:tab w:val="left" w:pos="5205"/>
+                <w:tab w:val="left" w:pos="6099"/>
+                <w:tab w:val="left" w:pos="6946"/>
+              </w:tabs>
+              <w:rPr>
+                <w:rFonts w:hint="eastAsia"/>
+              </w:rPr>
+            </w:pPr>
+            <w:r>
+              <w:tab/>
+            </w:r>
+            <w:r>
+              <w:t>批准人签字：</w:t>
+            </w:r>
+            <w:r>
+              <w:tab/>
+            </w:r>
+            <w:r>
+              <w:t>年</w:t>
+            </w:r>
+            <w:r>
+              <w:tab/>
+            </w:r>
+            <w:r>
+              <w:t>月</w:t>
+            </w:r>
+            <w:r>
+              <w:tab/>
+            </w:r>
+            <w:r>
+              <w:t>日</w:t>
+            </w:r>
+          </w:p>
+        </w:tc>
+      </w:tr>
+    </w:tbl>
+    <w:p>
+      <w:pPr>
+        <w:rPr>
+          <w:rFonts w:hint="eastAsia"/>
+        </w:rPr>
+      </w:pPr>
+    </w:p>
     <w:p>
       <w:pPr>
         <w:pStyle w:val="2"/>
@@ -2522,25 +5007,593 @@
           <w:numId w:val="0"/>
         </w:numPr>
         <w:ind w:left="425"/>
+      </w:pPr>
+      <w:r>
+        <w:t>附表</w:t>
+      </w:r>
+      <w:r>
         <w:rPr>
           <w:rFonts w:hint="eastAsia"/>
         </w:rPr>
-      </w:pPr>
-      <w:r>
-        <w:t>附表</w:t>
+        <w:t>6</w:t>
       </w:r>
       <w:r>
         <w:rPr>
           <w:rFonts w:hint="eastAsia"/>
         </w:rPr>
-        <w:t>6</w:t>
-      </w:r>
-      <w:r>
+        <w:t>：评审人员名单</w:t>
+      </w:r>
+    </w:p>
+    <w:tbl>
+      <w:tblPr>
+        <w:tblStyle w:val="a6"/>
+        <w:tblW w:w="0" w:type="auto"/>
+        <w:tblLook w:val="04A0" w:firstRow="1" w:lastRow="0" w:firstColumn="1" w:lastColumn="0" w:noHBand="0" w:noVBand="1"/>
+      </w:tblPr>
+      <w:tblGrid>
+        <w:gridCol w:w="1129"/>
+        <w:gridCol w:w="2189"/>
+        <w:gridCol w:w="1659"/>
+        <w:gridCol w:w="830"/>
+        <w:gridCol w:w="829"/>
+        <w:gridCol w:w="1660"/>
+      </w:tblGrid>
+      <w:tr>
+        <w:tc>
+          <w:tcPr>
+            <w:tcW w:w="3318" w:type="dxa"/>
+            <w:gridSpan w:val="2"/>
+            <w:vMerge w:val="restart"/>
+            <w:vAlign w:val="center"/>
+          </w:tcPr>
+          <w:p>
+            <w:pPr>
+              <w:jc w:val="center"/>
+              <w:rPr>
+                <w:rFonts w:hint="eastAsia"/>
+              </w:rPr>
+            </w:pPr>
+            <w:r>
+              <w:rPr>
+                <w:rFonts w:hint="eastAsia"/>
+              </w:rPr>
+              <w:t>设计评审人员名单</w:t>
+            </w:r>
+          </w:p>
+        </w:tc>
+        <w:tc>
+          <w:tcPr>
+            <w:tcW w:w="1659" w:type="dxa"/>
+            <w:vMerge w:val="restart"/>
+            <w:vAlign w:val="center"/>
+          </w:tcPr>
+          <w:p>
+            <w:pPr>
+              <w:jc w:val="center"/>
+              <w:rPr>
+                <w:rFonts w:hint="eastAsia"/>
+              </w:rPr>
+            </w:pPr>
+            <w:r>
+              <w:rPr>
+                <w:rFonts w:hint="eastAsia"/>
+              </w:rPr>
+              <w:t>评审报告</w:t>
+            </w:r>
+          </w:p>
+        </w:tc>
+        <w:tc>
+          <w:tcPr>
+            <w:tcW w:w="830" w:type="dxa"/>
+          </w:tcPr>
+          <w:p>
+            <w:pPr>
+              <w:rPr>
+                <w:rFonts w:hint="eastAsia"/>
+              </w:rPr>
+            </w:pPr>
+            <w:r>
+              <w:rPr>
+                <w:rFonts w:hint="eastAsia"/>
+              </w:rPr>
+              <w:t>标题</w:t>
+            </w:r>
+          </w:p>
+        </w:tc>
+        <w:tc>
+          <w:tcPr>
+            <w:tcW w:w="2489" w:type="dxa"/>
+            <w:gridSpan w:val="2"/>
+          </w:tcPr>
+          <w:p>
+            <w:pPr>
+              <w:rPr>
+                <w:rFonts w:hint="eastAsia"/>
+              </w:rPr>
+            </w:pPr>
+          </w:p>
+        </w:tc>
+      </w:tr>
+      <w:tr>
+        <w:tc>
+          <w:tcPr>
+            <w:tcW w:w="3318" w:type="dxa"/>
+            <w:gridSpan w:val="2"/>
+            <w:vMerge/>
+            <w:vAlign w:val="center"/>
+          </w:tcPr>
+          <w:p>
+            <w:pPr>
+              <w:jc w:val="center"/>
+              <w:rPr>
+                <w:rFonts w:hint="eastAsia"/>
+              </w:rPr>
+            </w:pPr>
+          </w:p>
+        </w:tc>
+        <w:tc>
+          <w:tcPr>
+            <w:tcW w:w="1659" w:type="dxa"/>
+            <w:vMerge/>
+            <w:vAlign w:val="center"/>
+          </w:tcPr>
+          <w:p>
+            <w:pPr>
+              <w:jc w:val="center"/>
+              <w:rPr>
+                <w:rFonts w:hint="eastAsia"/>
+              </w:rPr>
+            </w:pPr>
+          </w:p>
+        </w:tc>
+        <w:tc>
+          <w:tcPr>
+            <w:tcW w:w="830" w:type="dxa"/>
+          </w:tcPr>
+          <w:p>
+            <w:pPr>
+              <w:rPr>
+                <w:rFonts w:hint="eastAsia"/>
+              </w:rPr>
+            </w:pPr>
+            <w:r>
+              <w:rPr>
+                <w:rFonts w:hint="eastAsia"/>
+              </w:rPr>
+              <w:t>编号</w:t>
+            </w:r>
+          </w:p>
+        </w:tc>
+        <w:tc>
+          <w:tcPr>
+            <w:tcW w:w="2489" w:type="dxa"/>
+            <w:gridSpan w:val="2"/>
+          </w:tcPr>
+          <w:p>
+            <w:pPr>
+              <w:rPr>
+                <w:rFonts w:hint="eastAsia"/>
+              </w:rPr>
+            </w:pPr>
+          </w:p>
+        </w:tc>
+      </w:tr>
+      <w:tr>
+        <w:tc>
+          <w:tcPr>
+            <w:tcW w:w="1129" w:type="dxa"/>
+            <w:vAlign w:val="center"/>
+          </w:tcPr>
+          <w:p>
+            <w:pPr>
+              <w:jc w:val="center"/>
+              <w:rPr>
+                <w:rFonts w:hint="eastAsia"/>
+              </w:rPr>
+            </w:pPr>
+            <w:r>
+              <w:rPr>
+                <w:rFonts w:hint="eastAsia"/>
+              </w:rPr>
+              <w:t>姓名</w:t>
+            </w:r>
+          </w:p>
+        </w:tc>
+        <w:tc>
+          <w:tcPr>
+            <w:tcW w:w="2189" w:type="dxa"/>
+            <w:vAlign w:val="center"/>
+          </w:tcPr>
+          <w:p>
+            <w:pPr>
+              <w:jc w:val="center"/>
+              <w:rPr>
+                <w:rFonts w:hint="eastAsia"/>
+              </w:rPr>
+            </w:pPr>
+            <w:r>
+              <w:rPr>
+                <w:rFonts w:hint="eastAsia"/>
+              </w:rPr>
+              <w:t>单位</w:t>
+            </w:r>
+          </w:p>
+        </w:tc>
+        <w:tc>
+          <w:tcPr>
+            <w:tcW w:w="1659" w:type="dxa"/>
+            <w:vAlign w:val="center"/>
+          </w:tcPr>
+          <w:p>
+            <w:pPr>
+              <w:jc w:val="center"/>
+              <w:rPr>
+                <w:rFonts w:hint="eastAsia"/>
+              </w:rPr>
+            </w:pPr>
+            <w:r>
+              <w:rPr>
+                <w:rFonts w:hint="eastAsia"/>
+              </w:rPr>
+              <w:t>职称</w:t>
+            </w:r>
+            <w:r>
+              <w:rPr>
+                <w:rFonts w:hint="eastAsia"/>
+              </w:rPr>
+              <w:t>/</w:t>
+            </w:r>
+            <w:r>
+              <w:rPr>
+                <w:rFonts w:hint="eastAsia"/>
+              </w:rPr>
+              <w:t>职务</w:t>
+            </w:r>
+          </w:p>
+        </w:tc>
+        <w:tc>
+          <w:tcPr>
+            <w:tcW w:w="1659" w:type="dxa"/>
+            <w:gridSpan w:val="2"/>
+            <w:vAlign w:val="center"/>
+          </w:tcPr>
+          <w:p>
+            <w:pPr>
+              <w:jc w:val="center"/>
+              <w:rPr>
+                <w:rFonts w:hint="eastAsia"/>
+              </w:rPr>
+            </w:pPr>
+            <w:r>
+              <w:rPr>
+                <w:rFonts w:hint="eastAsia"/>
+              </w:rPr>
+              <w:t>联系电话</w:t>
+            </w:r>
+          </w:p>
+        </w:tc>
+        <w:tc>
+          <w:tcPr>
+            <w:tcW w:w="1660" w:type="dxa"/>
+            <w:vAlign w:val="center"/>
+          </w:tcPr>
+          <w:p>
+            <w:pPr>
+              <w:jc w:val="center"/>
+              <w:rPr>
+                <w:rFonts w:hint="eastAsia"/>
+              </w:rPr>
+            </w:pPr>
+            <w:r>
+              <w:rPr>
+                <w:rFonts w:hint="eastAsia"/>
+              </w:rPr>
+              <w:t>签名</w:t>
+            </w:r>
+          </w:p>
+        </w:tc>
+      </w:tr>
+      <w:tr>
+        <w:tc>
+          <w:tcPr>
+            <w:tcW w:w="1129" w:type="dxa"/>
+            <w:vAlign w:val="center"/>
+          </w:tcPr>
+          <w:p>
+            <w:pPr>
+              <w:jc w:val="center"/>
+              <w:rPr>
+                <w:rFonts w:hint="eastAsia"/>
+              </w:rPr>
+            </w:pPr>
+          </w:p>
+        </w:tc>
+        <w:tc>
+          <w:tcPr>
+            <w:tcW w:w="2189" w:type="dxa"/>
+            <w:vAlign w:val="center"/>
+          </w:tcPr>
+          <w:p>
+            <w:pPr>
+              <w:jc w:val="center"/>
+              <w:rPr>
+                <w:rFonts w:hint="eastAsia"/>
+              </w:rPr>
+            </w:pPr>
+          </w:p>
+        </w:tc>
+        <w:tc>
+          <w:tcPr>
+            <w:tcW w:w="1659" w:type="dxa"/>
+            <w:vAlign w:val="center"/>
+          </w:tcPr>
+          <w:p>
+            <w:pPr>
+              <w:jc w:val="center"/>
+              <w:rPr>
+                <w:rFonts w:hint="eastAsia"/>
+              </w:rPr>
+            </w:pPr>
+          </w:p>
+        </w:tc>
+        <w:tc>
+          <w:tcPr>
+            <w:tcW w:w="1659" w:type="dxa"/>
+            <w:gridSpan w:val="2"/>
+            <w:vAlign w:val="center"/>
+          </w:tcPr>
+          <w:p>
+            <w:pPr>
+              <w:jc w:val="center"/>
+              <w:rPr>
+                <w:rFonts w:hint="eastAsia"/>
+              </w:rPr>
+            </w:pPr>
+          </w:p>
+        </w:tc>
+        <w:tc>
+          <w:tcPr>
+            <w:tcW w:w="1660" w:type="dxa"/>
+            <w:vAlign w:val="center"/>
+          </w:tcPr>
+          <w:p>
+            <w:pPr>
+              <w:jc w:val="center"/>
+              <w:rPr>
+                <w:rFonts w:hint="eastAsia"/>
+              </w:rPr>
+            </w:pPr>
+          </w:p>
+        </w:tc>
+      </w:tr>
+      <w:tr>
+        <w:tc>
+          <w:tcPr>
+            <w:tcW w:w="1129" w:type="dxa"/>
+            <w:vAlign w:val="center"/>
+          </w:tcPr>
+          <w:p>
+            <w:pPr>
+              <w:jc w:val="center"/>
+              <w:rPr>
+                <w:rFonts w:hint="eastAsia"/>
+              </w:rPr>
+            </w:pPr>
+          </w:p>
+        </w:tc>
+        <w:tc>
+          <w:tcPr>
+            <w:tcW w:w="2189" w:type="dxa"/>
+            <w:vAlign w:val="center"/>
+          </w:tcPr>
+          <w:p>
+            <w:pPr>
+              <w:jc w:val="center"/>
+              <w:rPr>
+                <w:rFonts w:hint="eastAsia"/>
+              </w:rPr>
+            </w:pPr>
+          </w:p>
+        </w:tc>
+        <w:tc>
+          <w:tcPr>
+            <w:tcW w:w="1659" w:type="dxa"/>
+            <w:vAlign w:val="center"/>
+          </w:tcPr>
+          <w:p>
+            <w:pPr>
+              <w:jc w:val="center"/>
+              <w:rPr>
+                <w:rFonts w:hint="eastAsia"/>
+              </w:rPr>
+            </w:pPr>
+          </w:p>
+        </w:tc>
+        <w:tc>
+          <w:tcPr>
+            <w:tcW w:w="1659" w:type="dxa"/>
+            <w:gridSpan w:val="2"/>
+            <w:vAlign w:val="center"/>
+          </w:tcPr>
+          <w:p>
+            <w:pPr>
+              <w:jc w:val="center"/>
+              <w:rPr>
+                <w:rFonts w:hint="eastAsia"/>
+              </w:rPr>
+            </w:pPr>
+          </w:p>
+        </w:tc>
+        <w:tc>
+          <w:tcPr>
+            <w:tcW w:w="1660" w:type="dxa"/>
+            <w:vAlign w:val="center"/>
+          </w:tcPr>
+          <w:p>
+            <w:pPr>
+              <w:jc w:val="center"/>
+              <w:rPr>
+                <w:rFonts w:hint="eastAsia"/>
+              </w:rPr>
+            </w:pPr>
+          </w:p>
+        </w:tc>
+      </w:tr>
+      <w:tr>
+        <w:tc>
+          <w:tcPr>
+            <w:tcW w:w="1129" w:type="dxa"/>
+            <w:vAlign w:val="center"/>
+          </w:tcPr>
+          <w:p>
+            <w:pPr>
+              <w:jc w:val="center"/>
+              <w:rPr>
+                <w:rFonts w:hint="eastAsia"/>
+              </w:rPr>
+            </w:pPr>
+          </w:p>
+        </w:tc>
+        <w:tc>
+          <w:tcPr>
+            <w:tcW w:w="2189" w:type="dxa"/>
+            <w:vAlign w:val="center"/>
+          </w:tcPr>
+          <w:p>
+            <w:pPr>
+              <w:jc w:val="center"/>
+              <w:rPr>
+                <w:rFonts w:hint="eastAsia"/>
+              </w:rPr>
+            </w:pPr>
+          </w:p>
+        </w:tc>
+        <w:tc>
+          <w:tcPr>
+            <w:tcW w:w="1659" w:type="dxa"/>
+            <w:vAlign w:val="center"/>
+          </w:tcPr>
+          <w:p>
+            <w:pPr>
+              <w:jc w:val="center"/>
+              <w:rPr>
+                <w:rFonts w:hint="eastAsia"/>
+              </w:rPr>
+            </w:pPr>
+          </w:p>
+        </w:tc>
+        <w:tc>
+          <w:tcPr>
+            <w:tcW w:w="1659" w:type="dxa"/>
+            <w:gridSpan w:val="2"/>
+            <w:vAlign w:val="center"/>
+          </w:tcPr>
+          <w:p>
+            <w:pPr>
+              <w:jc w:val="center"/>
+              <w:rPr>
+                <w:rFonts w:hint="eastAsia"/>
+              </w:rPr>
+            </w:pPr>
+          </w:p>
+        </w:tc>
+        <w:tc>
+          <w:tcPr>
+            <w:tcW w:w="1660" w:type="dxa"/>
+            <w:vAlign w:val="center"/>
+          </w:tcPr>
+          <w:p>
+            <w:pPr>
+              <w:jc w:val="center"/>
+              <w:rPr>
+                <w:rFonts w:hint="eastAsia"/>
+              </w:rPr>
+            </w:pPr>
+          </w:p>
+        </w:tc>
+      </w:tr>
+      <w:tr>
+        <w:tc>
+          <w:tcPr>
+            <w:tcW w:w="1129" w:type="dxa"/>
+            <w:vAlign w:val="center"/>
+          </w:tcPr>
+          <w:p>
+            <w:pPr>
+              <w:jc w:val="center"/>
+              <w:rPr>
+                <w:rFonts w:hint="eastAsia"/>
+              </w:rPr>
+            </w:pPr>
+          </w:p>
+        </w:tc>
+        <w:tc>
+          <w:tcPr>
+            <w:tcW w:w="2189" w:type="dxa"/>
+            <w:vAlign w:val="center"/>
+          </w:tcPr>
+          <w:p>
+            <w:pPr>
+              <w:jc w:val="center"/>
+              <w:rPr>
+                <w:rFonts w:hint="eastAsia"/>
+              </w:rPr>
+            </w:pPr>
+          </w:p>
+        </w:tc>
+        <w:tc>
+          <w:tcPr>
+            <w:tcW w:w="1659" w:type="dxa"/>
+            <w:vAlign w:val="center"/>
+          </w:tcPr>
+          <w:p>
+            <w:pPr>
+              <w:jc w:val="center"/>
+              <w:rPr>
+                <w:rFonts w:hint="eastAsia"/>
+              </w:rPr>
+            </w:pPr>
+          </w:p>
+        </w:tc>
+        <w:tc>
+          <w:tcPr>
+            <w:tcW w:w="1659" w:type="dxa"/>
+            <w:gridSpan w:val="2"/>
+            <w:vAlign w:val="center"/>
+          </w:tcPr>
+          <w:p>
+            <w:pPr>
+              <w:jc w:val="center"/>
+              <w:rPr>
+                <w:rFonts w:hint="eastAsia"/>
+              </w:rPr>
+            </w:pPr>
+          </w:p>
+        </w:tc>
+        <w:tc>
+          <w:tcPr>
+            <w:tcW w:w="1660" w:type="dxa"/>
+            <w:vAlign w:val="center"/>
+          </w:tcPr>
+          <w:p>
+            <w:pPr>
+              <w:jc w:val="center"/>
+              <w:rPr>
+                <w:rFonts w:hint="eastAsia"/>
+              </w:rPr>
+            </w:pPr>
+          </w:p>
+        </w:tc>
+      </w:tr>
+    </w:tbl>
+    <w:p>
+      <w:pPr>
         <w:rPr>
           <w:rFonts w:hint="eastAsia"/>
         </w:rPr>
-        <w:t>：评审人员名单</w:t>
-      </w:r>
+      </w:pPr>
+      <w:bookmarkStart w:id="0" w:name="_GoBack"/>
+      <w:bookmarkEnd w:id="0"/>
     </w:p>
     <w:sectPr>
       <w:pgSz w:w="11906" w:h="16838"/>
